--- a/files/中期验收报告.docx
+++ b/files/中期验收报告.docx
@@ -402,16 +402,8 @@
         <w:rPr>
           <w:rFonts w:ascii="黑体" w:eastAsia="黑体" w:hAnsi="黑体" w:hint="eastAsia"/>
         </w:rPr>
-        <w:t>小组成员：</w:t>
-      </w:r>
-      <w:proofErr w:type="gramStart"/>
-      <w:r>
-        <w:rPr>
-          <w:rFonts w:ascii="黑体" w:eastAsia="黑体" w:hAnsi="黑体" w:hint="eastAsia"/>
-        </w:rPr>
-        <w:t>孟繁鹏</w:t>
-      </w:r>
-      <w:proofErr w:type="gramEnd"/>
+        <w:t>小组成员：孟繁鹏</w:t>
+      </w:r>
       <w:r>
         <w:rPr>
           <w:rFonts w:ascii="黑体" w:eastAsia="黑体" w:hAnsi="黑体"/>
@@ -3555,25 +3547,7 @@
           <w:szCs w:val="22"/>
           <w:shd w:val="clear" w:color="auto" w:fill="FFFFFF"/>
         </w:rPr>
-        <w:t>在2020年</w:t>
-      </w:r>
-      <w:proofErr w:type="gramStart"/>
-      <w:r>
-        <w:rPr>
-          <w:rFonts w:ascii="宋体" w:hAnsi="宋体" w:hint="eastAsia"/>
-          <w:szCs w:val="22"/>
-          <w:shd w:val="clear" w:color="auto" w:fill="FFFFFF"/>
-        </w:rPr>
-        <w:t>的工博会上</w:t>
-      </w:r>
-      <w:proofErr w:type="gramEnd"/>
-      <w:r>
-        <w:rPr>
-          <w:rFonts w:ascii="宋体" w:hAnsi="宋体" w:hint="eastAsia"/>
-          <w:szCs w:val="22"/>
-          <w:shd w:val="clear" w:color="auto" w:fill="FFFFFF"/>
-        </w:rPr>
-        <w:t>，总部设在瑞士的老牌机器人巨头企业</w:t>
+        <w:t>在2020年的工博会上，总部设在瑞士的老牌机器人巨头企业</w:t>
       </w:r>
       <w:r>
         <w:rPr>
@@ -3653,25 +3627,7 @@
           <w:szCs w:val="22"/>
           <w:shd w:val="clear" w:color="auto" w:fill="FFFFFF"/>
         </w:rPr>
-        <w:t>为主题，分设三大展区，全方位展现机器人在各个场景、领域的自动化柔性解决方案。并且，</w:t>
-      </w:r>
-      <w:proofErr w:type="gramStart"/>
-      <w:r>
-        <w:rPr>
-          <w:rFonts w:ascii="宋体" w:hAnsi="宋体" w:hint="eastAsia"/>
-          <w:szCs w:val="22"/>
-          <w:shd w:val="clear" w:color="auto" w:fill="FFFFFF"/>
-        </w:rPr>
-        <w:t>工博会首</w:t>
-      </w:r>
-      <w:proofErr w:type="gramEnd"/>
-      <w:r>
-        <w:rPr>
-          <w:rFonts w:ascii="宋体" w:hAnsi="宋体" w:hint="eastAsia"/>
-          <w:szCs w:val="22"/>
-          <w:shd w:val="clear" w:color="auto" w:fill="FFFFFF"/>
-        </w:rPr>
-        <w:t>日，ABB机器人还将举行新品</w:t>
+        <w:t>为主题，分设三大展区，全方位展现机器人在各个场景、领域的自动化柔性解决方案。并且，工博会首日，ABB机器人还将举行新品</w:t>
       </w:r>
       <w:r>
         <w:rPr>
@@ -4225,39 +4181,51 @@
         <w:rPr>
           <w:rFonts w:ascii="宋体" w:hAnsi="宋体"/>
         </w:rPr>
-        <w:t xml:space="preserve"> .舒适</w:t>
-      </w:r>
-      <w:proofErr w:type="gramStart"/>
+        <w:t xml:space="preserve"> .舒适度</w:t>
+      </w:r>
+      <w:r>
+        <w:rPr>
+          <w:rFonts w:ascii="宋体" w:hAnsi="宋体" w:hint="eastAsia"/>
+        </w:rPr>
+        <w:t>显示及调节功能：如：各房间空调温度，空气湿度，</w:t>
+      </w:r>
       <w:r>
         <w:rPr>
           <w:rFonts w:ascii="宋体" w:hAnsi="宋体"/>
         </w:rPr>
-        <w:t>度</w:t>
+        <w:t>pm2.5等</w:t>
       </w:r>
       <w:r>
         <w:rPr>
           <w:rFonts w:ascii="宋体" w:hAnsi="宋体" w:hint="eastAsia"/>
         </w:rPr>
-        <w:t>显示</w:t>
-      </w:r>
-      <w:proofErr w:type="gramEnd"/>
+        <w:t>；</w:t>
+      </w:r>
+    </w:p>
+    <w:p>
+      <w:pPr>
+        <w:pStyle w:val="a8"/>
+        <w:rPr>
+          <w:rFonts w:ascii="宋体" w:hAnsi="宋体"/>
+        </w:rPr>
+      </w:pPr>
       <w:r>
         <w:rPr>
           <w:rFonts w:ascii="宋体" w:hAnsi="宋体" w:hint="eastAsia"/>
         </w:rPr>
-        <w:t>及调节功能：如：各房间空调温度，空气湿度，</w:t>
+        <w:t>5</w:t>
       </w:r>
       <w:r>
         <w:rPr>
           <w:rFonts w:ascii="宋体" w:hAnsi="宋体"/>
         </w:rPr>
-        <w:t>pm2.5等</w:t>
+        <w:t>. 房间操作</w:t>
       </w:r>
       <w:r>
         <w:rPr>
           <w:rFonts w:ascii="宋体" w:hAnsi="宋体" w:hint="eastAsia"/>
         </w:rPr>
-        <w:t>；</w:t>
+        <w:t>功能，如：开门关门，开窗关窗等；</w:t>
       </w:r>
     </w:p>
     <w:p>
@@ -4271,20 +4239,50 @@
         <w:rPr>
           <w:rFonts w:ascii="宋体" w:hAnsi="宋体" w:hint="eastAsia"/>
         </w:rPr>
-        <w:t>5</w:t>
+        <w:t>6.</w:t>
       </w:r>
       <w:r>
         <w:rPr>
           <w:rFonts w:ascii="宋体" w:hAnsi="宋体"/>
         </w:rPr>
-        <w:t>. 房间操作</w:t>
-      </w:r>
+        <w:t xml:space="preserve"> </w:t>
+      </w:r>
+      <w:bookmarkStart w:id="3" w:name="_Hlk51766994"/>
       <w:r>
         <w:rPr>
           <w:rFonts w:ascii="宋体" w:hAnsi="宋体" w:hint="eastAsia"/>
         </w:rPr>
-        <w:t>功能，如：开门关门，开窗关窗等；</w:t>
-      </w:r>
+        <w:t>交互功能，主要实现人机交互，如：聊天等。</w:t>
+      </w:r>
+      <w:r>
+        <w:rPr>
+          <w:rFonts w:ascii="宋体" w:hAnsi="宋体"/>
+        </w:rPr>
+        <w:t xml:space="preserve"> </w:t>
+      </w:r>
+      <w:bookmarkEnd w:id="3"/>
+    </w:p>
+    <w:p>
+      <w:pPr>
+        <w:pStyle w:val="2"/>
+      </w:pPr>
+      <w:bookmarkStart w:id="4" w:name="_Toc51775558"/>
+      <w:r>
+        <w:rPr>
+          <w:rFonts w:hint="eastAsia"/>
+        </w:rPr>
+        <w:t>1.3</w:t>
+      </w:r>
+      <w:r>
+        <w:t xml:space="preserve"> </w:t>
+      </w:r>
+      <w:r>
+        <w:rPr>
+          <w:rFonts w:hint="eastAsia"/>
+        </w:rPr>
+        <w:t>项目目标</w:t>
+      </w:r>
+      <w:bookmarkEnd w:id="4"/>
     </w:p>
     <w:p>
       <w:pPr>
@@ -4297,39 +4295,190 @@
         <w:rPr>
           <w:rFonts w:ascii="宋体" w:hAnsi="宋体" w:hint="eastAsia"/>
         </w:rPr>
-        <w:t>6.</w:t>
-      </w:r>
-      <w:r>
+        <w:t>该</w:t>
+      </w:r>
+      <w:r>
+        <w:rPr>
+          <w:rFonts w:ascii="宋体" w:hAnsi="宋体" w:hint="eastAsia"/>
+        </w:rPr>
+        <w:t>家具机器人模拟系统</w:t>
+      </w:r>
+      <w:r>
+        <w:rPr>
+          <w:rFonts w:ascii="宋体" w:hAnsi="宋体" w:hint="eastAsia"/>
+        </w:rPr>
+        <w:t>主要目标是</w:t>
+      </w:r>
+      <w:r>
+        <w:rPr>
+          <w:rFonts w:ascii="宋体" w:hAnsi="宋体" w:hint="eastAsia"/>
+        </w:rPr>
+        <w:t>实现以下功能：</w:t>
+      </w:r>
+    </w:p>
+    <w:p>
+      <w:pPr>
+        <w:pStyle w:val="a8"/>
         <w:rPr>
           <w:rFonts w:ascii="宋体" w:hAnsi="宋体"/>
         </w:rPr>
+      </w:pPr>
+      <w:r>
+        <w:rPr>
+          <w:rFonts w:ascii="宋体" w:hAnsi="宋体" w:hint="eastAsia"/>
+        </w:rPr>
+        <w:t>1.</w:t>
+      </w:r>
+      <w:r>
+        <w:rPr>
+          <w:rFonts w:ascii="宋体" w:hAnsi="宋体"/>
+        </w:rPr>
         <w:t xml:space="preserve"> </w:t>
       </w:r>
-      <w:bookmarkStart w:id="3" w:name="_Hlk51766994"/>
       <w:r>
         <w:rPr>
           <w:rFonts w:ascii="宋体" w:hAnsi="宋体" w:hint="eastAsia"/>
         </w:rPr>
-        <w:t>交互功能，主要实现人机交互，如：聊天等。</w:t>
-      </w:r>
-      <w:r>
+        <w:t>在欢迎界面点击之后，系统用户可以在最初界面实现登陆、注册、</w:t>
+      </w:r>
+      <w:r>
+        <w:rPr>
+          <w:rFonts w:ascii="宋体" w:hAnsi="宋体" w:hint="eastAsia"/>
+        </w:rPr>
+        <w:t>找回</w:t>
+      </w:r>
+      <w:r>
+        <w:rPr>
+          <w:rFonts w:ascii="宋体" w:hAnsi="宋体" w:hint="eastAsia"/>
+        </w:rPr>
+        <w:t>密码</w:t>
+      </w:r>
+      <w:r>
+        <w:rPr>
+          <w:rFonts w:ascii="宋体" w:hAnsi="宋体" w:hint="eastAsia"/>
+        </w:rPr>
+        <w:t>等</w:t>
+      </w:r>
+      <w:r>
+        <w:rPr>
+          <w:rFonts w:ascii="宋体" w:hAnsi="宋体" w:hint="eastAsia"/>
+        </w:rPr>
+        <w:t>操作。</w:t>
+      </w:r>
+    </w:p>
+    <w:p>
+      <w:pPr>
+        <w:pStyle w:val="a8"/>
         <w:rPr>
           <w:rFonts w:ascii="宋体" w:hAnsi="宋体"/>
         </w:rPr>
+      </w:pPr>
+      <w:r>
+        <w:rPr>
+          <w:rFonts w:ascii="宋体" w:hAnsi="宋体" w:hint="eastAsia"/>
+        </w:rPr>
+        <w:t>2.</w:t>
+      </w:r>
+      <w:r>
+        <w:rPr>
+          <w:rFonts w:ascii="宋体" w:hAnsi="宋体"/>
+        </w:rPr>
         <w:t xml:space="preserve"> </w:t>
       </w:r>
-      <w:bookmarkEnd w:id="3"/>
+      <w:r>
+        <w:rPr>
+          <w:rFonts w:ascii="宋体" w:hAnsi="宋体" w:hint="eastAsia"/>
+        </w:rPr>
+        <w:t>用户可以实现基本的家居机器人的功能模拟。并且可以观察其动态的效果模拟。</w:t>
+      </w:r>
+    </w:p>
+    <w:p>
+      <w:pPr>
+        <w:pStyle w:val="a8"/>
+        <w:rPr>
+          <w:rFonts w:ascii="宋体" w:hAnsi="宋体"/>
+        </w:rPr>
+      </w:pPr>
+      <w:r>
+        <w:rPr>
+          <w:rFonts w:ascii="宋体" w:hAnsi="宋体" w:hint="eastAsia"/>
+        </w:rPr>
+        <w:t>3.</w:t>
+      </w:r>
+      <w:r>
+        <w:rPr>
+          <w:rFonts w:ascii="宋体" w:hAnsi="宋体"/>
+        </w:rPr>
+        <w:t xml:space="preserve"> </w:t>
+      </w:r>
+      <w:r>
+        <w:rPr>
+          <w:rFonts w:ascii="宋体" w:hAnsi="宋体" w:hint="eastAsia"/>
+        </w:rPr>
+        <w:t>使用高级算法进行距离计算和路径规划，并尝试进行优化以降低时间和空间成本。</w:t>
+      </w:r>
+    </w:p>
+    <w:p>
+      <w:pPr>
+        <w:pStyle w:val="a8"/>
+        <w:rPr>
+          <w:rFonts w:ascii="宋体" w:hAnsi="宋体"/>
+        </w:rPr>
+      </w:pPr>
+      <w:r>
+        <w:rPr>
+          <w:rFonts w:ascii="宋体" w:hAnsi="宋体" w:hint="eastAsia"/>
+        </w:rPr>
+        <w:t>4.</w:t>
+      </w:r>
+      <w:r>
+        <w:rPr>
+          <w:rFonts w:ascii="宋体" w:hAnsi="宋体"/>
+        </w:rPr>
+        <w:t xml:space="preserve"> </w:t>
+      </w:r>
+      <w:r>
+        <w:rPr>
+          <w:rFonts w:ascii="宋体" w:hAnsi="宋体" w:hint="eastAsia"/>
+        </w:rPr>
+        <w:t>尝试开发此前并未提出过的家具机器人可能的功能，并进行模拟仿真。</w:t>
+      </w:r>
+    </w:p>
+    <w:p>
+      <w:pPr>
+        <w:pStyle w:val="1"/>
+      </w:pPr>
+      <w:bookmarkStart w:id="5" w:name="_Toc51775559"/>
+      <w:r>
+        <w:rPr>
+          <w:rFonts w:hint="eastAsia"/>
+        </w:rPr>
+        <w:t>2</w:t>
+      </w:r>
+      <w:r>
+        <w:t xml:space="preserve"> </w:t>
+      </w:r>
+      <w:r>
+        <w:rPr>
+          <w:rFonts w:hint="eastAsia"/>
+        </w:rPr>
+        <w:t>项目</w:t>
+      </w:r>
+      <w:r>
+        <w:t>概述</w:t>
+      </w:r>
+      <w:bookmarkEnd w:id="5"/>
     </w:p>
     <w:p>
       <w:pPr>
         <w:pStyle w:val="2"/>
       </w:pPr>
-      <w:bookmarkStart w:id="4" w:name="_Toc51775558"/>
-      <w:r>
-        <w:rPr>
-          <w:rFonts w:hint="eastAsia"/>
-        </w:rPr>
-        <w:t>1.3</w:t>
+      <w:bookmarkStart w:id="6" w:name="_Toc51775560"/>
+      <w:r>
+        <w:rPr>
+          <w:rFonts w:hint="eastAsia"/>
+        </w:rPr>
+        <w:t>2.1</w:t>
       </w:r>
       <w:r>
         <w:t xml:space="preserve"> </w:t>
@@ -4338,9 +4487,34 @@
         <w:rPr>
           <w:rFonts w:hint="eastAsia"/>
         </w:rPr>
-        <w:t>项目目标</w:t>
-      </w:r>
-      <w:bookmarkEnd w:id="4"/>
+        <w:t>开发环境</w:t>
+      </w:r>
+      <w:bookmarkEnd w:id="6"/>
+    </w:p>
+    <w:p>
+      <w:pPr>
+        <w:pStyle w:val="3"/>
+      </w:pPr>
+      <w:bookmarkStart w:id="7" w:name="_Toc51775561"/>
+      <w:r>
+        <w:rPr>
+          <w:rFonts w:hint="eastAsia"/>
+        </w:rPr>
+        <w:t>2.2.</w:t>
+      </w:r>
+      <w:r>
+        <w:t>1</w:t>
+      </w:r>
+      <w:r>
+        <w:t xml:space="preserve"> </w:t>
+      </w:r>
+      <w:r>
+        <w:rPr>
+          <w:rFonts w:hint="eastAsia"/>
+        </w:rPr>
+        <w:t>硬件接口</w:t>
+      </w:r>
+      <w:bookmarkEnd w:id="7"/>
     </w:p>
     <w:p>
       <w:pPr>
@@ -4353,26 +4527,99 @@
         <w:rPr>
           <w:rFonts w:ascii="宋体" w:hAnsi="宋体" w:hint="eastAsia"/>
         </w:rPr>
-        <w:t>该</w:t>
-      </w:r>
+        <w:t>处理器：</w:t>
+      </w:r>
+      <w:r>
+        <w:rPr>
+          <w:rFonts w:ascii="宋体" w:hAnsi="宋体"/>
+        </w:rPr>
+        <w:t>Intel Pentium 166 MX或以上</w:t>
+      </w:r>
+    </w:p>
+    <w:p>
+      <w:pPr>
+        <w:pStyle w:val="a8"/>
+        <w:rPr>
+          <w:rFonts w:ascii="宋体" w:hAnsi="宋体"/>
+        </w:rPr>
+      </w:pPr>
       <w:r>
         <w:rPr>
           <w:rFonts w:ascii="宋体" w:hAnsi="宋体" w:hint="eastAsia"/>
         </w:rPr>
-        <w:t>家具机器人模拟系统</w:t>
-      </w:r>
+        <w:t>硬盘：空间</w:t>
+      </w:r>
+      <w:r>
+        <w:rPr>
+          <w:rFonts w:ascii="宋体" w:hAnsi="宋体"/>
+        </w:rPr>
+        <w:t>500MB以上</w:t>
+      </w:r>
+    </w:p>
+    <w:p>
+      <w:pPr>
+        <w:pStyle w:val="a8"/>
+        <w:rPr>
+          <w:rFonts w:ascii="宋体" w:hAnsi="宋体"/>
+        </w:rPr>
+      </w:pPr>
       <w:r>
         <w:rPr>
           <w:rFonts w:ascii="宋体" w:hAnsi="宋体" w:hint="eastAsia"/>
         </w:rPr>
-        <w:t>主要目标是</w:t>
-      </w:r>
+        <w:t>屏幕适配器：S</w:t>
+      </w:r>
+      <w:r>
+        <w:rPr>
+          <w:rFonts w:ascii="宋体" w:hAnsi="宋体"/>
+        </w:rPr>
+        <w:t>VGA接口</w:t>
+      </w:r>
+    </w:p>
+    <w:p>
+      <w:pPr>
+        <w:pStyle w:val="a8"/>
+        <w:rPr>
+          <w:rFonts w:ascii="宋体" w:hAnsi="宋体"/>
+        </w:rPr>
+      </w:pPr>
       <w:r>
         <w:rPr>
           <w:rFonts w:ascii="宋体" w:hAnsi="宋体" w:hint="eastAsia"/>
         </w:rPr>
-        <w:t>实现以下功能：</w:t>
-      </w:r>
+        <w:t>系统运行内存：要求</w:t>
+      </w:r>
+      <w:r>
+        <w:rPr>
+          <w:rFonts w:ascii="宋体" w:hAnsi="宋体"/>
+        </w:rPr>
+        <w:t>32MB以上</w:t>
+      </w:r>
+    </w:p>
+    <w:p>
+      <w:pPr>
+        <w:pStyle w:val="3"/>
+      </w:pPr>
+      <w:bookmarkStart w:id="8" w:name="_Toc51775562"/>
+      <w:r>
+        <w:rPr>
+          <w:rFonts w:hint="eastAsia"/>
+        </w:rPr>
+        <w:t>2.</w:t>
+      </w:r>
+      <w:r>
+        <w:t>2.1</w:t>
+      </w:r>
+      <w:r>
+        <w:t xml:space="preserve"> </w:t>
+      </w:r>
+      <w:r>
+        <w:rPr>
+          <w:rFonts w:hint="eastAsia"/>
+        </w:rPr>
+        <w:t>软件接口</w:t>
+      </w:r>
+      <w:bookmarkEnd w:id="8"/>
     </w:p>
     <w:p>
       <w:pPr>
@@ -4385,413 +4632,92 @@
         <w:rPr>
           <w:rFonts w:ascii="宋体" w:hAnsi="宋体" w:hint="eastAsia"/>
         </w:rPr>
-        <w:t>1.</w:t>
+        <w:t>操作系统：</w:t>
       </w:r>
       <w:r>
         <w:rPr>
           <w:rFonts w:ascii="宋体" w:hAnsi="宋体"/>
         </w:rPr>
-        <w:t xml:space="preserve"> </w:t>
-      </w:r>
+        <w:t>DOS WINDOWS 9X/ME/2000/XP/WINDOWS 7</w:t>
+      </w:r>
+    </w:p>
+    <w:p>
+      <w:pPr>
+        <w:pStyle w:val="a8"/>
+        <w:rPr>
+          <w:rFonts w:ascii="宋体" w:hAnsi="宋体"/>
+        </w:rPr>
+      </w:pPr>
       <w:r>
         <w:rPr>
           <w:rFonts w:ascii="宋体" w:hAnsi="宋体" w:hint="eastAsia"/>
         </w:rPr>
-        <w:t>在欢迎界面点击之后，系统用户可以在最初界面实现登陆、注册、</w:t>
-      </w:r>
+        <w:t>开发软件工具：</w:t>
+      </w:r>
+      <w:r>
+        <w:rPr>
+          <w:rFonts w:ascii="宋体" w:hAnsi="宋体"/>
+        </w:rPr>
+        <w:t>Borland C 3.0</w:t>
+      </w:r>
+    </w:p>
+    <w:p>
+      <w:pPr>
+        <w:pStyle w:val="a8"/>
+        <w:rPr>
+          <w:rFonts w:ascii="宋体" w:hAnsi="宋体"/>
+        </w:rPr>
+      </w:pPr>
       <w:r>
         <w:rPr>
           <w:rFonts w:ascii="宋体" w:hAnsi="宋体" w:hint="eastAsia"/>
         </w:rPr>
-        <w:t>找回</w:t>
+        <w:t>文本编辑工具：</w:t>
+      </w:r>
+      <w:r>
+        <w:rPr>
+          <w:rFonts w:ascii="宋体" w:hAnsi="宋体"/>
+        </w:rPr>
+        <w:t>Visual Studi</w:t>
       </w:r>
       <w:r>
         <w:rPr>
           <w:rFonts w:ascii="宋体" w:hAnsi="宋体" w:hint="eastAsia"/>
         </w:rPr>
-        <w:t>密码</w:t>
+        <w:t>o</w:t>
+      </w:r>
+      <w:r>
+        <w:rPr>
+          <w:rFonts w:ascii="宋体" w:hAnsi="宋体"/>
+        </w:rPr>
+        <w:t xml:space="preserve"> Code</w:t>
       </w:r>
       <w:r>
         <w:rPr>
           <w:rFonts w:ascii="宋体" w:hAnsi="宋体" w:hint="eastAsia"/>
         </w:rPr>
-        <w:t>等</w:t>
-      </w:r>
+        <w:t>,</w:t>
+      </w:r>
+      <w:r>
+        <w:rPr>
+          <w:rFonts w:ascii="宋体" w:hAnsi="宋体"/>
+        </w:rPr>
+        <w:t xml:space="preserve"> Typora</w:t>
+      </w:r>
+    </w:p>
+    <w:p>
+      <w:pPr>
+        <w:pStyle w:val="a8"/>
+        <w:rPr>
+          <w:rFonts w:ascii="宋体" w:hAnsi="宋体"/>
+        </w:rPr>
+      </w:pPr>
       <w:r>
         <w:rPr>
           <w:rFonts w:ascii="宋体" w:hAnsi="宋体" w:hint="eastAsia"/>
         </w:rPr>
-        <w:t>操作。</w:t>
-      </w:r>
-    </w:p>
-    <w:p>
-      <w:pPr>
-        <w:pStyle w:val="a8"/>
-        <w:rPr>
-          <w:rFonts w:ascii="宋体" w:hAnsi="宋体"/>
-        </w:rPr>
-      </w:pPr>
-      <w:r>
-        <w:rPr>
-          <w:rFonts w:ascii="宋体" w:hAnsi="宋体" w:hint="eastAsia"/>
-        </w:rPr>
-        <w:t>2.</w:t>
-      </w:r>
-      <w:r>
-        <w:rPr>
-          <w:rFonts w:ascii="宋体" w:hAnsi="宋体"/>
-        </w:rPr>
-        <w:t xml:space="preserve"> </w:t>
-      </w:r>
-      <w:r>
-        <w:rPr>
-          <w:rFonts w:ascii="宋体" w:hAnsi="宋体" w:hint="eastAsia"/>
-        </w:rPr>
-        <w:t>用户可以实现基本的家居机器人的功能模拟。并且可以观察其动态的效果模拟。</w:t>
-      </w:r>
-    </w:p>
-    <w:p>
-      <w:pPr>
-        <w:pStyle w:val="a8"/>
-        <w:rPr>
-          <w:rFonts w:ascii="宋体" w:hAnsi="宋体"/>
-        </w:rPr>
-      </w:pPr>
-      <w:r>
-        <w:rPr>
-          <w:rFonts w:ascii="宋体" w:hAnsi="宋体" w:hint="eastAsia"/>
-        </w:rPr>
-        <w:t>3.</w:t>
-      </w:r>
-      <w:r>
-        <w:rPr>
-          <w:rFonts w:ascii="宋体" w:hAnsi="宋体"/>
-        </w:rPr>
-        <w:t xml:space="preserve"> </w:t>
-      </w:r>
-      <w:r>
-        <w:rPr>
-          <w:rFonts w:ascii="宋体" w:hAnsi="宋体" w:hint="eastAsia"/>
-        </w:rPr>
-        <w:t>使用高级算法进行距离计算和路径规划，并尝试进行优化以降低时间和空间成本。</w:t>
-      </w:r>
-    </w:p>
-    <w:p>
-      <w:pPr>
-        <w:pStyle w:val="a8"/>
-        <w:rPr>
-          <w:rFonts w:ascii="宋体" w:hAnsi="宋体"/>
-        </w:rPr>
-      </w:pPr>
-      <w:r>
-        <w:rPr>
-          <w:rFonts w:ascii="宋体" w:hAnsi="宋体" w:hint="eastAsia"/>
-        </w:rPr>
-        <w:t>4.</w:t>
-      </w:r>
-      <w:r>
-        <w:rPr>
-          <w:rFonts w:ascii="宋体" w:hAnsi="宋体"/>
-        </w:rPr>
-        <w:t xml:space="preserve"> </w:t>
-      </w:r>
-      <w:r>
-        <w:rPr>
-          <w:rFonts w:ascii="宋体" w:hAnsi="宋体" w:hint="eastAsia"/>
-        </w:rPr>
-        <w:t>尝试开发此前并未提出过的家具机器人可能的功能，并进行模拟仿真。</w:t>
-      </w:r>
-    </w:p>
-    <w:p>
-      <w:pPr>
-        <w:pStyle w:val="1"/>
-      </w:pPr>
-      <w:bookmarkStart w:id="5" w:name="_Toc51775559"/>
-      <w:r>
-        <w:rPr>
-          <w:rFonts w:hint="eastAsia"/>
-        </w:rPr>
-        <w:t>2</w:t>
-      </w:r>
-      <w:r>
-        <w:t xml:space="preserve"> </w:t>
-      </w:r>
-      <w:r>
-        <w:rPr>
-          <w:rFonts w:hint="eastAsia"/>
-        </w:rPr>
-        <w:t>项目</w:t>
-      </w:r>
-      <w:r>
-        <w:t>概述</w:t>
-      </w:r>
-      <w:bookmarkEnd w:id="5"/>
-    </w:p>
-    <w:p>
-      <w:pPr>
-        <w:pStyle w:val="2"/>
-      </w:pPr>
-      <w:bookmarkStart w:id="6" w:name="_Toc51775560"/>
-      <w:r>
-        <w:rPr>
-          <w:rFonts w:hint="eastAsia"/>
-        </w:rPr>
-        <w:t>2.1</w:t>
-      </w:r>
-      <w:r>
-        <w:t xml:space="preserve"> </w:t>
-      </w:r>
-      <w:r>
-        <w:rPr>
-          <w:rFonts w:hint="eastAsia"/>
-        </w:rPr>
-        <w:t>开发环境</w:t>
-      </w:r>
-      <w:bookmarkEnd w:id="6"/>
-    </w:p>
-    <w:p>
-      <w:pPr>
-        <w:pStyle w:val="3"/>
-      </w:pPr>
-      <w:bookmarkStart w:id="7" w:name="_Toc51775561"/>
-      <w:r>
-        <w:rPr>
-          <w:rFonts w:hint="eastAsia"/>
-        </w:rPr>
-        <w:t>2.2.</w:t>
-      </w:r>
-      <w:r>
-        <w:t>1</w:t>
-      </w:r>
-      <w:r>
-        <w:t xml:space="preserve"> </w:t>
-      </w:r>
-      <w:r>
-        <w:rPr>
-          <w:rFonts w:hint="eastAsia"/>
-        </w:rPr>
-        <w:t>硬件接口</w:t>
-      </w:r>
-      <w:bookmarkEnd w:id="7"/>
-    </w:p>
-    <w:p>
-      <w:pPr>
-        <w:pStyle w:val="a8"/>
-        <w:rPr>
-          <w:rFonts w:ascii="宋体" w:hAnsi="宋体"/>
-        </w:rPr>
-      </w:pPr>
-      <w:r>
-        <w:rPr>
-          <w:rFonts w:ascii="宋体" w:hAnsi="宋体" w:hint="eastAsia"/>
-        </w:rPr>
-        <w:t>处理器：</w:t>
-      </w:r>
-      <w:r>
-        <w:rPr>
-          <w:rFonts w:ascii="宋体" w:hAnsi="宋体"/>
-        </w:rPr>
-        <w:t>Intel Pentium 166 MX或以上</w:t>
-      </w:r>
-    </w:p>
-    <w:p>
-      <w:pPr>
-        <w:pStyle w:val="a8"/>
-        <w:rPr>
-          <w:rFonts w:ascii="宋体" w:hAnsi="宋体"/>
-        </w:rPr>
-      </w:pPr>
-      <w:r>
-        <w:rPr>
-          <w:rFonts w:ascii="宋体" w:hAnsi="宋体" w:hint="eastAsia"/>
-        </w:rPr>
-        <w:t>硬盘：空间</w:t>
-      </w:r>
-      <w:r>
-        <w:rPr>
-          <w:rFonts w:ascii="宋体" w:hAnsi="宋体"/>
-        </w:rPr>
-        <w:t>500MB以上</w:t>
-      </w:r>
-    </w:p>
-    <w:p>
-      <w:pPr>
-        <w:pStyle w:val="a8"/>
-        <w:rPr>
-          <w:rFonts w:ascii="宋体" w:hAnsi="宋体"/>
-        </w:rPr>
-      </w:pPr>
-      <w:r>
-        <w:rPr>
-          <w:rFonts w:ascii="宋体" w:hAnsi="宋体" w:hint="eastAsia"/>
-        </w:rPr>
-        <w:t>屏幕适配器：S</w:t>
-      </w:r>
-      <w:r>
-        <w:rPr>
-          <w:rFonts w:ascii="宋体" w:hAnsi="宋体"/>
-        </w:rPr>
-        <w:t>VGA接口</w:t>
-      </w:r>
-    </w:p>
-    <w:p>
-      <w:pPr>
-        <w:pStyle w:val="a8"/>
-        <w:rPr>
-          <w:rFonts w:ascii="宋体" w:hAnsi="宋体"/>
-        </w:rPr>
-      </w:pPr>
-      <w:r>
-        <w:rPr>
-          <w:rFonts w:ascii="宋体" w:hAnsi="宋体" w:hint="eastAsia"/>
-        </w:rPr>
-        <w:t>系统运行内存：要求</w:t>
-      </w:r>
-      <w:r>
-        <w:rPr>
-          <w:rFonts w:ascii="宋体" w:hAnsi="宋体"/>
-        </w:rPr>
-        <w:t>32MB以上</w:t>
-      </w:r>
-    </w:p>
-    <w:p>
-      <w:pPr>
-        <w:pStyle w:val="3"/>
-      </w:pPr>
-      <w:bookmarkStart w:id="8" w:name="_Toc51775562"/>
-      <w:r>
-        <w:rPr>
-          <w:rFonts w:hint="eastAsia"/>
-        </w:rPr>
-        <w:t>2.</w:t>
-      </w:r>
-      <w:r>
-        <w:t>2.1</w:t>
-      </w:r>
-      <w:r>
-        <w:t xml:space="preserve"> </w:t>
-      </w:r>
-      <w:r>
-        <w:rPr>
-          <w:rFonts w:hint="eastAsia"/>
-        </w:rPr>
-        <w:t>软件接口</w:t>
-      </w:r>
-      <w:bookmarkEnd w:id="8"/>
-    </w:p>
-    <w:p>
-      <w:pPr>
-        <w:pStyle w:val="a8"/>
-        <w:rPr>
-          <w:rFonts w:ascii="宋体" w:hAnsi="宋体"/>
-        </w:rPr>
-      </w:pPr>
-      <w:r>
-        <w:rPr>
-          <w:rFonts w:ascii="宋体" w:hAnsi="宋体" w:hint="eastAsia"/>
-        </w:rPr>
-        <w:t>操作系统：</w:t>
-      </w:r>
-      <w:r>
-        <w:rPr>
-          <w:rFonts w:ascii="宋体" w:hAnsi="宋体"/>
-        </w:rPr>
-        <w:t>DOS WINDOWS 9X/ME/2000/XP/WINDOWS 7</w:t>
-      </w:r>
-    </w:p>
-    <w:p>
-      <w:pPr>
-        <w:pStyle w:val="a8"/>
-        <w:rPr>
-          <w:rFonts w:ascii="宋体" w:hAnsi="宋体"/>
-        </w:rPr>
-      </w:pPr>
-      <w:r>
-        <w:rPr>
-          <w:rFonts w:ascii="宋体" w:hAnsi="宋体" w:hint="eastAsia"/>
-        </w:rPr>
-        <w:t>开发软件工具：</w:t>
-      </w:r>
-      <w:r>
-        <w:rPr>
-          <w:rFonts w:ascii="宋体" w:hAnsi="宋体"/>
-        </w:rPr>
-        <w:t>Borland C 3.0</w:t>
-      </w:r>
-    </w:p>
-    <w:p>
-      <w:pPr>
-        <w:pStyle w:val="a8"/>
-        <w:rPr>
-          <w:rFonts w:ascii="宋体" w:hAnsi="宋体"/>
-        </w:rPr>
-      </w:pPr>
-      <w:r>
-        <w:rPr>
-          <w:rFonts w:ascii="宋体" w:hAnsi="宋体" w:hint="eastAsia"/>
-        </w:rPr>
-        <w:t>文本编辑工具：</w:t>
-      </w:r>
-      <w:r>
-        <w:rPr>
-          <w:rFonts w:ascii="宋体" w:hAnsi="宋体"/>
-        </w:rPr>
-        <w:t>Visual Studi</w:t>
-      </w:r>
-      <w:r>
-        <w:rPr>
-          <w:rFonts w:ascii="宋体" w:hAnsi="宋体" w:hint="eastAsia"/>
-        </w:rPr>
-        <w:t>o</w:t>
-      </w:r>
-      <w:r>
-        <w:rPr>
-          <w:rFonts w:ascii="宋体" w:hAnsi="宋体"/>
-        </w:rPr>
-        <w:t xml:space="preserve"> Code</w:t>
-      </w:r>
-      <w:r>
-        <w:rPr>
-          <w:rFonts w:ascii="宋体" w:hAnsi="宋体" w:hint="eastAsia"/>
-        </w:rPr>
-        <w:t>,</w:t>
-      </w:r>
-      <w:r>
-        <w:rPr>
-          <w:rFonts w:ascii="宋体" w:hAnsi="宋体"/>
-        </w:rPr>
-        <w:t xml:space="preserve"> </w:t>
-      </w:r>
-      <w:proofErr w:type="spellStart"/>
-      <w:r>
-        <w:rPr>
-          <w:rFonts w:ascii="宋体" w:hAnsi="宋体"/>
-        </w:rPr>
-        <w:t>Typora</w:t>
-      </w:r>
-      <w:proofErr w:type="spellEnd"/>
-    </w:p>
-    <w:p>
-      <w:pPr>
-        <w:pStyle w:val="a8"/>
-        <w:rPr>
-          <w:rFonts w:ascii="宋体" w:hAnsi="宋体"/>
-        </w:rPr>
-      </w:pPr>
-      <w:r>
-        <w:rPr>
-          <w:rFonts w:ascii="宋体" w:hAnsi="宋体" w:hint="eastAsia"/>
-        </w:rPr>
-        <w:t>项目管理工具：git终端+</w:t>
-      </w:r>
-      <w:proofErr w:type="spellStart"/>
-      <w:r>
-        <w:rPr>
-          <w:rFonts w:ascii="宋体" w:hAnsi="宋体" w:hint="eastAsia"/>
-        </w:rPr>
-        <w:t>github</w:t>
-      </w:r>
-      <w:proofErr w:type="spellEnd"/>
+        <w:t>项目管理工具：git终端+github</w:t>
+      </w:r>
     </w:p>
     <w:p>
       <w:pPr>
@@ -5284,14 +5210,12 @@
         </w:rPr>
         <w:t>文件</w:t>
       </w:r>
-      <w:proofErr w:type="spellStart"/>
       <w:r>
         <w:rPr>
           <w:rFonts w:hint="eastAsia"/>
         </w:rPr>
         <w:t>headers.h</w:t>
       </w:r>
-      <w:proofErr w:type="spellEnd"/>
       <w:r>
         <w:rPr>
           <w:rFonts w:hint="eastAsia"/>
@@ -5406,35 +5330,13 @@
         <w:rPr>
           <w:rFonts w:hint="eastAsia"/>
         </w:rPr>
-        <w:t>·每个文件的开头必须注明：文件名，创建时间，最后更新时间，开发者。如直接使用前人代码</w:t>
-      </w:r>
-      <w:proofErr w:type="gramStart"/>
-      <w:r>
-        <w:rPr>
-          <w:rFonts w:hint="eastAsia"/>
-        </w:rPr>
-        <w:t>活部分</w:t>
-      </w:r>
-      <w:proofErr w:type="gramEnd"/>
-      <w:r>
-        <w:rPr>
-          <w:rFonts w:hint="eastAsia"/>
-        </w:rPr>
-        <w:t>改编前人代码应注明：“</w:t>
+        <w:t>·每个文件的开头必须注明：文件名，创建时间，最后更新时间，开发者。如直接使用前人代码活部分改编前人代码应注明：“</w:t>
       </w:r>
       <w:r>
         <w:t xml:space="preserve">(Partly) </w:t>
       </w:r>
       <w:r>
-        <w:t xml:space="preserve">Adapted by </w:t>
-      </w:r>
-      <w:proofErr w:type="spellStart"/>
-      <w:r>
-        <w:t>pervious</w:t>
-      </w:r>
-      <w:proofErr w:type="spellEnd"/>
-      <w:r>
-        <w:t xml:space="preserve"> version</w:t>
+        <w:t>Adapted by pervious version</w:t>
       </w:r>
       <w:r>
         <w:rPr>
@@ -5679,30 +5581,14 @@
         <w:rPr>
           <w:rFonts w:hint="eastAsia"/>
         </w:rPr>
-        <w:t>，</w:t>
-      </w:r>
-      <w:proofErr w:type="gramStart"/>
-      <w:r>
-        <w:rPr>
-          <w:rFonts w:hint="eastAsia"/>
-        </w:rPr>
-        <w:t>鼠标库汉字库</w:t>
-      </w:r>
-      <w:proofErr w:type="gramEnd"/>
-      <w:r>
-        <w:rPr>
-          <w:rFonts w:hint="eastAsia"/>
-        </w:rPr>
-        <w:t>等通用文件均可以借用，并请注明引用来源。本项目在</w:t>
-      </w:r>
-      <w:proofErr w:type="spellStart"/>
+        <w:t>，鼠标库汉字库等通用文件均可以借用，并请注明引用来源。本项目在</w:t>
+      </w:r>
       <w:r>
         <w:rPr>
           <w:rFonts w:hint="eastAsia"/>
         </w:rPr>
         <w:t>github</w:t>
       </w:r>
-      <w:proofErr w:type="spellEnd"/>
       <w:r>
         <w:rPr>
           <w:rFonts w:hint="eastAsia"/>
@@ -5803,21 +5689,7 @@
         <w:rPr>
           <w:rFonts w:hint="eastAsia"/>
         </w:rPr>
-        <w:t>欲购买家用机器人的潜在消费者：主要可用于选购家用机器人时对性能进行相关的仿真与模拟，以</w:t>
-      </w:r>
-      <w:proofErr w:type="gramStart"/>
-      <w:r>
-        <w:rPr>
-          <w:rFonts w:hint="eastAsia"/>
-        </w:rPr>
-        <w:t>供了解</w:t>
-      </w:r>
-      <w:proofErr w:type="gramEnd"/>
-      <w:r>
-        <w:rPr>
-          <w:rFonts w:hint="eastAsia"/>
-        </w:rPr>
-        <w:t>产品的性能，功能，进行选购。</w:t>
+        <w:t>欲购买家用机器人的潜在消费者：主要可用于选购家用机器人时对性能进行相关的仿真与模拟，以供了解产品的性能，功能，进行选购。</w:t>
       </w:r>
     </w:p>
     <w:p>
@@ -6106,14 +5978,12 @@
       <w:r>
         <w:t xml:space="preserve"> </w:t>
       </w:r>
-      <w:proofErr w:type="spellStart"/>
       <w:r>
         <w:rPr>
           <w:rFonts w:hint="eastAsia"/>
         </w:rPr>
         <w:t>linux</w:t>
       </w:r>
-      <w:proofErr w:type="spellEnd"/>
       <w:r>
         <w:t xml:space="preserve"> </w:t>
       </w:r>
@@ -6193,13 +6063,8 @@
         </w:rPr>
         <w:t>用户进入登录页面后，如果</w:t>
       </w:r>
-      <w:proofErr w:type="gramStart"/>
-      <w:r>
-        <w:t>曾注册</w:t>
-      </w:r>
-      <w:proofErr w:type="gramEnd"/>
-      <w:r>
-        <w:t>过，可以直接输入账号和密码，并点击</w:t>
+      <w:r>
+        <w:t>曾注册过，可以直接输入账号和密码，并点击</w:t>
       </w:r>
       <w:r>
         <w:t xml:space="preserve"> “</w:t>
@@ -6342,21 +6207,7 @@
         <w:rPr>
           <w:rFonts w:hint="eastAsia"/>
         </w:rPr>
-        <w:t>“发送”，可以收到验证码，输入验证</w:t>
-      </w:r>
-      <w:proofErr w:type="gramStart"/>
-      <w:r>
-        <w:rPr>
-          <w:rFonts w:hint="eastAsia"/>
-        </w:rPr>
-        <w:t>码正确</w:t>
-      </w:r>
-      <w:proofErr w:type="gramEnd"/>
-      <w:r>
-        <w:rPr>
-          <w:rFonts w:hint="eastAsia"/>
-        </w:rPr>
-        <w:t>后</w:t>
+        <w:t>“发送”，可以收到验证码，输入验证码正确后</w:t>
       </w:r>
       <w:r>
         <w:t>，则</w:t>
@@ -6594,15 +6445,7 @@
         <w:t xml:space="preserve">1. </w:t>
       </w:r>
       <w:r>
-        <w:t>输出提示内容：注册成功的提示位置，账号密码位数的提示；（</w:t>
-      </w:r>
-      <w:proofErr w:type="gramStart"/>
-      <w:r>
-        <w:t>孟繁鹏负责</w:t>
-      </w:r>
-      <w:proofErr w:type="gramEnd"/>
-      <w:r>
-        <w:t>）</w:t>
+        <w:t>输出提示内容：注册成功的提示位置，账号密码位数的提示；（孟繁鹏负责）</w:t>
       </w:r>
     </w:p>
     <w:p>
@@ -6680,15 +6523,7 @@
         <w:t>”</w:t>
       </w:r>
       <w:r>
-        <w:t>界面；（</w:t>
-      </w:r>
-      <w:proofErr w:type="gramStart"/>
-      <w:r>
-        <w:t>孟繁鹏负责</w:t>
-      </w:r>
-      <w:proofErr w:type="gramEnd"/>
-      <w:r>
-        <w:t>）</w:t>
+        <w:t>界面；（孟繁鹏负责）</w:t>
       </w:r>
     </w:p>
     <w:p>
@@ -6705,15 +6540,7 @@
         <w:t xml:space="preserve">. </w:t>
       </w:r>
       <w:r>
-        <w:t>按钮变化细节；（</w:t>
-      </w:r>
-      <w:proofErr w:type="gramStart"/>
-      <w:r>
-        <w:t>孟繁鹏负责</w:t>
-      </w:r>
-      <w:proofErr w:type="gramEnd"/>
-      <w:r>
-        <w:t>）</w:t>
+        <w:t>按钮变化细节；（孟繁鹏负责）</w:t>
       </w:r>
     </w:p>
     <w:p>
@@ -6936,14 +6763,12 @@
         </w:rPr>
         <w:t>根据二维数组绘制地图，然后每次操作后调用</w:t>
       </w:r>
-      <w:proofErr w:type="spellStart"/>
       <w:r>
         <w:rPr>
           <w:rFonts w:hint="eastAsia"/>
         </w:rPr>
         <w:t>paintmp</w:t>
       </w:r>
-      <w:proofErr w:type="spellEnd"/>
       <w:r>
         <w:t>()</w:t>
       </w:r>
@@ -6964,14 +6789,12 @@
         </w:rPr>
         <w:t>当前工作情况：（完成部分，</w:t>
       </w:r>
-      <w:proofErr w:type="spellStart"/>
       <w:r>
         <w:rPr>
           <w:rFonts w:hint="eastAsia"/>
         </w:rPr>
         <w:t>hhw</w:t>
       </w:r>
-      <w:proofErr w:type="spellEnd"/>
       <w:r>
         <w:rPr>
           <w:rFonts w:hint="eastAsia"/>
@@ -7112,13 +6935,8 @@
         <w:t xml:space="preserve"> </w:t>
       </w:r>
       <w:r>
-        <w:t>温度在波动</w:t>
-      </w:r>
-      <w:proofErr w:type="gramStart"/>
-      <w:r>
-        <w:t>区间内态刷新</w:t>
-      </w:r>
-      <w:proofErr w:type="gramEnd"/>
+        <w:t>温度在波动区间内态刷新</w:t>
+      </w:r>
       <w:r>
         <w:rPr>
           <w:rFonts w:hint="eastAsia"/>
@@ -7719,9 +7537,6 @@
     <w:p>
       <w:pPr>
         <w:pStyle w:val="a8"/>
-        <w:rPr>
-          <w:rFonts w:hint="eastAsia"/>
-        </w:rPr>
       </w:pPr>
       <w:r>
         <w:rPr>
@@ -7807,16 +7622,11 @@
       <w:r>
         <w:t>已经选好了。接</w:t>
       </w:r>
-      <w:proofErr w:type="gramStart"/>
       <w:r>
         <w:t xml:space="preserve"> </w:t>
       </w:r>
       <w:r>
-        <w:t>着</w:t>
-      </w:r>
-      <w:proofErr w:type="gramEnd"/>
-      <w:r>
-        <w:t>用户可以点</w:t>
+        <w:t>着用户可以点</w:t>
       </w:r>
       <w:r>
         <w:lastRenderedPageBreak/>
@@ -7882,11 +7692,9 @@
       <w:r>
         <w:t>不能搬出房间外</w:t>
       </w:r>
-      <w:proofErr w:type="gramStart"/>
       <w:r>
         <w:t>”</w:t>
       </w:r>
-      <w:proofErr w:type="gramEnd"/>
       <w:r>
         <w:t>。</w:t>
       </w:r>
@@ -8830,7 +8638,6 @@
         <w:rPr>
           <w:b/>
           <w:bCs/>
-          <w:color w:val="FF0000"/>
         </w:rPr>
       </w:pPr>
       <w:r>
@@ -8838,7 +8645,6 @@
           <w:rFonts w:hint="eastAsia"/>
           <w:b/>
           <w:bCs/>
-          <w:color w:val="FF0000"/>
         </w:rPr>
         <w:t>1.</w:t>
       </w:r>
@@ -8846,7 +8652,6 @@
         <w:rPr>
           <w:b/>
           <w:bCs/>
-          <w:color w:val="FF0000"/>
         </w:rPr>
         <w:t xml:space="preserve"> </w:t>
       </w:r>
@@ -8855,7 +8660,6 @@
           <w:rFonts w:hint="eastAsia"/>
           <w:b/>
           <w:bCs/>
-          <w:color w:val="FF0000"/>
         </w:rPr>
         <w:t>室内</w:t>
       </w:r>
@@ -8864,7 +8668,6 @@
           <w:rFonts w:hint="eastAsia"/>
           <w:b/>
           <w:bCs/>
-          <w:color w:val="FF0000"/>
         </w:rPr>
         <w:t>温度</w:t>
       </w:r>
@@ -8872,7 +8675,6 @@
         <w:rPr>
           <w:b/>
           <w:bCs/>
-          <w:color w:val="FF0000"/>
         </w:rPr>
         <w:t>调节功能</w:t>
       </w:r>
@@ -8881,104 +8683,98 @@
       <w:pPr>
         <w:pStyle w:val="a8"/>
         <w:rPr>
-          <w:color w:val="FF0000"/>
-        </w:rPr>
-      </w:pPr>
-      <w:r>
-        <w:rPr>
-          <w:color w:val="FF0000"/>
-        </w:rPr>
+          <w:rFonts w:hint="eastAsia"/>
+        </w:rPr>
+      </w:pPr>
+      <w:r>
         <w:tab/>
       </w:r>
       <w:r>
         <w:rPr>
           <w:rFonts w:hint="eastAsia"/>
-          <w:color w:val="FF0000"/>
         </w:rPr>
         <w:t>点击</w:t>
       </w:r>
       <w:r>
         <w:rPr>
           <w:rFonts w:hint="eastAsia"/>
-          <w:color w:val="FF0000"/>
         </w:rPr>
         <w:t>控制面板</w:t>
       </w:r>
       <w:r>
-        <w:rPr>
-          <w:color w:val="FF0000"/>
-        </w:rPr>
         <w:t>“</w:t>
       </w:r>
       <w:r>
         <w:rPr>
           <w:rFonts w:hint="eastAsia"/>
-          <w:color w:val="FF0000"/>
         </w:rPr>
         <w:t>温度</w:t>
       </w:r>
       <w:r>
         <w:rPr>
           <w:rFonts w:hint="eastAsia"/>
-          <w:color w:val="FF0000"/>
         </w:rPr>
         <w:t>调节</w:t>
       </w:r>
       <w:r>
-        <w:rPr>
-          <w:color w:val="FF0000"/>
-        </w:rPr>
         <w:t>”</w:t>
       </w:r>
       <w:r>
         <w:rPr>
           <w:rFonts w:hint="eastAsia"/>
-          <w:color w:val="FF0000"/>
         </w:rPr>
         <w:t>进行温度调节</w:t>
       </w:r>
       <w:r>
-        <w:rPr>
-          <w:color w:val="FF0000"/>
-        </w:rPr>
-        <w:t>。房间的温度可以调节</w:t>
-      </w:r>
-      <w:r>
-        <w:rPr>
-          <w:rFonts w:hint="eastAsia"/>
-          <w:color w:val="FF0000"/>
-        </w:rPr>
-        <w:t>，</w:t>
-      </w:r>
-      <w:r>
-        <w:rPr>
-          <w:color w:val="FF0000"/>
-        </w:rPr>
-        <w:t>初始温度</w:t>
-      </w:r>
-      <w:r>
-        <w:rPr>
-          <w:color w:val="FF0000"/>
-        </w:rPr>
-        <w:t xml:space="preserve"> 26 </w:t>
-      </w:r>
-      <w:r>
-        <w:rPr>
-          <w:color w:val="FF0000"/>
-        </w:rPr>
-        <w:t>度，可分别增</w:t>
-      </w:r>
-      <w:r>
-        <w:rPr>
-          <w:color w:val="FF0000"/>
-        </w:rPr>
-        <w:t xml:space="preserve"> </w:t>
-      </w:r>
-      <w:r>
-        <w:rPr>
-          <w:color w:val="FF0000"/>
-        </w:rPr>
-        <w:t>减温度，状态随之波动改变。</w:t>
+        <w:t>。</w:t>
+      </w:r>
+      <w:r>
+        <w:rPr>
+          <w:rFonts w:hint="eastAsia"/>
+        </w:rPr>
+        <w:t>初始状态房间内温度和室外温度都是</w:t>
+      </w:r>
+      <w:r>
+        <w:rPr>
+          <w:rFonts w:hint="eastAsia"/>
+        </w:rPr>
+        <w:t>26</w:t>
+      </w:r>
+      <w:r>
+        <w:rPr>
+          <w:rFonts w:hint="eastAsia"/>
+        </w:rPr>
+        <w:t>度，房间内可以</w:t>
+      </w:r>
+      <w:r>
+        <w:t>增减温度，</w:t>
+      </w:r>
+      <w:r>
+        <w:rPr>
+          <w:rFonts w:hint="eastAsia"/>
+        </w:rPr>
+        <w:t>进行温度增减后</w:t>
+      </w:r>
+      <w:r>
+        <w:rPr>
+          <w:rFonts w:hint="eastAsia"/>
+        </w:rPr>
+        <w:t>按照自然规律变化温度</w:t>
+      </w:r>
+      <w:r>
+        <w:t>。</w:t>
+      </w:r>
+      <w:r>
+        <w:rPr>
+          <w:rFonts w:hint="eastAsia"/>
+        </w:rPr>
+        <w:t>该部分计划用数学函数进行拟合，主要参考热力学传导方程，还未进行具体推理</w:t>
+      </w:r>
+      <w:r>
+        <w:rPr>
+          <w:rFonts w:hint="eastAsia"/>
+        </w:rPr>
+        <w:t>。</w:t>
       </w:r>
     </w:p>
     <w:p>
@@ -8987,7 +8783,6 @@
         <w:rPr>
           <w:b/>
           <w:bCs/>
-          <w:color w:val="FF0000"/>
         </w:rPr>
       </w:pPr>
       <w:r>
@@ -8995,7 +8790,6 @@
           <w:rFonts w:hint="eastAsia"/>
           <w:b/>
           <w:bCs/>
-          <w:color w:val="FF0000"/>
         </w:rPr>
         <w:t>2.</w:t>
       </w:r>
@@ -9003,7 +8797,6 @@
         <w:rPr>
           <w:b/>
           <w:bCs/>
-          <w:color w:val="FF0000"/>
         </w:rPr>
         <w:t xml:space="preserve"> </w:t>
       </w:r>
@@ -9012,7 +8805,6 @@
           <w:rFonts w:hint="eastAsia"/>
           <w:b/>
           <w:bCs/>
-          <w:color w:val="FF0000"/>
         </w:rPr>
         <w:t>空气</w:t>
       </w:r>
@@ -9021,7 +8813,6 @@
           <w:rFonts w:hint="eastAsia"/>
           <w:b/>
           <w:bCs/>
-          <w:color w:val="FF0000"/>
         </w:rPr>
         <w:t>湿度调节功能</w:t>
       </w:r>
@@ -9030,16 +8821,80 @@
       <w:pPr>
         <w:pStyle w:val="a8"/>
         <w:rPr>
+          <w:rFonts w:hint="eastAsia"/>
+        </w:rPr>
+      </w:pPr>
+      <w:r>
+        <w:rPr>
           <w:rFonts w:ascii="宋体" w:hAnsi="宋体"/>
-          <w:color w:val="FF0000"/>
-        </w:rPr>
-      </w:pPr>
-      <w:r>
-        <w:rPr>
-          <w:rFonts w:ascii="宋体" w:hAnsi="宋体"/>
-          <w:color w:val="FF0000"/>
         </w:rPr>
         <w:tab/>
+      </w:r>
+      <w:r>
+        <w:rPr>
+          <w:rFonts w:hint="eastAsia"/>
+        </w:rPr>
+        <w:t>点击控制面板</w:t>
+      </w:r>
+      <w:r>
+        <w:t>“</w:t>
+      </w:r>
+      <w:r>
+        <w:rPr>
+          <w:rFonts w:hint="eastAsia"/>
+        </w:rPr>
+        <w:t>湿度</w:t>
+      </w:r>
+      <w:r>
+        <w:rPr>
+          <w:rFonts w:hint="eastAsia"/>
+        </w:rPr>
+        <w:t>调节</w:t>
+      </w:r>
+      <w:r>
+        <w:t>”</w:t>
+      </w:r>
+      <w:r>
+        <w:rPr>
+          <w:rFonts w:hint="eastAsia"/>
+        </w:rPr>
+        <w:t>进行温度调节</w:t>
+      </w:r>
+      <w:r>
+        <w:t>。</w:t>
+      </w:r>
+      <w:r>
+        <w:rPr>
+          <w:rFonts w:hint="eastAsia"/>
+        </w:rPr>
+        <w:t>初始状态</w:t>
+      </w:r>
+      <w:r>
+        <w:rPr>
+          <w:rFonts w:hint="eastAsia"/>
+        </w:rPr>
+        <w:t>空气湿度是</w:t>
+      </w:r>
+      <w:r>
+        <w:rPr>
+          <w:rFonts w:hint="eastAsia"/>
+        </w:rPr>
+        <w:t>50%</w:t>
+      </w:r>
+      <w:r>
+        <w:rPr>
+          <w:rFonts w:hint="eastAsia"/>
+        </w:rPr>
+        <w:t>，</w:t>
+      </w:r>
+      <w:r>
+        <w:rPr>
+          <w:rFonts w:hint="eastAsia"/>
+        </w:rPr>
+        <w:t>可以调节湿度</w:t>
+      </w:r>
+      <w:r>
+        <w:t>。</w:t>
       </w:r>
     </w:p>
     <w:p>
@@ -9049,7 +8904,6 @@
           <w:rFonts w:ascii="宋体" w:hAnsi="宋体"/>
           <w:b/>
           <w:bCs/>
-          <w:color w:val="FF0000"/>
         </w:rPr>
       </w:pPr>
       <w:r>
@@ -9057,7 +8911,6 @@
           <w:rFonts w:ascii="宋体" w:hAnsi="宋体" w:hint="eastAsia"/>
           <w:b/>
           <w:bCs/>
-          <w:color w:val="FF0000"/>
         </w:rPr>
         <w:t>3.</w:t>
       </w:r>
@@ -9066,7 +8919,6 @@
           <w:rFonts w:ascii="宋体" w:hAnsi="宋体"/>
           <w:b/>
           <w:bCs/>
-          <w:color w:val="FF0000"/>
         </w:rPr>
         <w:t xml:space="preserve"> </w:t>
       </w:r>
@@ -9075,7 +8927,6 @@
           <w:rFonts w:ascii="宋体" w:hAnsi="宋体" w:hint="eastAsia"/>
           <w:b/>
           <w:bCs/>
-          <w:color w:val="FF0000"/>
         </w:rPr>
         <w:t>空气质量调节功能</w:t>
       </w:r>
@@ -9083,52 +8934,83 @@
     <w:p>
       <w:pPr>
         <w:pStyle w:val="a8"/>
-        <w:rPr>
-          <w:color w:val="FF0000"/>
-        </w:rPr>
-      </w:pPr>
-      <w:r>
-        <w:rPr>
-          <w:color w:val="FF0000"/>
-        </w:rPr>
+      </w:pPr>
+      <w:r>
         <w:tab/>
       </w:r>
       <w:r>
         <w:rPr>
           <w:rFonts w:hint="eastAsia"/>
-          <w:color w:val="FF0000"/>
         </w:rPr>
         <w:t>点击控制面板“清洁空气”按钮进行空气清洁，</w:t>
       </w:r>
       <w:r>
         <w:rPr>
           <w:rFonts w:hint="eastAsia"/>
-          <w:color w:val="FF0000"/>
         </w:rPr>
         <w:t>pm2.5</w:t>
       </w:r>
       <w:r>
         <w:rPr>
           <w:rFonts w:hint="eastAsia"/>
-          <w:color w:val="FF0000"/>
         </w:rPr>
         <w:t>指数会迅速下降</w:t>
       </w:r>
+      <w:r>
+        <w:rPr>
+          <w:rFonts w:hint="eastAsia"/>
+        </w:rPr>
+        <w:t>，点击后</w:t>
+      </w:r>
+      <w:r>
+        <w:rPr>
+          <w:rFonts w:hint="eastAsia"/>
+        </w:rPr>
+        <w:t>pm2.5</w:t>
+      </w:r>
+      <w:r>
+        <w:rPr>
+          <w:rFonts w:hint="eastAsia"/>
+        </w:rPr>
+        <w:t>指数</w:t>
+      </w:r>
+      <w:r>
+        <w:rPr>
+          <w:rFonts w:hint="eastAsia"/>
+        </w:rPr>
+        <w:t>会随时间缓慢上升，当</w:t>
+      </w:r>
+      <w:r>
+        <w:rPr>
+          <w:rFonts w:hint="eastAsia"/>
+        </w:rPr>
+        <w:t>pm</w:t>
+      </w:r>
+      <w:r>
+        <w:t>2.5</w:t>
+      </w:r>
+      <w:r>
+        <w:t>指数</w:t>
+      </w:r>
+      <w:r>
+        <w:rPr>
+          <w:rFonts w:hint="eastAsia"/>
+        </w:rPr>
+        <w:t>达到一定程度时，系统会自动报警，提示空气质量过差。</w:t>
+      </w:r>
     </w:p>
     <w:p>
       <w:pPr>
         <w:pStyle w:val="a8"/>
         <w:rPr>
           <w:rFonts w:hint="eastAsia"/>
-          <w:color w:val="FF0000"/>
-        </w:rPr>
-      </w:pPr>
-      <w:r>
-        <w:rPr>
-          <w:rFonts w:hint="eastAsia"/>
-          <w:color w:val="FF0000"/>
-        </w:rPr>
-        <w:t>（数学函数拟合）</w:t>
+        </w:rPr>
+      </w:pPr>
+      <w:r>
+        <w:rPr>
+          <w:rFonts w:hint="eastAsia"/>
+        </w:rPr>
+        <w:t>当前工作情况；（未开始）</w:t>
       </w:r>
     </w:p>
     <w:p>
@@ -9163,7 +9045,6 @@
       <w:pPr>
         <w:pStyle w:val="a8"/>
         <w:rPr>
-          <w:rFonts w:hint="eastAsia"/>
           <w:b/>
           <w:bCs/>
         </w:rPr>
@@ -9248,9 +9129,6 @@
     <w:p>
       <w:pPr>
         <w:pStyle w:val="a8"/>
-        <w:rPr>
-          <w:rFonts w:hint="eastAsia"/>
-        </w:rPr>
       </w:pPr>
       <w:r>
         <w:tab/>
@@ -9367,19 +9245,7 @@
         <w:rPr>
           <w:rFonts w:hint="eastAsia"/>
         </w:rPr>
-        <w:t>用户可以通过</w:t>
-      </w:r>
-      <w:r>
-        <w:rPr>
-          <w:rFonts w:hint="eastAsia"/>
-        </w:rPr>
-        <w:t>在聊天框内打字</w:t>
-      </w:r>
-      <w:r>
-        <w:rPr>
-          <w:rFonts w:hint="eastAsia"/>
-        </w:rPr>
-        <w:t>对机器人进行控制给发</w:t>
+        <w:t>用户可以通过在聊天框内打字对机器人进行控制给发</w:t>
       </w:r>
       <w:r>
         <w:t>送相应的指令，机器人在</w:t>
@@ -9417,9 +9283,6 @@
     <w:p>
       <w:pPr>
         <w:pStyle w:val="a8"/>
-        <w:rPr>
-          <w:rFonts w:hint="eastAsia"/>
-        </w:rPr>
       </w:pPr>
       <w:r>
         <w:rPr>
@@ -9521,9 +9384,6 @@
     <w:p>
       <w:pPr>
         <w:pStyle w:val="a8"/>
-        <w:rPr>
-          <w:rFonts w:hint="eastAsia"/>
-        </w:rPr>
       </w:pPr>
       <w:r>
         <w:rPr>
@@ -9602,21 +9462,7 @@
         <w:rPr>
           <w:rFonts w:hint="eastAsia"/>
         </w:rPr>
-        <w:t>·登录注册界面由</w:t>
-      </w:r>
-      <w:proofErr w:type="gramStart"/>
-      <w:r>
-        <w:rPr>
-          <w:rFonts w:hint="eastAsia"/>
-        </w:rPr>
-        <w:t>孟繁鹏和</w:t>
-      </w:r>
-      <w:proofErr w:type="gramEnd"/>
-      <w:r>
-        <w:rPr>
-          <w:rFonts w:hint="eastAsia"/>
-        </w:rPr>
-        <w:t>黄韩文共同开发，采取前端</w:t>
+        <w:t>·登录注册界面由孟繁鹏和黄韩文共同开发，采取前端</w:t>
       </w:r>
       <w:r>
         <w:rPr>
@@ -9628,21 +9474,7 @@
         <w:rPr>
           <w:rFonts w:hint="eastAsia"/>
         </w:rPr>
-        <w:t>后端分工模式。孟</w:t>
-      </w:r>
-      <w:proofErr w:type="gramStart"/>
-      <w:r>
-        <w:rPr>
-          <w:rFonts w:hint="eastAsia"/>
-        </w:rPr>
-        <w:t>繁鹏主要</w:t>
-      </w:r>
-      <w:proofErr w:type="gramEnd"/>
-      <w:r>
-        <w:rPr>
-          <w:rFonts w:hint="eastAsia"/>
-        </w:rPr>
-        <w:t>负责前端开发，黄瀚文主要负责后端开发。登录注册界面整体逻辑如下</w:t>
+        <w:t>后端分工模式。孟繁鹏主要负责前端开发，黄瀚文主要负责后端开发。登录注册界面整体逻辑如下</w:t>
       </w:r>
       <w:r>
         <w:rPr>
@@ -9714,43 +9546,90 @@
     <w:p>
       <w:pPr>
         <w:pStyle w:val="a8"/>
-        <w:rPr>
-          <w:rFonts w:hint="eastAsia"/>
-        </w:rPr>
-      </w:pPr>
-      <w:bookmarkStart w:id="30" w:name="_GoBack"/>
+      </w:pPr>
+      <w:r>
+        <w:rPr>
+          <w:rFonts w:hint="eastAsia"/>
+        </w:rPr>
+        <w:t>登录对比逻辑：</w:t>
+      </w:r>
+    </w:p>
+    <w:p>
+      <w:pPr>
+        <w:pStyle w:val="a8"/>
+        <w:rPr>
+          <w:rFonts w:hint="eastAsia"/>
+        </w:rPr>
+      </w:pPr>
+    </w:p>
+    <w:p>
+      <w:pPr>
+        <w:pStyle w:val="a8"/>
+      </w:pPr>
+      <w:r>
+        <w:rPr>
+          <w:rFonts w:hint="eastAsia"/>
+        </w:rPr>
+        <w:t>注册账号逻辑：</w:t>
+      </w:r>
+    </w:p>
+    <w:p>
+      <w:pPr>
+        <w:pStyle w:val="a8"/>
+        <w:rPr>
+          <w:rFonts w:hint="eastAsia"/>
+        </w:rPr>
+      </w:pPr>
+    </w:p>
+    <w:p>
+      <w:pPr>
+        <w:pStyle w:val="a8"/>
+        <w:rPr>
+          <w:rFonts w:hint="eastAsia"/>
+        </w:rPr>
+      </w:pPr>
+      <w:r>
+        <w:rPr>
+          <w:rFonts w:hint="eastAsia"/>
+        </w:rPr>
+        <w:t>找回密码逻辑：</w:t>
+      </w:r>
+    </w:p>
+    <w:p>
+      <w:pPr>
+        <w:pStyle w:val="a8"/>
+      </w:pPr>
+    </w:p>
+    <w:p>
+      <w:pPr>
+        <w:pStyle w:val="3"/>
+      </w:pPr>
+      <w:bookmarkStart w:id="30" w:name="_Toc51775583"/>
+      <w:r>
+        <w:rPr>
+          <w:rFonts w:hint="eastAsia"/>
+        </w:rPr>
+        <w:t>3.</w:t>
+      </w:r>
+      <w:r>
+        <w:t>5.2</w:t>
+      </w:r>
+      <w:r>
+        <w:t xml:space="preserve"> </w:t>
+      </w:r>
+      <w:r>
+        <w:rPr>
+          <w:rFonts w:hint="eastAsia"/>
+        </w:rPr>
+        <w:t>核心</w:t>
+      </w:r>
+      <w:r>
+        <w:rPr>
+          <w:rFonts w:hint="eastAsia"/>
+        </w:rPr>
+        <w:t>功能逻辑</w:t>
+      </w:r>
       <w:bookmarkEnd w:id="30"/>
-    </w:p>
-    <w:p>
-      <w:pPr>
-        <w:pStyle w:val="3"/>
-      </w:pPr>
-      <w:bookmarkStart w:id="31" w:name="_Toc51775583"/>
-      <w:r>
-        <w:rPr>
-          <w:rFonts w:hint="eastAsia"/>
-        </w:rPr>
-        <w:t>3.</w:t>
-      </w:r>
-      <w:r>
-        <w:t>5.2</w:t>
-      </w:r>
-      <w:r>
-        <w:t xml:space="preserve"> </w:t>
-      </w:r>
-      <w:r>
-        <w:rPr>
-          <w:rFonts w:hint="eastAsia"/>
-        </w:rPr>
-        <w:t>核心</w:t>
-      </w:r>
-      <w:r>
-        <w:rPr>
-          <w:rFonts w:hint="eastAsia"/>
-        </w:rPr>
-        <w:t>功能逻辑</w:t>
-      </w:r>
-      <w:bookmarkEnd w:id="31"/>
     </w:p>
     <w:p>
       <w:pPr>
@@ -9879,6 +9758,38 @@
       <w:pPr>
         <w:pStyle w:val="a8"/>
       </w:pPr>
+      <w:r>
+        <w:rPr>
+          <w:rFonts w:hint="eastAsia"/>
+        </w:rPr>
+        <w:t>（这一块按照上面的功能设计</w:t>
+      </w:r>
+      <w:r>
+        <w:rPr>
+          <w:rFonts w:hint="eastAsia"/>
+        </w:rPr>
+        <w:t xml:space="preserve"> </w:t>
+      </w:r>
+      <w:r>
+        <w:rPr>
+          <w:rFonts w:hint="eastAsia"/>
+        </w:rPr>
+        <w:t>每个画一个框图就</w:t>
+      </w:r>
+      <w:r>
+        <w:rPr>
+          <w:rFonts w:hint="eastAsia"/>
+        </w:rPr>
+        <w:t>ok</w:t>
+      </w:r>
+      <w:bookmarkStart w:id="31" w:name="_GoBack"/>
+      <w:bookmarkEnd w:id="31"/>
+      <w:r>
+        <w:rPr>
+          <w:rFonts w:hint="eastAsia"/>
+        </w:rPr>
+        <w:t>）</w:t>
+      </w:r>
     </w:p>
     <w:p>
       <w:pPr>
@@ -10880,14 +10791,12 @@
         </w:rPr>
         <w:t>这是未完成的主程序界面，黑色方块代表墙壁，白色方块代表空地，右侧预留了控制面板的位置。目前为了调试画了简单的程序界面，后续工作包括完善图形界面（</w:t>
       </w:r>
-      <w:proofErr w:type="spellStart"/>
       <w:r>
         <w:rPr>
           <w:rFonts w:hint="eastAsia"/>
         </w:rPr>
         <w:t>hhw</w:t>
       </w:r>
-      <w:proofErr w:type="spellEnd"/>
       <w:r>
         <w:rPr>
           <w:rFonts w:hint="eastAsia"/>
@@ -11157,9 +11066,6 @@
     <w:p>
       <w:pPr>
         <w:pStyle w:val="a8"/>
-        <w:rPr>
-          <w:rFonts w:hint="eastAsia"/>
-        </w:rPr>
       </w:pPr>
     </w:p>
     <w:p>
@@ -11249,7 +11155,6 @@
         </w:rPr>
         <w:t>·</w:t>
       </w:r>
-      <w:proofErr w:type="spellStart"/>
       <w:r>
         <w:rPr>
           <w:b/>
@@ -11257,7 +11162,6 @@
         </w:rPr>
         <w:t>svga.h</w:t>
       </w:r>
-      <w:proofErr w:type="spellEnd"/>
       <w:r>
         <w:rPr>
           <w:b/>
@@ -11277,11 +11181,7 @@
     <w:p>
       <w:pPr>
         <w:pStyle w:val="a8"/>
-        <w:rPr>
-          <w:rFonts w:hint="eastAsia"/>
-        </w:rPr>
-      </w:pPr>
-      <w:proofErr w:type="spellStart"/>
+      </w:pPr>
       <w:r>
         <w:rPr>
           <w:rFonts w:hint="eastAsia"/>
@@ -11291,7 +11191,6 @@
       <w:r>
         <w:t>vga</w:t>
       </w:r>
-      <w:proofErr w:type="spellEnd"/>
       <w:r>
         <w:t>头文件（使用前人代码）</w:t>
       </w:r>
@@ -11319,7 +11218,6 @@
         </w:rPr>
         <w:t>·</w:t>
       </w:r>
-      <w:proofErr w:type="spellStart"/>
       <w:r>
         <w:rPr>
           <w:b/>
@@ -11327,7 +11225,6 @@
         </w:rPr>
         <w:t>mouse.h</w:t>
       </w:r>
-      <w:proofErr w:type="spellEnd"/>
       <w:r>
         <w:rPr>
           <w:b/>
@@ -11381,7 +11278,6 @@
         </w:rPr>
         <w:t>·</w:t>
       </w:r>
-      <w:proofErr w:type="spellStart"/>
       <w:r>
         <w:rPr>
           <w:b/>
@@ -11397,7 +11293,6 @@
         </w:rPr>
         <w:t>h</w:t>
       </w:r>
-      <w:proofErr w:type="spellEnd"/>
       <w:r>
         <w:rPr>
           <w:b/>
@@ -11449,9 +11344,6 @@
     <w:p>
       <w:pPr>
         <w:pStyle w:val="a8"/>
-        <w:rPr>
-          <w:rFonts w:hint="eastAsia"/>
-        </w:rPr>
       </w:pPr>
       <w:r>
         <w:rPr>
@@ -11556,7 +11448,6 @@
         </w:rPr>
         <w:t>·</w:t>
       </w:r>
-      <w:proofErr w:type="spellStart"/>
       <w:r>
         <w:rPr>
           <w:rFonts w:hint="eastAsia"/>
@@ -11572,7 +11463,6 @@
         </w:rPr>
         <w:t>ysys.h</w:t>
       </w:r>
-      <w:proofErr w:type="spellEnd"/>
     </w:p>
     <w:p>
       <w:pPr>
@@ -11599,7 +11489,7 @@
         <w:spacing w:line="405" w:lineRule="atLeast"/>
         <w:jc w:val="left"/>
         <w:rPr>
-          <w:rFonts w:ascii="Consolas" w:eastAsia="宋体" w:hAnsi="Consolas" w:cs="宋体" w:hint="eastAsia"/>
+          <w:rFonts w:ascii="Consolas" w:eastAsia="宋体" w:hAnsi="Consolas" w:cs="宋体"/>
           <w:color w:val="D4D4D4"/>
           <w:kern w:val="0"/>
           <w:sz w:val="24"/>
@@ -11661,7 +11551,6 @@
         </w:rPr>
         <w:t> </w:t>
       </w:r>
-      <w:proofErr w:type="spellStart"/>
       <w:r>
         <w:rPr>
           <w:rFonts w:ascii="Consolas" w:eastAsia="宋体" w:hAnsi="Consolas" w:cs="宋体"/>
@@ -11672,7 +11561,6 @@
         </w:rPr>
         <w:t>Delaytime</w:t>
       </w:r>
-      <w:proofErr w:type="spellEnd"/>
       <w:r>
         <w:rPr>
           <w:rFonts w:ascii="Consolas" w:eastAsia="宋体" w:hAnsi="Consolas" w:cs="宋体"/>
@@ -11956,54 +11844,82 @@
         <w:spacing w:line="405" w:lineRule="atLeast"/>
         <w:jc w:val="left"/>
         <w:rPr>
+          <w:rFonts w:ascii="Consolas" w:eastAsia="宋体" w:hAnsi="Consolas" w:cs="宋体"/>
+          <w:color w:val="6A9955"/>
+          <w:kern w:val="0"/>
+          <w:sz w:val="24"/>
+          <w:szCs w:val="24"/>
+        </w:rPr>
+      </w:pPr>
+      <w:r>
+        <w:rPr>
+          <w:rFonts w:ascii="Consolas" w:eastAsia="宋体" w:hAnsi="Consolas" w:cs="宋体"/>
+          <w:color w:val="569CD6"/>
+          <w:kern w:val="0"/>
+          <w:sz w:val="24"/>
+          <w:szCs w:val="24"/>
+        </w:rPr>
+        <w:t>void</w:t>
+      </w:r>
+      <w:r>
+        <w:rPr>
+          <w:rFonts w:ascii="Consolas" w:eastAsia="宋体" w:hAnsi="Consolas" w:cs="宋体"/>
+          <w:color w:val="D4D4D4"/>
+          <w:kern w:val="0"/>
+          <w:sz w:val="24"/>
+          <w:szCs w:val="24"/>
+        </w:rPr>
+        <w:t> </w:t>
+      </w:r>
+      <w:r>
+        <w:rPr>
+          <w:rFonts w:ascii="Consolas" w:eastAsia="宋体" w:hAnsi="Consolas" w:cs="宋体"/>
+          <w:color w:val="DCDCAA"/>
+          <w:kern w:val="0"/>
+          <w:sz w:val="24"/>
+          <w:szCs w:val="24"/>
+        </w:rPr>
+        <w:t>nocombo</w:t>
+      </w:r>
+      <w:r>
+        <w:rPr>
+          <w:rFonts w:ascii="Consolas" w:eastAsia="宋体" w:hAnsi="Consolas" w:cs="宋体"/>
+          <w:color w:val="D4D4D4"/>
+          <w:kern w:val="0"/>
+          <w:sz w:val="24"/>
+          <w:szCs w:val="24"/>
+        </w:rPr>
+        <w:t>();</w:t>
+      </w:r>
+      <w:r>
+        <w:rPr>
+          <w:rFonts w:ascii="Consolas" w:eastAsia="宋体" w:hAnsi="Consolas" w:cs="宋体"/>
+          <w:color w:val="6A9955"/>
+          <w:kern w:val="0"/>
+          <w:sz w:val="24"/>
+          <w:szCs w:val="24"/>
+        </w:rPr>
+        <w:t> //</w:t>
+      </w:r>
+      <w:r>
+        <w:rPr>
+          <w:rFonts w:ascii="Consolas" w:eastAsia="宋体" w:hAnsi="Consolas" w:cs="宋体"/>
+          <w:color w:val="6A9955"/>
+          <w:kern w:val="0"/>
+          <w:sz w:val="24"/>
+          <w:szCs w:val="24"/>
+        </w:rPr>
+        <w:t>防止</w:t>
+      </w:r>
+      <w:r>
+        <w:rPr>
           <w:rFonts w:ascii="Consolas" w:eastAsia="宋体" w:hAnsi="Consolas" w:cs="宋体" w:hint="eastAsia"/>
           <w:color w:val="6A9955"/>
           <w:kern w:val="0"/>
           <w:sz w:val="24"/>
           <w:szCs w:val="24"/>
         </w:rPr>
-      </w:pPr>
-      <w:r>
-        <w:rPr>
-          <w:rFonts w:ascii="Consolas" w:eastAsia="宋体" w:hAnsi="Consolas" w:cs="宋体"/>
-          <w:color w:val="569CD6"/>
-          <w:kern w:val="0"/>
-          <w:sz w:val="24"/>
-          <w:szCs w:val="24"/>
-        </w:rPr>
-        <w:t>void</w:t>
-      </w:r>
-      <w:r>
-        <w:rPr>
-          <w:rFonts w:ascii="Consolas" w:eastAsia="宋体" w:hAnsi="Consolas" w:cs="宋体"/>
-          <w:color w:val="D4D4D4"/>
-          <w:kern w:val="0"/>
-          <w:sz w:val="24"/>
-          <w:szCs w:val="24"/>
-        </w:rPr>
-        <w:t> </w:t>
-      </w:r>
-      <w:proofErr w:type="spellStart"/>
-      <w:r>
-        <w:rPr>
-          <w:rFonts w:ascii="Consolas" w:eastAsia="宋体" w:hAnsi="Consolas" w:cs="宋体"/>
-          <w:color w:val="DCDCAA"/>
-          <w:kern w:val="0"/>
-          <w:sz w:val="24"/>
-          <w:szCs w:val="24"/>
-        </w:rPr>
-        <w:t>nocombo</w:t>
-      </w:r>
-      <w:proofErr w:type="spellEnd"/>
-      <w:r>
-        <w:rPr>
-          <w:rFonts w:ascii="Consolas" w:eastAsia="宋体" w:hAnsi="Consolas" w:cs="宋体"/>
-          <w:color w:val="D4D4D4"/>
-          <w:kern w:val="0"/>
-          <w:sz w:val="24"/>
-          <w:szCs w:val="24"/>
-        </w:rPr>
-        <w:t>();</w:t>
+        <w:t>跳转界面等操作中出现</w:t>
       </w:r>
       <w:r>
         <w:rPr>
@@ -12013,17 +11929,7 @@
           <w:sz w:val="24"/>
           <w:szCs w:val="24"/>
         </w:rPr>
-        <w:t> //</w:t>
-      </w:r>
-      <w:r>
-        <w:rPr>
-          <w:rFonts w:ascii="Consolas" w:eastAsia="宋体" w:hAnsi="Consolas" w:cs="宋体"/>
-          <w:color w:val="6A9955"/>
-          <w:kern w:val="0"/>
-          <w:sz w:val="24"/>
-          <w:szCs w:val="24"/>
-        </w:rPr>
-        <w:t>防止</w:t>
+        <w:t>连击</w:t>
       </w:r>
       <w:r>
         <w:rPr>
@@ -12033,26 +11939,6 @@
           <w:sz w:val="24"/>
           <w:szCs w:val="24"/>
         </w:rPr>
-        <w:t>跳转界面等操作中出现</w:t>
-      </w:r>
-      <w:r>
-        <w:rPr>
-          <w:rFonts w:ascii="Consolas" w:eastAsia="宋体" w:hAnsi="Consolas" w:cs="宋体"/>
-          <w:color w:val="6A9955"/>
-          <w:kern w:val="0"/>
-          <w:sz w:val="24"/>
-          <w:szCs w:val="24"/>
-        </w:rPr>
-        <w:t>连击</w:t>
-      </w:r>
-      <w:r>
-        <w:rPr>
-          <w:rFonts w:ascii="Consolas" w:eastAsia="宋体" w:hAnsi="Consolas" w:cs="宋体" w:hint="eastAsia"/>
-          <w:color w:val="6A9955"/>
-          <w:kern w:val="0"/>
-          <w:sz w:val="24"/>
-          <w:szCs w:val="24"/>
-        </w:rPr>
         <w:t>误触</w:t>
       </w:r>
     </w:p>
@@ -12074,7 +11960,6 @@
         <w:lastRenderedPageBreak/>
         <w:t>·</w:t>
       </w:r>
-      <w:proofErr w:type="spellStart"/>
       <w:r>
         <w:rPr>
           <w:rFonts w:hint="eastAsia"/>
@@ -12090,7 +11975,6 @@
         </w:rPr>
         <w:t>.h</w:t>
       </w:r>
-      <w:proofErr w:type="spellEnd"/>
     </w:p>
     <w:p>
       <w:pPr>
@@ -12128,7 +12012,7 @@
         <w:spacing w:line="405" w:lineRule="atLeast"/>
         <w:jc w:val="left"/>
         <w:rPr>
-          <w:rFonts w:ascii="Consolas" w:eastAsia="宋体" w:hAnsi="Consolas" w:cs="宋体" w:hint="eastAsia"/>
+          <w:rFonts w:ascii="Consolas" w:eastAsia="宋体" w:hAnsi="Consolas" w:cs="宋体"/>
           <w:color w:val="D4D4D4"/>
           <w:kern w:val="0"/>
           <w:sz w:val="24"/>
@@ -12200,7 +12084,6 @@
         </w:rPr>
         <w:t> </w:t>
       </w:r>
-      <w:proofErr w:type="spellStart"/>
       <w:r>
         <w:rPr>
           <w:rFonts w:ascii="Consolas" w:eastAsia="宋体" w:hAnsi="Consolas" w:cs="宋体"/>
@@ -12211,7 +12094,6 @@
         </w:rPr>
         <w:t>setbkcol</w:t>
       </w:r>
-      <w:proofErr w:type="spellEnd"/>
       <w:r>
         <w:rPr>
           <w:rFonts w:ascii="Consolas" w:eastAsia="宋体" w:hAnsi="Consolas" w:cs="宋体"/>
@@ -13182,7 +13064,6 @@
         </w:rPr>
         <w:t> </w:t>
       </w:r>
-      <w:proofErr w:type="spellStart"/>
       <w:r>
         <w:rPr>
           <w:rFonts w:ascii="Consolas" w:eastAsia="宋体" w:hAnsi="Consolas" w:cs="宋体"/>
@@ -13193,7 +13074,6 @@
         </w:rPr>
         <w:t>rect</w:t>
       </w:r>
-      <w:proofErr w:type="spellEnd"/>
       <w:r>
         <w:rPr>
           <w:rFonts w:ascii="Consolas" w:eastAsia="宋体" w:hAnsi="Consolas" w:cs="宋体"/>
@@ -13459,7 +13339,6 @@
         </w:rPr>
         <w:t> </w:t>
       </w:r>
-      <w:proofErr w:type="spellStart"/>
       <w:r>
         <w:rPr>
           <w:rFonts w:ascii="Consolas" w:eastAsia="宋体" w:hAnsi="Consolas" w:cs="宋体"/>
@@ -13470,7 +13349,6 @@
         </w:rPr>
         <w:t>drcircle</w:t>
       </w:r>
-      <w:proofErr w:type="spellEnd"/>
       <w:r>
         <w:rPr>
           <w:rFonts w:ascii="Consolas" w:eastAsia="宋体" w:hAnsi="Consolas" w:cs="宋体"/>
@@ -13501,7 +13379,6 @@
         </w:rPr>
         <w:t> </w:t>
       </w:r>
-      <w:proofErr w:type="spellStart"/>
       <w:r>
         <w:rPr>
           <w:rFonts w:ascii="Consolas" w:eastAsia="宋体" w:hAnsi="Consolas" w:cs="宋体"/>
@@ -13532,7 +13409,6 @@
         </w:rPr>
         <w:t>int</w:t>
       </w:r>
-      <w:proofErr w:type="spellEnd"/>
       <w:r>
         <w:rPr>
           <w:rFonts w:ascii="Consolas" w:eastAsia="宋体" w:hAnsi="Consolas" w:cs="宋体"/>
@@ -13543,7 +13419,6 @@
         </w:rPr>
         <w:t> </w:t>
       </w:r>
-      <w:proofErr w:type="spellStart"/>
       <w:r>
         <w:rPr>
           <w:rFonts w:ascii="Consolas" w:eastAsia="宋体" w:hAnsi="Consolas" w:cs="宋体"/>
@@ -13574,7 +13449,6 @@
         </w:rPr>
         <w:t>int</w:t>
       </w:r>
-      <w:proofErr w:type="spellEnd"/>
       <w:r>
         <w:rPr>
           <w:rFonts w:ascii="Consolas" w:eastAsia="宋体" w:hAnsi="Consolas" w:cs="宋体"/>
@@ -13585,7 +13459,6 @@
         </w:rPr>
         <w:t> </w:t>
       </w:r>
-      <w:proofErr w:type="spellStart"/>
       <w:r>
         <w:rPr>
           <w:rFonts w:ascii="Consolas" w:eastAsia="宋体" w:hAnsi="Consolas" w:cs="宋体"/>
@@ -13616,7 +13489,6 @@
         </w:rPr>
         <w:t>int</w:t>
       </w:r>
-      <w:proofErr w:type="spellEnd"/>
       <w:r>
         <w:rPr>
           <w:rFonts w:ascii="Consolas" w:eastAsia="宋体" w:hAnsi="Consolas" w:cs="宋体"/>
@@ -14261,9 +14133,6 @@
     <w:p>
       <w:pPr>
         <w:pStyle w:val="a8"/>
-        <w:rPr>
-          <w:rFonts w:hint="eastAsia"/>
-        </w:rPr>
       </w:pPr>
     </w:p>
     <w:p>
@@ -14305,7 +14174,6 @@
         </w:rPr>
         <w:t>·</w:t>
       </w:r>
-      <w:proofErr w:type="spellStart"/>
       <w:r>
         <w:rPr>
           <w:rFonts w:hint="eastAsia"/>
@@ -14321,7 +14189,6 @@
         </w:rPr>
         <w:t>h</w:t>
       </w:r>
-      <w:proofErr w:type="spellEnd"/>
     </w:p>
     <w:p>
       <w:pPr>
@@ -14353,7 +14220,7 @@
         <w:spacing w:line="405" w:lineRule="atLeast"/>
         <w:jc w:val="left"/>
         <w:rPr>
-          <w:rFonts w:ascii="Consolas" w:eastAsia="宋体" w:hAnsi="Consolas" w:cs="宋体" w:hint="eastAsia"/>
+          <w:rFonts w:ascii="Consolas" w:eastAsia="宋体" w:hAnsi="Consolas" w:cs="宋体"/>
           <w:color w:val="D4D4D4"/>
           <w:kern w:val="0"/>
           <w:sz w:val="24"/>
@@ -14415,7 +14282,6 @@
         </w:rPr>
         <w:t> </w:t>
       </w:r>
-      <w:proofErr w:type="spellStart"/>
       <w:r>
         <w:rPr>
           <w:rFonts w:ascii="Consolas" w:eastAsia="宋体" w:hAnsi="Consolas" w:cs="宋体"/>
@@ -14426,7 +14292,6 @@
         </w:rPr>
         <w:t>start_page</w:t>
       </w:r>
-      <w:proofErr w:type="spellEnd"/>
       <w:r>
         <w:rPr>
           <w:rFonts w:ascii="Consolas" w:eastAsia="宋体" w:hAnsi="Consolas" w:cs="宋体"/>
@@ -14492,7 +14357,6 @@
         </w:rPr>
         <w:t> </w:t>
       </w:r>
-      <w:proofErr w:type="spellStart"/>
       <w:r>
         <w:rPr>
           <w:rFonts w:ascii="Consolas" w:eastAsia="宋体" w:hAnsi="Consolas" w:cs="宋体"/>
@@ -14503,7 +14367,6 @@
         </w:rPr>
         <w:t>login_page</w:t>
       </w:r>
-      <w:proofErr w:type="spellEnd"/>
       <w:r>
         <w:rPr>
           <w:rFonts w:ascii="Consolas" w:eastAsia="宋体" w:hAnsi="Consolas" w:cs="宋体"/>
@@ -14569,7 +14432,6 @@
         </w:rPr>
         <w:t> </w:t>
       </w:r>
-      <w:proofErr w:type="spellStart"/>
       <w:r>
         <w:rPr>
           <w:rFonts w:ascii="Consolas" w:eastAsia="宋体" w:hAnsi="Consolas" w:cs="宋体"/>
@@ -14580,7 +14442,6 @@
         </w:rPr>
         <w:t>register_page</w:t>
       </w:r>
-      <w:proofErr w:type="spellEnd"/>
       <w:r>
         <w:rPr>
           <w:rFonts w:ascii="Consolas" w:eastAsia="宋体" w:hAnsi="Consolas" w:cs="宋体"/>
@@ -14646,7 +14507,6 @@
         </w:rPr>
         <w:t> </w:t>
       </w:r>
-      <w:proofErr w:type="spellStart"/>
       <w:r>
         <w:rPr>
           <w:rFonts w:ascii="Consolas" w:eastAsia="宋体" w:hAnsi="Consolas" w:cs="宋体"/>
@@ -14657,7 +14517,6 @@
         </w:rPr>
         <w:t>findback_page</w:t>
       </w:r>
-      <w:proofErr w:type="spellEnd"/>
       <w:r>
         <w:rPr>
           <w:rFonts w:ascii="Consolas" w:eastAsia="宋体" w:hAnsi="Consolas" w:cs="宋体"/>
@@ -14696,7 +14555,7 @@
         <w:spacing w:line="405" w:lineRule="atLeast"/>
         <w:jc w:val="left"/>
         <w:rPr>
-          <w:rFonts w:ascii="Consolas" w:eastAsia="宋体" w:hAnsi="Consolas" w:cs="宋体" w:hint="eastAsia"/>
+          <w:rFonts w:ascii="Consolas" w:eastAsia="宋体" w:hAnsi="Consolas" w:cs="宋体"/>
           <w:color w:val="6A9955"/>
           <w:kern w:val="0"/>
           <w:sz w:val="24"/>
@@ -14711,7 +14570,7 @@
         <w:spacing w:line="405" w:lineRule="atLeast"/>
         <w:jc w:val="left"/>
         <w:rPr>
-          <w:rFonts w:ascii="Consolas" w:eastAsia="宋体" w:hAnsi="Consolas" w:cs="宋体" w:hint="eastAsia"/>
+          <w:rFonts w:ascii="Consolas" w:eastAsia="宋体" w:hAnsi="Consolas" w:cs="宋体"/>
           <w:color w:val="D4D4D4"/>
           <w:kern w:val="0"/>
           <w:sz w:val="24"/>
@@ -14726,20 +14585,8 @@
           <w:sz w:val="24"/>
           <w:szCs w:val="24"/>
         </w:rPr>
-        <w:t>//</w:t>
-      </w:r>
-      <w:proofErr w:type="spellStart"/>
-      <w:r>
-        <w:rPr>
-          <w:rFonts w:ascii="Consolas" w:eastAsia="宋体" w:hAnsi="Consolas" w:cs="宋体" w:hint="eastAsia"/>
-          <w:color w:val="6A9955"/>
-          <w:kern w:val="0"/>
-          <w:sz w:val="24"/>
-          <w:szCs w:val="24"/>
-        </w:rPr>
-        <w:t>hhw</w:t>
-      </w:r>
-      <w:proofErr w:type="spellEnd"/>
+        <w:t>//hhw</w:t>
+      </w:r>
       <w:r>
         <w:rPr>
           <w:rFonts w:ascii="Consolas" w:eastAsia="宋体" w:hAnsi="Consolas" w:cs="宋体" w:hint="eastAsia"/>
@@ -14785,7 +14632,6 @@
         </w:rPr>
         <w:t> </w:t>
       </w:r>
-      <w:proofErr w:type="spellStart"/>
       <w:r>
         <w:rPr>
           <w:rFonts w:ascii="Consolas" w:eastAsia="宋体" w:hAnsi="Consolas" w:cs="宋体"/>
@@ -14796,7 +14642,6 @@
         </w:rPr>
         <w:t>exit_window</w:t>
       </w:r>
-      <w:proofErr w:type="spellEnd"/>
       <w:r>
         <w:rPr>
           <w:rFonts w:ascii="Consolas" w:eastAsia="宋体" w:hAnsi="Consolas" w:cs="宋体"/>
@@ -14845,7 +14690,6 @@
         </w:rPr>
         <w:t>·</w:t>
       </w:r>
-      <w:proofErr w:type="spellStart"/>
       <w:r>
         <w:rPr>
           <w:rFonts w:hint="eastAsia"/>
@@ -14861,14 +14705,10 @@
         </w:rPr>
         <w:t>h</w:t>
       </w:r>
-      <w:proofErr w:type="spellEnd"/>
     </w:p>
     <w:p>
       <w:pPr>
         <w:pStyle w:val="a8"/>
-        <w:rPr>
-          <w:rFonts w:hint="eastAsia"/>
-        </w:rPr>
       </w:pPr>
       <w:bookmarkStart w:id="39" w:name="_Hlk51772699"/>
       <w:r>
@@ -14910,7 +14750,7 @@
         <w:spacing w:line="405" w:lineRule="atLeast"/>
         <w:jc w:val="left"/>
         <w:rPr>
-          <w:rFonts w:ascii="Consolas" w:eastAsia="宋体" w:hAnsi="Consolas" w:cs="宋体" w:hint="eastAsia"/>
+          <w:rFonts w:ascii="Consolas" w:eastAsia="宋体" w:hAnsi="Consolas" w:cs="宋体"/>
           <w:color w:val="D4D4D4"/>
           <w:kern w:val="0"/>
           <w:sz w:val="24"/>
@@ -14982,7 +14822,6 @@
         </w:rPr>
         <w:t> </w:t>
       </w:r>
-      <w:proofErr w:type="spellStart"/>
       <w:r>
         <w:rPr>
           <w:rFonts w:ascii="Consolas" w:eastAsia="宋体" w:hAnsi="Consolas" w:cs="宋体"/>
@@ -14993,7 +14832,6 @@
         </w:rPr>
         <w:t>start_func</w:t>
       </w:r>
-      <w:proofErr w:type="spellEnd"/>
       <w:r>
         <w:rPr>
           <w:rFonts w:ascii="Consolas" w:eastAsia="宋体" w:hAnsi="Consolas" w:cs="宋体"/>
@@ -15064,7 +14902,6 @@
           <w:szCs w:val="24"/>
         </w:rPr>
       </w:pPr>
-      <w:proofErr w:type="spellStart"/>
       <w:r>
         <w:rPr>
           <w:rFonts w:ascii="Consolas" w:eastAsia="宋体" w:hAnsi="Consolas" w:cs="宋体"/>
@@ -15073,18 +14910,7 @@
           <w:sz w:val="24"/>
           <w:szCs w:val="24"/>
         </w:rPr>
-        <w:t>fp</w:t>
-      </w:r>
-      <w:proofErr w:type="spellEnd"/>
-      <w:r>
-        <w:rPr>
-          <w:rFonts w:ascii="Consolas" w:eastAsia="宋体" w:hAnsi="Consolas" w:cs="宋体"/>
-          <w:color w:val="6A9955"/>
-          <w:kern w:val="0"/>
-          <w:sz w:val="24"/>
-          <w:szCs w:val="24"/>
-        </w:rPr>
-        <w:t>:</w:t>
+        <w:t>fp:</w:t>
       </w:r>
       <w:r>
         <w:rPr>
@@ -15111,7 +14937,6 @@
           <w:szCs w:val="24"/>
         </w:rPr>
       </w:pPr>
-      <w:proofErr w:type="spellStart"/>
       <w:r>
         <w:rPr>
           <w:rFonts w:ascii="Consolas" w:eastAsia="宋体" w:hAnsi="Consolas" w:cs="宋体"/>
@@ -15120,18 +14945,7 @@
           <w:sz w:val="24"/>
           <w:szCs w:val="24"/>
         </w:rPr>
-        <w:t>fn</w:t>
-      </w:r>
-      <w:proofErr w:type="spellEnd"/>
-      <w:r>
-        <w:rPr>
-          <w:rFonts w:ascii="Consolas" w:eastAsia="宋体" w:hAnsi="Consolas" w:cs="宋体"/>
-          <w:color w:val="6A9955"/>
-          <w:kern w:val="0"/>
-          <w:sz w:val="24"/>
-          <w:szCs w:val="24"/>
-        </w:rPr>
-        <w:t>:</w:t>
+        <w:t>fn:</w:t>
       </w:r>
       <w:r>
         <w:rPr>
@@ -15637,7 +15451,7 @@
         <w:spacing w:line="405" w:lineRule="atLeast"/>
         <w:jc w:val="left"/>
         <w:rPr>
-          <w:rFonts w:ascii="Consolas" w:eastAsia="宋体" w:hAnsi="Consolas" w:cs="宋体" w:hint="eastAsia"/>
+          <w:rFonts w:ascii="Consolas" w:eastAsia="宋体" w:hAnsi="Consolas" w:cs="宋体"/>
           <w:color w:val="D4D4D4"/>
           <w:kern w:val="0"/>
           <w:sz w:val="24"/>
@@ -15654,7 +15468,6 @@
         </w:rPr>
         <w:t>//</w:t>
       </w:r>
-      <w:proofErr w:type="spellStart"/>
       <w:r>
         <w:rPr>
           <w:rFonts w:ascii="Consolas" w:eastAsia="宋体" w:hAnsi="Consolas" w:cs="宋体" w:hint="eastAsia"/>
@@ -15665,7 +15478,6 @@
         </w:rPr>
         <w:t>hhw</w:t>
       </w:r>
-      <w:proofErr w:type="spellEnd"/>
       <w:r>
         <w:rPr>
           <w:rFonts w:ascii="Consolas" w:eastAsia="宋体" w:hAnsi="Consolas" w:cs="宋体" w:hint="eastAsia"/>
@@ -15711,7 +15523,6 @@
         </w:rPr>
         <w:t> </w:t>
       </w:r>
-      <w:proofErr w:type="spellStart"/>
       <w:r>
         <w:rPr>
           <w:rFonts w:ascii="Consolas" w:eastAsia="宋体" w:hAnsi="Consolas" w:cs="宋体"/>
@@ -15722,7 +15533,6 @@
         </w:rPr>
         <w:t>login_func</w:t>
       </w:r>
-      <w:proofErr w:type="spellEnd"/>
       <w:r>
         <w:rPr>
           <w:rFonts w:ascii="Consolas" w:eastAsia="宋体" w:hAnsi="Consolas" w:cs="宋体"/>
@@ -15788,7 +15598,6 @@
         </w:rPr>
         <w:t> </w:t>
       </w:r>
-      <w:proofErr w:type="spellStart"/>
       <w:r>
         <w:rPr>
           <w:rFonts w:ascii="Consolas" w:eastAsia="宋体" w:hAnsi="Consolas" w:cs="宋体"/>
@@ -15799,7 +15608,6 @@
         </w:rPr>
         <w:t>user_register</w:t>
       </w:r>
-      <w:proofErr w:type="spellEnd"/>
       <w:r>
         <w:rPr>
           <w:rFonts w:ascii="Consolas" w:eastAsia="宋体" w:hAnsi="Consolas" w:cs="宋体"/>
@@ -15865,7 +15673,6 @@
         </w:rPr>
         <w:t> </w:t>
       </w:r>
-      <w:proofErr w:type="spellStart"/>
       <w:r>
         <w:rPr>
           <w:rFonts w:ascii="Consolas" w:eastAsia="宋体" w:hAnsi="Consolas" w:cs="宋体"/>
@@ -15876,7 +15683,6 @@
         </w:rPr>
         <w:t>user_findback</w:t>
       </w:r>
-      <w:proofErr w:type="spellEnd"/>
       <w:r>
         <w:rPr>
           <w:rFonts w:ascii="Consolas" w:eastAsia="宋体" w:hAnsi="Consolas" w:cs="宋体"/>
@@ -15942,7 +15748,6 @@
         </w:rPr>
         <w:t> </w:t>
       </w:r>
-      <w:proofErr w:type="spellStart"/>
       <w:r>
         <w:rPr>
           <w:rFonts w:ascii="Consolas" w:eastAsia="宋体" w:hAnsi="Consolas" w:cs="宋体"/>
@@ -15953,7 +15758,6 @@
         </w:rPr>
         <w:t>exit_pro</w:t>
       </w:r>
-      <w:proofErr w:type="spellEnd"/>
       <w:r>
         <w:rPr>
           <w:rFonts w:ascii="Consolas" w:eastAsia="宋体" w:hAnsi="Consolas" w:cs="宋体"/>
@@ -15992,7 +15796,7 @@
         <w:spacing w:line="405" w:lineRule="atLeast"/>
         <w:jc w:val="left"/>
         <w:rPr>
-          <w:rFonts w:ascii="Consolas" w:eastAsia="宋体" w:hAnsi="Consolas" w:cs="宋体" w:hint="eastAsia"/>
+          <w:rFonts w:ascii="Consolas" w:eastAsia="宋体" w:hAnsi="Consolas" w:cs="宋体"/>
           <w:color w:val="D4D4D4"/>
           <w:kern w:val="0"/>
           <w:sz w:val="24"/>
@@ -16034,7 +15838,6 @@
         </w:rPr>
         <w:t> </w:t>
       </w:r>
-      <w:proofErr w:type="spellStart"/>
       <w:r>
         <w:rPr>
           <w:rFonts w:ascii="Consolas" w:eastAsia="宋体" w:hAnsi="Consolas" w:cs="宋体"/>
@@ -16043,20 +15846,8 @@
           <w:sz w:val="24"/>
           <w:szCs w:val="24"/>
         </w:rPr>
-        <w:t>login_</w:t>
-      </w:r>
-      <w:proofErr w:type="gramStart"/>
-      <w:r>
-        <w:rPr>
-          <w:rFonts w:ascii="Consolas" w:eastAsia="宋体" w:hAnsi="Consolas" w:cs="宋体"/>
-          <w:color w:val="DCDCAA"/>
-          <w:kern w:val="0"/>
-          <w:sz w:val="24"/>
-          <w:szCs w:val="24"/>
-        </w:rPr>
-        <w:t>comp</w:t>
-      </w:r>
-      <w:proofErr w:type="spellEnd"/>
+        <w:t>login_comp</w:t>
+      </w:r>
       <w:r>
         <w:rPr>
           <w:rFonts w:ascii="Consolas" w:eastAsia="宋体" w:hAnsi="Consolas" w:cs="宋体"/>
@@ -16067,7 +15858,6 @@
         </w:rPr>
         <w:t>(</w:t>
       </w:r>
-      <w:proofErr w:type="gramEnd"/>
       <w:r>
         <w:rPr>
           <w:rFonts w:ascii="Consolas" w:eastAsia="宋体" w:hAnsi="Consolas" w:cs="宋体"/>
@@ -16203,7 +15993,6 @@
         </w:rPr>
         <w:t> </w:t>
       </w:r>
-      <w:proofErr w:type="spellStart"/>
       <w:r>
         <w:rPr>
           <w:rFonts w:ascii="Consolas" w:eastAsia="宋体" w:hAnsi="Consolas" w:cs="宋体"/>
@@ -16212,20 +16001,8 @@
           <w:sz w:val="24"/>
           <w:szCs w:val="24"/>
         </w:rPr>
-        <w:t>judge_</w:t>
-      </w:r>
-      <w:proofErr w:type="gramStart"/>
-      <w:r>
-        <w:rPr>
-          <w:rFonts w:ascii="Consolas" w:eastAsia="宋体" w:hAnsi="Consolas" w:cs="宋体"/>
-          <w:color w:val="DCDCAA"/>
-          <w:kern w:val="0"/>
-          <w:sz w:val="24"/>
-          <w:szCs w:val="24"/>
-        </w:rPr>
-        <w:t>rightpassword</w:t>
-      </w:r>
-      <w:proofErr w:type="spellEnd"/>
+        <w:t>judge_rightpassword</w:t>
+      </w:r>
       <w:r>
         <w:rPr>
           <w:rFonts w:ascii="Consolas" w:eastAsia="宋体" w:hAnsi="Consolas" w:cs="宋体"/>
@@ -16236,7 +16013,6 @@
         </w:rPr>
         <w:t>(</w:t>
       </w:r>
-      <w:proofErr w:type="gramEnd"/>
       <w:r>
         <w:rPr>
           <w:rFonts w:ascii="Consolas" w:eastAsia="宋体" w:hAnsi="Consolas" w:cs="宋体"/>
@@ -16520,7 +16296,7 @@
         <w:spacing w:line="405" w:lineRule="atLeast"/>
         <w:jc w:val="left"/>
         <w:rPr>
-          <w:rFonts w:ascii="Consolas" w:eastAsia="宋体" w:hAnsi="Consolas" w:cs="宋体" w:hint="eastAsia"/>
+          <w:rFonts w:ascii="Consolas" w:eastAsia="宋体" w:hAnsi="Consolas" w:cs="宋体"/>
           <w:color w:val="D4D4D4"/>
           <w:kern w:val="0"/>
           <w:sz w:val="24"/>
@@ -16547,8 +16323,6 @@
         </w:rPr>
         <w:t> </w:t>
       </w:r>
-      <w:proofErr w:type="spellStart"/>
-      <w:proofErr w:type="gramStart"/>
       <w:r>
         <w:rPr>
           <w:rFonts w:ascii="Consolas" w:eastAsia="宋体" w:hAnsi="Consolas" w:cs="宋体"/>
@@ -16559,7 +16333,6 @@
         </w:rPr>
         <w:t>creatlist</w:t>
       </w:r>
-      <w:proofErr w:type="spellEnd"/>
       <w:r>
         <w:rPr>
           <w:rFonts w:ascii="Consolas" w:eastAsia="宋体" w:hAnsi="Consolas" w:cs="宋体"/>
@@ -16570,7 +16343,6 @@
         </w:rPr>
         <w:t>(</w:t>
       </w:r>
-      <w:proofErr w:type="gramEnd"/>
       <w:r>
         <w:rPr>
           <w:rFonts w:ascii="Consolas" w:eastAsia="宋体" w:hAnsi="Consolas" w:cs="宋体"/>
@@ -16639,7 +16411,6 @@
         </w:rPr>
         <w:t>·</w:t>
       </w:r>
-      <w:proofErr w:type="spellStart"/>
       <w:r>
         <w:rPr>
           <w:rFonts w:hint="eastAsia"/>
@@ -16655,7 +16426,6 @@
         </w:rPr>
         <w:t>.h</w:t>
       </w:r>
-      <w:proofErr w:type="spellEnd"/>
     </w:p>
     <w:p>
       <w:pPr>
@@ -16698,7 +16468,7 @@
         <w:spacing w:line="405" w:lineRule="atLeast"/>
         <w:jc w:val="left"/>
         <w:rPr>
-          <w:rFonts w:ascii="Consolas" w:eastAsia="宋体" w:hAnsi="Consolas" w:cs="宋体" w:hint="eastAsia"/>
+          <w:rFonts w:ascii="Consolas" w:eastAsia="宋体" w:hAnsi="Consolas" w:cs="宋体"/>
           <w:color w:val="D4D4D4"/>
           <w:kern w:val="0"/>
           <w:sz w:val="24"/>
@@ -16715,7 +16485,6 @@
         </w:rPr>
         <w:t>//</w:t>
       </w:r>
-      <w:proofErr w:type="spellStart"/>
       <w:r>
         <w:rPr>
           <w:rFonts w:ascii="Consolas" w:eastAsia="宋体" w:hAnsi="Consolas" w:cs="宋体" w:hint="eastAsia"/>
@@ -16726,7 +16495,6 @@
         </w:rPr>
         <w:t>hhw</w:t>
       </w:r>
-      <w:proofErr w:type="spellEnd"/>
       <w:r>
         <w:rPr>
           <w:rFonts w:ascii="Consolas" w:eastAsia="宋体" w:hAnsi="Consolas" w:cs="宋体" w:hint="eastAsia"/>
@@ -16772,7 +16540,6 @@
         </w:rPr>
         <w:t> </w:t>
       </w:r>
-      <w:proofErr w:type="spellStart"/>
       <w:r>
         <w:rPr>
           <w:rFonts w:ascii="Consolas" w:eastAsia="宋体" w:hAnsi="Consolas" w:cs="宋体"/>
@@ -16783,7 +16550,6 @@
         </w:rPr>
         <w:t>random_vc</w:t>
       </w:r>
-      <w:proofErr w:type="spellEnd"/>
       <w:r>
         <w:rPr>
           <w:rFonts w:ascii="Consolas" w:eastAsia="宋体" w:hAnsi="Consolas" w:cs="宋体"/>
@@ -17224,7 +16990,6 @@
         </w:rPr>
         <w:t> </w:t>
       </w:r>
-      <w:proofErr w:type="spellStart"/>
       <w:r>
         <w:rPr>
           <w:rFonts w:ascii="Consolas" w:eastAsia="宋体" w:hAnsi="Consolas" w:cs="宋体"/>
@@ -17235,7 +17000,6 @@
         </w:rPr>
         <w:t>findback_func</w:t>
       </w:r>
-      <w:proofErr w:type="spellEnd"/>
       <w:r>
         <w:rPr>
           <w:rFonts w:ascii="Consolas" w:eastAsia="宋体" w:hAnsi="Consolas" w:cs="宋体"/>
@@ -17276,7 +17040,6 @@
         </w:rPr>
         <w:t>*</w:t>
       </w:r>
-      <w:proofErr w:type="spellStart"/>
       <w:r>
         <w:rPr>
           <w:rFonts w:ascii="Consolas" w:eastAsia="宋体" w:hAnsi="Consolas" w:cs="宋体"/>
@@ -17307,7 +17070,6 @@
         </w:rPr>
         <w:t>char</w:t>
       </w:r>
-      <w:proofErr w:type="spellEnd"/>
       <w:r>
         <w:rPr>
           <w:rFonts w:ascii="Consolas" w:eastAsia="宋体" w:hAnsi="Consolas" w:cs="宋体"/>
@@ -17328,7 +17090,6 @@
         </w:rPr>
         <w:t>*</w:t>
       </w:r>
-      <w:proofErr w:type="spellStart"/>
       <w:r>
         <w:rPr>
           <w:rFonts w:ascii="Consolas" w:eastAsia="宋体" w:hAnsi="Consolas" w:cs="宋体"/>
@@ -17359,7 +17120,6 @@
         </w:rPr>
         <w:t>char</w:t>
       </w:r>
-      <w:proofErr w:type="spellEnd"/>
       <w:r>
         <w:rPr>
           <w:rFonts w:ascii="Consolas" w:eastAsia="宋体" w:hAnsi="Consolas" w:cs="宋体"/>
@@ -17380,7 +17140,6 @@
         </w:rPr>
         <w:t>*</w:t>
       </w:r>
-      <w:proofErr w:type="spellStart"/>
       <w:r>
         <w:rPr>
           <w:rFonts w:ascii="Consolas" w:eastAsia="宋体" w:hAnsi="Consolas" w:cs="宋体"/>
@@ -17391,7 +17150,6 @@
         </w:rPr>
         <w:t>tel</w:t>
       </w:r>
-      <w:proofErr w:type="spellEnd"/>
       <w:r>
         <w:rPr>
           <w:rFonts w:ascii="Consolas" w:eastAsia="宋体" w:hAnsi="Consolas" w:cs="宋体"/>
@@ -17457,7 +17215,6 @@
         </w:rPr>
         <w:t> </w:t>
       </w:r>
-      <w:proofErr w:type="spellStart"/>
       <w:r>
         <w:rPr>
           <w:rFonts w:ascii="Consolas" w:eastAsia="宋体" w:hAnsi="Consolas" w:cs="宋体"/>
@@ -17468,7 +17225,6 @@
         </w:rPr>
         <w:t>input_database</w:t>
       </w:r>
-      <w:proofErr w:type="spellEnd"/>
       <w:r>
         <w:rPr>
           <w:rFonts w:ascii="Consolas" w:eastAsia="宋体" w:hAnsi="Consolas" w:cs="宋体"/>
@@ -17509,7 +17265,6 @@
         </w:rPr>
         <w:t>*</w:t>
       </w:r>
-      <w:proofErr w:type="spellStart"/>
       <w:r>
         <w:rPr>
           <w:rFonts w:ascii="Consolas" w:eastAsia="宋体" w:hAnsi="Consolas" w:cs="宋体"/>
@@ -17540,7 +17295,6 @@
         </w:rPr>
         <w:t>char</w:t>
       </w:r>
-      <w:proofErr w:type="spellEnd"/>
       <w:r>
         <w:rPr>
           <w:rFonts w:ascii="Consolas" w:eastAsia="宋体" w:hAnsi="Consolas" w:cs="宋体"/>
@@ -17561,7 +17315,6 @@
         </w:rPr>
         <w:t>*</w:t>
       </w:r>
-      <w:proofErr w:type="spellStart"/>
       <w:r>
         <w:rPr>
           <w:rFonts w:ascii="Consolas" w:eastAsia="宋体" w:hAnsi="Consolas" w:cs="宋体"/>
@@ -17592,7 +17345,6 @@
         </w:rPr>
         <w:t>char</w:t>
       </w:r>
-      <w:proofErr w:type="spellEnd"/>
       <w:r>
         <w:rPr>
           <w:rFonts w:ascii="Consolas" w:eastAsia="宋体" w:hAnsi="Consolas" w:cs="宋体"/>
@@ -17613,7 +17365,6 @@
         </w:rPr>
         <w:t>*</w:t>
       </w:r>
-      <w:proofErr w:type="spellStart"/>
       <w:r>
         <w:rPr>
           <w:rFonts w:ascii="Consolas" w:eastAsia="宋体" w:hAnsi="Consolas" w:cs="宋体"/>
@@ -17624,7 +17375,6 @@
         </w:rPr>
         <w:t>tel</w:t>
       </w:r>
-      <w:proofErr w:type="spellEnd"/>
       <w:r>
         <w:rPr>
           <w:rFonts w:ascii="Consolas" w:eastAsia="宋体" w:hAnsi="Consolas" w:cs="宋体"/>
@@ -17690,7 +17440,6 @@
         </w:rPr>
         <w:t> </w:t>
       </w:r>
-      <w:proofErr w:type="spellStart"/>
       <w:r>
         <w:rPr>
           <w:rFonts w:ascii="Consolas" w:eastAsia="宋体" w:hAnsi="Consolas" w:cs="宋体"/>
@@ -17701,7 +17450,6 @@
         </w:rPr>
         <w:t>output_database</w:t>
       </w:r>
-      <w:proofErr w:type="spellEnd"/>
       <w:r>
         <w:rPr>
           <w:rFonts w:ascii="Consolas" w:eastAsia="宋体" w:hAnsi="Consolas" w:cs="宋体"/>
@@ -17742,7 +17490,6 @@
         </w:rPr>
         <w:t>*</w:t>
       </w:r>
-      <w:proofErr w:type="spellStart"/>
       <w:r>
         <w:rPr>
           <w:rFonts w:ascii="Consolas" w:eastAsia="宋体" w:hAnsi="Consolas" w:cs="宋体"/>
@@ -17773,7 +17520,6 @@
         </w:rPr>
         <w:t>char</w:t>
       </w:r>
-      <w:proofErr w:type="spellEnd"/>
       <w:r>
         <w:rPr>
           <w:rFonts w:ascii="Consolas" w:eastAsia="宋体" w:hAnsi="Consolas" w:cs="宋体"/>
@@ -17794,7 +17540,6 @@
         </w:rPr>
         <w:t>*</w:t>
       </w:r>
-      <w:proofErr w:type="spellStart"/>
       <w:r>
         <w:rPr>
           <w:rFonts w:ascii="Consolas" w:eastAsia="宋体" w:hAnsi="Consolas" w:cs="宋体"/>
@@ -17825,7 +17570,6 @@
         </w:rPr>
         <w:t>char</w:t>
       </w:r>
-      <w:proofErr w:type="spellEnd"/>
       <w:r>
         <w:rPr>
           <w:rFonts w:ascii="Consolas" w:eastAsia="宋体" w:hAnsi="Consolas" w:cs="宋体"/>
@@ -17846,7 +17590,6 @@
         </w:rPr>
         <w:t>*</w:t>
       </w:r>
-      <w:proofErr w:type="spellStart"/>
       <w:r>
         <w:rPr>
           <w:rFonts w:ascii="Consolas" w:eastAsia="宋体" w:hAnsi="Consolas" w:cs="宋体"/>
@@ -17877,7 +17620,6 @@
         </w:rPr>
         <w:t>int</w:t>
       </w:r>
-      <w:proofErr w:type="spellEnd"/>
       <w:r>
         <w:rPr>
           <w:rFonts w:ascii="Consolas" w:eastAsia="宋体" w:hAnsi="Consolas" w:cs="宋体"/>
@@ -17946,7 +17688,7 @@
         <w:spacing w:line="405" w:lineRule="atLeast"/>
         <w:jc w:val="left"/>
         <w:rPr>
-          <w:rFonts w:ascii="Consolas" w:eastAsia="宋体" w:hAnsi="Consolas" w:cs="宋体" w:hint="eastAsia"/>
+          <w:rFonts w:ascii="Consolas" w:eastAsia="宋体" w:hAnsi="Consolas" w:cs="宋体"/>
           <w:color w:val="D4D4D4"/>
           <w:kern w:val="0"/>
           <w:sz w:val="24"/>
@@ -17973,7 +17715,6 @@
         </w:rPr>
         <w:t> </w:t>
       </w:r>
-      <w:proofErr w:type="spellStart"/>
       <w:r>
         <w:rPr>
           <w:rFonts w:ascii="Consolas" w:eastAsia="宋体" w:hAnsi="Consolas" w:cs="宋体"/>
@@ -17984,7 +17725,6 @@
         </w:rPr>
         <w:t>check_data</w:t>
       </w:r>
-      <w:proofErr w:type="spellEnd"/>
       <w:r>
         <w:rPr>
           <w:rFonts w:ascii="Consolas" w:eastAsia="宋体" w:hAnsi="Consolas" w:cs="宋体"/>
@@ -18025,7 +17765,6 @@
         </w:rPr>
         <w:t>*</w:t>
       </w:r>
-      <w:proofErr w:type="spellStart"/>
       <w:r>
         <w:rPr>
           <w:rFonts w:ascii="Consolas" w:eastAsia="宋体" w:hAnsi="Consolas" w:cs="宋体"/>
@@ -18056,7 +17795,6 @@
         </w:rPr>
         <w:t>char</w:t>
       </w:r>
-      <w:proofErr w:type="spellEnd"/>
       <w:r>
         <w:rPr>
           <w:rFonts w:ascii="Consolas" w:eastAsia="宋体" w:hAnsi="Consolas" w:cs="宋体"/>
@@ -18077,7 +17815,6 @@
         </w:rPr>
         <w:t>*</w:t>
       </w:r>
-      <w:proofErr w:type="spellStart"/>
       <w:r>
         <w:rPr>
           <w:rFonts w:ascii="Consolas" w:eastAsia="宋体" w:hAnsi="Consolas" w:cs="宋体"/>
@@ -18108,7 +17845,6 @@
         </w:rPr>
         <w:t>char</w:t>
       </w:r>
-      <w:proofErr w:type="spellEnd"/>
       <w:r>
         <w:rPr>
           <w:rFonts w:ascii="Consolas" w:eastAsia="宋体" w:hAnsi="Consolas" w:cs="宋体"/>
@@ -18129,7 +17865,6 @@
         </w:rPr>
         <w:t>*</w:t>
       </w:r>
-      <w:proofErr w:type="spellStart"/>
       <w:r>
         <w:rPr>
           <w:rFonts w:ascii="Consolas" w:eastAsia="宋体" w:hAnsi="Consolas" w:cs="宋体"/>
@@ -18140,7 +17875,6 @@
         </w:rPr>
         <w:t>tel</w:t>
       </w:r>
-      <w:proofErr w:type="spellEnd"/>
       <w:r>
         <w:rPr>
           <w:rFonts w:ascii="Consolas" w:eastAsia="宋体" w:hAnsi="Consolas" w:cs="宋体"/>
@@ -18211,7 +17945,6 @@
         </w:rPr>
         <w:t>·</w:t>
       </w:r>
-      <w:proofErr w:type="spellStart"/>
       <w:r>
         <w:rPr>
           <w:b/>
@@ -18219,14 +17952,12 @@
         </w:rPr>
         <w:t>drawrobot.h</w:t>
       </w:r>
-      <w:proofErr w:type="spellEnd"/>
     </w:p>
     <w:p>
       <w:pPr>
         <w:pStyle w:val="a8"/>
         <w:spacing w:line="360" w:lineRule="auto"/>
         <w:rPr>
-          <w:rFonts w:hint="eastAsia"/>
           <w:b/>
           <w:bCs/>
         </w:rPr>
@@ -18245,7 +17976,7 @@
         <w:spacing w:line="405" w:lineRule="atLeast"/>
         <w:jc w:val="left"/>
         <w:rPr>
-          <w:rFonts w:ascii="Consolas" w:eastAsia="宋体" w:hAnsi="Consolas" w:cs="宋体" w:hint="eastAsia"/>
+          <w:rFonts w:ascii="Consolas" w:eastAsia="宋体" w:hAnsi="Consolas" w:cs="宋体"/>
           <w:color w:val="D4D4D4"/>
           <w:kern w:val="0"/>
           <w:sz w:val="24"/>
@@ -18318,7 +18049,6 @@
         </w:rPr>
         <w:t> </w:t>
       </w:r>
-      <w:proofErr w:type="spellStart"/>
       <w:r>
         <w:rPr>
           <w:rFonts w:ascii="Consolas" w:eastAsia="宋体" w:hAnsi="Consolas" w:cs="宋体"/>
@@ -18329,7 +18059,6 @@
         </w:rPr>
         <w:t>drawrobot_front</w:t>
       </w:r>
-      <w:proofErr w:type="spellEnd"/>
       <w:r>
         <w:rPr>
           <w:rFonts w:ascii="Consolas" w:eastAsia="宋体" w:hAnsi="Consolas" w:cs="宋体"/>
@@ -18360,7 +18089,6 @@
         </w:rPr>
         <w:t> </w:t>
       </w:r>
-      <w:proofErr w:type="spellStart"/>
       <w:r>
         <w:rPr>
           <w:rFonts w:ascii="Consolas" w:eastAsia="宋体" w:hAnsi="Consolas" w:cs="宋体"/>
@@ -18391,7 +18119,6 @@
         </w:rPr>
         <w:t>int</w:t>
       </w:r>
-      <w:proofErr w:type="spellEnd"/>
       <w:r>
         <w:rPr>
           <w:rFonts w:ascii="Consolas" w:eastAsia="宋体" w:hAnsi="Consolas" w:cs="宋体"/>
@@ -18402,7 +18129,6 @@
         </w:rPr>
         <w:t> </w:t>
       </w:r>
-      <w:proofErr w:type="spellStart"/>
       <w:r>
         <w:rPr>
           <w:rFonts w:ascii="Consolas" w:eastAsia="宋体" w:hAnsi="Consolas" w:cs="宋体"/>
@@ -18433,7 +18159,6 @@
         </w:rPr>
         <w:t>int</w:t>
       </w:r>
-      <w:proofErr w:type="spellEnd"/>
       <w:r>
         <w:rPr>
           <w:rFonts w:ascii="Consolas" w:eastAsia="宋体" w:hAnsi="Consolas" w:cs="宋体"/>
@@ -18519,7 +18244,6 @@
         </w:rPr>
         <w:t> </w:t>
       </w:r>
-      <w:proofErr w:type="spellStart"/>
       <w:r>
         <w:rPr>
           <w:rFonts w:ascii="Consolas" w:eastAsia="宋体" w:hAnsi="Consolas" w:cs="宋体"/>
@@ -18530,7 +18254,6 @@
         </w:rPr>
         <w:t>drawrobot_front_hello</w:t>
       </w:r>
-      <w:proofErr w:type="spellEnd"/>
       <w:r>
         <w:rPr>
           <w:rFonts w:ascii="Consolas" w:eastAsia="宋体" w:hAnsi="Consolas" w:cs="宋体"/>
@@ -18561,7 +18284,6 @@
         </w:rPr>
         <w:t> </w:t>
       </w:r>
-      <w:proofErr w:type="spellStart"/>
       <w:r>
         <w:rPr>
           <w:rFonts w:ascii="Consolas" w:eastAsia="宋体" w:hAnsi="Consolas" w:cs="宋体"/>
@@ -18592,7 +18314,6 @@
         </w:rPr>
         <w:t>int</w:t>
       </w:r>
-      <w:proofErr w:type="spellEnd"/>
       <w:r>
         <w:rPr>
           <w:rFonts w:ascii="Consolas" w:eastAsia="宋体" w:hAnsi="Consolas" w:cs="宋体"/>
@@ -18603,7 +18324,6 @@
         </w:rPr>
         <w:t> </w:t>
       </w:r>
-      <w:proofErr w:type="spellStart"/>
       <w:r>
         <w:rPr>
           <w:rFonts w:ascii="Consolas" w:eastAsia="宋体" w:hAnsi="Consolas" w:cs="宋体"/>
@@ -18634,7 +18354,6 @@
         </w:rPr>
         <w:t>int</w:t>
       </w:r>
-      <w:proofErr w:type="spellEnd"/>
       <w:r>
         <w:rPr>
           <w:rFonts w:ascii="Consolas" w:eastAsia="宋体" w:hAnsi="Consolas" w:cs="宋体"/>
@@ -18720,7 +18439,6 @@
         </w:rPr>
         <w:t> </w:t>
       </w:r>
-      <w:proofErr w:type="spellStart"/>
       <w:r>
         <w:rPr>
           <w:rFonts w:ascii="Consolas" w:eastAsia="宋体" w:hAnsi="Consolas" w:cs="宋体"/>
@@ -18731,7 +18449,6 @@
         </w:rPr>
         <w:t>drawrobot_left</w:t>
       </w:r>
-      <w:proofErr w:type="spellEnd"/>
       <w:r>
         <w:rPr>
           <w:rFonts w:ascii="Consolas" w:eastAsia="宋体" w:hAnsi="Consolas" w:cs="宋体"/>
@@ -18762,7 +18479,6 @@
         </w:rPr>
         <w:t> </w:t>
       </w:r>
-      <w:proofErr w:type="spellStart"/>
       <w:r>
         <w:rPr>
           <w:rFonts w:ascii="Consolas" w:eastAsia="宋体" w:hAnsi="Consolas" w:cs="宋体"/>
@@ -18793,7 +18509,6 @@
         </w:rPr>
         <w:t>int</w:t>
       </w:r>
-      <w:proofErr w:type="spellEnd"/>
       <w:r>
         <w:rPr>
           <w:rFonts w:ascii="Consolas" w:eastAsia="宋体" w:hAnsi="Consolas" w:cs="宋体"/>
@@ -18804,7 +18519,6 @@
         </w:rPr>
         <w:t> </w:t>
       </w:r>
-      <w:proofErr w:type="spellStart"/>
       <w:r>
         <w:rPr>
           <w:rFonts w:ascii="Consolas" w:eastAsia="宋体" w:hAnsi="Consolas" w:cs="宋体"/>
@@ -18835,7 +18549,6 @@
         </w:rPr>
         <w:t>int</w:t>
       </w:r>
-      <w:proofErr w:type="spellEnd"/>
       <w:r>
         <w:rPr>
           <w:rFonts w:ascii="Consolas" w:eastAsia="宋体" w:hAnsi="Consolas" w:cs="宋体"/>
@@ -18921,7 +18634,6 @@
         </w:rPr>
         <w:t> </w:t>
       </w:r>
-      <w:proofErr w:type="spellStart"/>
       <w:r>
         <w:rPr>
           <w:rFonts w:ascii="Consolas" w:eastAsia="宋体" w:hAnsi="Consolas" w:cs="宋体"/>
@@ -18932,7 +18644,6 @@
         </w:rPr>
         <w:t>drawrobot_right</w:t>
       </w:r>
-      <w:proofErr w:type="spellEnd"/>
       <w:r>
         <w:rPr>
           <w:rFonts w:ascii="Consolas" w:eastAsia="宋体" w:hAnsi="Consolas" w:cs="宋体"/>
@@ -18963,7 +18674,6 @@
         </w:rPr>
         <w:t> </w:t>
       </w:r>
-      <w:proofErr w:type="spellStart"/>
       <w:r>
         <w:rPr>
           <w:rFonts w:ascii="Consolas" w:eastAsia="宋体" w:hAnsi="Consolas" w:cs="宋体"/>
@@ -18994,7 +18704,6 @@
         </w:rPr>
         <w:t>int</w:t>
       </w:r>
-      <w:proofErr w:type="spellEnd"/>
       <w:r>
         <w:rPr>
           <w:rFonts w:ascii="Consolas" w:eastAsia="宋体" w:hAnsi="Consolas" w:cs="宋体"/>
@@ -19005,7 +18714,6 @@
         </w:rPr>
         <w:t> </w:t>
       </w:r>
-      <w:proofErr w:type="spellStart"/>
       <w:r>
         <w:rPr>
           <w:rFonts w:ascii="Consolas" w:eastAsia="宋体" w:hAnsi="Consolas" w:cs="宋体"/>
@@ -19036,7 +18744,6 @@
         </w:rPr>
         <w:t>int</w:t>
       </w:r>
-      <w:proofErr w:type="spellEnd"/>
       <w:r>
         <w:rPr>
           <w:rFonts w:ascii="Consolas" w:eastAsia="宋体" w:hAnsi="Consolas" w:cs="宋体"/>
@@ -19122,7 +18829,6 @@
         </w:rPr>
         <w:t> </w:t>
       </w:r>
-      <w:proofErr w:type="spellStart"/>
       <w:r>
         <w:rPr>
           <w:rFonts w:ascii="Consolas" w:eastAsia="宋体" w:hAnsi="Consolas" w:cs="宋体"/>
@@ -19133,7 +18839,6 @@
         </w:rPr>
         <w:t>drawrobot_back</w:t>
       </w:r>
-      <w:proofErr w:type="spellEnd"/>
       <w:r>
         <w:rPr>
           <w:rFonts w:ascii="Consolas" w:eastAsia="宋体" w:hAnsi="Consolas" w:cs="宋体"/>
@@ -19164,7 +18869,6 @@
         </w:rPr>
         <w:t> </w:t>
       </w:r>
-      <w:proofErr w:type="spellStart"/>
       <w:r>
         <w:rPr>
           <w:rFonts w:ascii="Consolas" w:eastAsia="宋体" w:hAnsi="Consolas" w:cs="宋体"/>
@@ -19195,7 +18899,6 @@
         </w:rPr>
         <w:t>int</w:t>
       </w:r>
-      <w:proofErr w:type="spellEnd"/>
       <w:r>
         <w:rPr>
           <w:rFonts w:ascii="Consolas" w:eastAsia="宋体" w:hAnsi="Consolas" w:cs="宋体"/>
@@ -19206,7 +18909,6 @@
         </w:rPr>
         <w:t> </w:t>
       </w:r>
-      <w:proofErr w:type="spellStart"/>
       <w:r>
         <w:rPr>
           <w:rFonts w:ascii="Consolas" w:eastAsia="宋体" w:hAnsi="Consolas" w:cs="宋体"/>
@@ -19237,7 +18939,6 @@
         </w:rPr>
         <w:t>int</w:t>
       </w:r>
-      <w:proofErr w:type="spellEnd"/>
       <w:r>
         <w:rPr>
           <w:rFonts w:ascii="Consolas" w:eastAsia="宋体" w:hAnsi="Consolas" w:cs="宋体"/>
@@ -19323,7 +19024,6 @@
         </w:rPr>
         <w:t> </w:t>
       </w:r>
-      <w:proofErr w:type="spellStart"/>
       <w:r>
         <w:rPr>
           <w:rFonts w:ascii="Consolas" w:eastAsia="宋体" w:hAnsi="Consolas" w:cs="宋体"/>
@@ -19334,7 +19034,6 @@
         </w:rPr>
         <w:t>clearrobot</w:t>
       </w:r>
-      <w:proofErr w:type="spellEnd"/>
       <w:r>
         <w:rPr>
           <w:rFonts w:ascii="Consolas" w:eastAsia="宋体" w:hAnsi="Consolas" w:cs="宋体"/>
@@ -19365,7 +19064,6 @@
         </w:rPr>
         <w:t> </w:t>
       </w:r>
-      <w:proofErr w:type="spellStart"/>
       <w:r>
         <w:rPr>
           <w:rFonts w:ascii="Consolas" w:eastAsia="宋体" w:hAnsi="Consolas" w:cs="宋体"/>
@@ -19396,7 +19094,6 @@
         </w:rPr>
         <w:t>int</w:t>
       </w:r>
-      <w:proofErr w:type="spellEnd"/>
       <w:r>
         <w:rPr>
           <w:rFonts w:ascii="Consolas" w:eastAsia="宋体" w:hAnsi="Consolas" w:cs="宋体"/>
@@ -19407,7 +19104,6 @@
         </w:rPr>
         <w:t> </w:t>
       </w:r>
-      <w:proofErr w:type="spellStart"/>
       <w:r>
         <w:rPr>
           <w:rFonts w:ascii="Consolas" w:eastAsia="宋体" w:hAnsi="Consolas" w:cs="宋体"/>
@@ -19438,7 +19134,6 @@
         </w:rPr>
         <w:t>int</w:t>
       </w:r>
-      <w:proofErr w:type="spellEnd"/>
       <w:r>
         <w:rPr>
           <w:rFonts w:ascii="Consolas" w:eastAsia="宋体" w:hAnsi="Consolas" w:cs="宋体"/>
@@ -19507,7 +19202,6 @@
         </w:rPr>
         <w:t>·</w:t>
       </w:r>
-      <w:proofErr w:type="spellStart"/>
       <w:r>
         <w:rPr>
           <w:b/>
@@ -19515,14 +19209,12 @@
         </w:rPr>
         <w:t>mainwin.h</w:t>
       </w:r>
-      <w:proofErr w:type="spellEnd"/>
     </w:p>
     <w:p>
       <w:pPr>
         <w:pStyle w:val="a8"/>
         <w:spacing w:line="360" w:lineRule="auto"/>
         <w:rPr>
-          <w:rFonts w:hint="eastAsia"/>
           <w:b/>
           <w:bCs/>
         </w:rPr>
@@ -19541,7 +19233,7 @@
         <w:spacing w:line="405" w:lineRule="atLeast"/>
         <w:jc w:val="left"/>
         <w:rPr>
-          <w:rFonts w:ascii="Consolas" w:eastAsia="宋体" w:hAnsi="Consolas" w:cs="宋体" w:hint="eastAsia"/>
+          <w:rFonts w:ascii="Consolas" w:eastAsia="宋体" w:hAnsi="Consolas" w:cs="宋体"/>
           <w:color w:val="D4D4D4"/>
           <w:kern w:val="0"/>
           <w:sz w:val="24"/>
@@ -19613,7 +19305,6 @@
         </w:rPr>
         <w:t> </w:t>
       </w:r>
-      <w:proofErr w:type="spellStart"/>
       <w:r>
         <w:rPr>
           <w:rFonts w:ascii="Consolas" w:eastAsia="宋体" w:hAnsi="Consolas" w:cs="宋体"/>
@@ -19624,7 +19315,6 @@
         </w:rPr>
         <w:t>mainWindow</w:t>
       </w:r>
-      <w:proofErr w:type="spellEnd"/>
       <w:r>
         <w:rPr>
           <w:rFonts w:ascii="Consolas" w:eastAsia="宋体" w:hAnsi="Consolas" w:cs="宋体"/>
@@ -19740,7 +19430,6 @@
         </w:rPr>
         <w:t>*</w:t>
       </w:r>
-      <w:proofErr w:type="spellStart"/>
       <w:r>
         <w:rPr>
           <w:rFonts w:ascii="Consolas" w:eastAsia="宋体" w:hAnsi="Consolas" w:cs="宋体"/>
@@ -19771,7 +19460,6 @@
         </w:rPr>
         <w:t>int</w:t>
       </w:r>
-      <w:proofErr w:type="spellEnd"/>
       <w:r>
         <w:rPr>
           <w:rFonts w:ascii="Consolas" w:eastAsia="宋体" w:hAnsi="Consolas" w:cs="宋体"/>
@@ -19792,7 +19480,6 @@
         </w:rPr>
         <w:t>*</w:t>
       </w:r>
-      <w:proofErr w:type="spellStart"/>
       <w:r>
         <w:rPr>
           <w:rFonts w:ascii="Consolas" w:eastAsia="宋体" w:hAnsi="Consolas" w:cs="宋体"/>
@@ -19823,7 +19510,6 @@
         </w:rPr>
         <w:t>char</w:t>
       </w:r>
-      <w:proofErr w:type="spellEnd"/>
       <w:r>
         <w:rPr>
           <w:rFonts w:ascii="Consolas" w:eastAsia="宋体" w:hAnsi="Consolas" w:cs="宋体"/>
@@ -19834,7 +19520,6 @@
         </w:rPr>
         <w:t> </w:t>
       </w:r>
-      <w:proofErr w:type="spellStart"/>
       <w:r>
         <w:rPr>
           <w:rFonts w:ascii="Consolas" w:eastAsia="宋体" w:hAnsi="Consolas" w:cs="宋体"/>
@@ -19865,7 +19550,6 @@
         </w:rPr>
         <w:t>int</w:t>
       </w:r>
-      <w:proofErr w:type="spellEnd"/>
       <w:r>
         <w:rPr>
           <w:rFonts w:ascii="Consolas" w:eastAsia="宋体" w:hAnsi="Consolas" w:cs="宋体"/>
@@ -19876,7 +19560,6 @@
         </w:rPr>
         <w:t> (*</w:t>
       </w:r>
-      <w:proofErr w:type="spellStart"/>
       <w:r>
         <w:rPr>
           <w:rFonts w:ascii="Consolas" w:eastAsia="宋体" w:hAnsi="Consolas" w:cs="宋体"/>
@@ -19887,7 +19570,6 @@
         </w:rPr>
         <w:t>mp</w:t>
       </w:r>
-      <w:proofErr w:type="spellEnd"/>
       <w:r>
         <w:rPr>
           <w:rFonts w:ascii="Consolas" w:eastAsia="宋体" w:hAnsi="Consolas" w:cs="宋体"/>
@@ -19961,7 +19643,7 @@
         <w:spacing w:line="405" w:lineRule="atLeast"/>
         <w:jc w:val="left"/>
         <w:rPr>
-          <w:rFonts w:ascii="Consolas" w:eastAsia="宋体" w:hAnsi="Consolas" w:cs="宋体" w:hint="eastAsia"/>
+          <w:rFonts w:ascii="Consolas" w:eastAsia="宋体" w:hAnsi="Consolas" w:cs="宋体"/>
           <w:color w:val="D4D4D4"/>
           <w:kern w:val="0"/>
           <w:sz w:val="24"/>
@@ -19978,7 +19660,6 @@
         </w:rPr>
         <w:t>//</w:t>
       </w:r>
-      <w:proofErr w:type="spellStart"/>
       <w:r>
         <w:rPr>
           <w:rFonts w:ascii="Consolas" w:eastAsia="宋体" w:hAnsi="Consolas" w:cs="宋体" w:hint="eastAsia"/>
@@ -19989,7 +19670,6 @@
         </w:rPr>
         <w:t>hhw</w:t>
       </w:r>
-      <w:proofErr w:type="spellEnd"/>
       <w:r>
         <w:rPr>
           <w:rFonts w:ascii="Consolas" w:eastAsia="宋体" w:hAnsi="Consolas" w:cs="宋体" w:hint="eastAsia"/>
@@ -20035,7 +19715,6 @@
         </w:rPr>
         <w:t> </w:t>
       </w:r>
-      <w:proofErr w:type="spellStart"/>
       <w:r>
         <w:rPr>
           <w:rFonts w:ascii="Consolas" w:eastAsia="宋体" w:hAnsi="Consolas" w:cs="宋体"/>
@@ -20046,7 +19725,6 @@
         </w:rPr>
         <w:t>drawbasic</w:t>
       </w:r>
-      <w:proofErr w:type="spellEnd"/>
       <w:r>
         <w:rPr>
           <w:rFonts w:ascii="Consolas" w:eastAsia="宋体" w:hAnsi="Consolas" w:cs="宋体"/>
@@ -20085,7 +19763,7 @@
         <w:spacing w:line="405" w:lineRule="atLeast"/>
         <w:jc w:val="left"/>
         <w:rPr>
-          <w:rFonts w:ascii="Consolas" w:eastAsia="宋体" w:hAnsi="Consolas" w:cs="宋体" w:hint="eastAsia"/>
+          <w:rFonts w:ascii="Consolas" w:eastAsia="宋体" w:hAnsi="Consolas" w:cs="宋体"/>
           <w:color w:val="D4D4D4"/>
           <w:kern w:val="0"/>
           <w:sz w:val="24"/>
@@ -20112,7 +19790,6 @@
         </w:rPr>
         <w:t> </w:t>
       </w:r>
-      <w:proofErr w:type="spellStart"/>
       <w:r>
         <w:rPr>
           <w:rFonts w:ascii="Consolas" w:eastAsia="宋体" w:hAnsi="Consolas" w:cs="宋体"/>
@@ -20123,7 +19800,6 @@
         </w:rPr>
         <w:t>paintmp</w:t>
       </w:r>
-      <w:proofErr w:type="spellEnd"/>
       <w:r>
         <w:rPr>
           <w:rFonts w:ascii="Consolas" w:eastAsia="宋体" w:hAnsi="Consolas" w:cs="宋体"/>
@@ -20154,7 +19830,6 @@
         </w:rPr>
         <w:t> (*</w:t>
       </w:r>
-      <w:proofErr w:type="spellStart"/>
       <w:r>
         <w:rPr>
           <w:rFonts w:ascii="Consolas" w:eastAsia="宋体" w:hAnsi="Consolas" w:cs="宋体"/>
@@ -20165,7 +19840,6 @@
         </w:rPr>
         <w:t>mp</w:t>
       </w:r>
-      <w:proofErr w:type="spellEnd"/>
       <w:r>
         <w:rPr>
           <w:rFonts w:ascii="Consolas" w:eastAsia="宋体" w:hAnsi="Consolas" w:cs="宋体"/>
@@ -20196,7 +19870,6 @@
         </w:rPr>
         <w:t> </w:t>
       </w:r>
-      <w:proofErr w:type="spellStart"/>
       <w:r>
         <w:rPr>
           <w:rFonts w:ascii="Consolas" w:eastAsia="宋体" w:hAnsi="Consolas" w:cs="宋体"/>
@@ -20227,7 +19900,6 @@
         </w:rPr>
         <w:t>int</w:t>
       </w:r>
-      <w:proofErr w:type="spellEnd"/>
       <w:r>
         <w:rPr>
           <w:rFonts w:ascii="Consolas" w:eastAsia="宋体" w:hAnsi="Consolas" w:cs="宋体"/>
@@ -20238,7 +19910,6 @@
         </w:rPr>
         <w:t> </w:t>
       </w:r>
-      <w:proofErr w:type="spellStart"/>
       <w:r>
         <w:rPr>
           <w:rFonts w:ascii="Consolas" w:eastAsia="宋体" w:hAnsi="Consolas" w:cs="宋体"/>
@@ -20269,7 +19940,6 @@
         </w:rPr>
         <w:t>char</w:t>
       </w:r>
-      <w:proofErr w:type="spellEnd"/>
       <w:r>
         <w:rPr>
           <w:rFonts w:ascii="Consolas" w:eastAsia="宋体" w:hAnsi="Consolas" w:cs="宋体"/>
@@ -20280,7 +19950,6 @@
         </w:rPr>
         <w:t> </w:t>
       </w:r>
-      <w:proofErr w:type="spellStart"/>
       <w:r>
         <w:rPr>
           <w:rFonts w:ascii="Consolas" w:eastAsia="宋体" w:hAnsi="Consolas" w:cs="宋体"/>
@@ -20291,7 +19960,6 @@
         </w:rPr>
         <w:t>pdir</w:t>
       </w:r>
-      <w:proofErr w:type="spellEnd"/>
       <w:r>
         <w:rPr>
           <w:rFonts w:ascii="Consolas" w:eastAsia="宋体" w:hAnsi="Consolas" w:cs="宋体"/>
@@ -20737,13 +20405,8 @@
         <w:t xml:space="preserve">. </w:t>
       </w:r>
       <w:r>
-        <w:t xml:space="preserve">Stephen </w:t>
-      </w:r>
-      <w:proofErr w:type="spellStart"/>
-      <w:r>
-        <w:t>Prata</w:t>
-      </w:r>
-      <w:proofErr w:type="spellEnd"/>
+        <w:t>Stephen Prata</w:t>
+      </w:r>
       <w:r>
         <w:rPr>
           <w:rFonts w:hint="eastAsia"/>
@@ -20833,13 +20496,8 @@
       <w:r>
         <w:t xml:space="preserve"> </w:t>
       </w:r>
-      <w:proofErr w:type="spellStart"/>
-      <w:r>
-        <w:t>Cormen,T.H</w:t>
-      </w:r>
-      <w:proofErr w:type="spellEnd"/>
-      <w:r>
-        <w:t>.</w:t>
+      <w:r>
+        <w:t>Cormen,T.H.</w:t>
       </w:r>
       <w:r>
         <w:t>等著，殷建平译</w:t>
@@ -21185,41 +20843,26 @@
       <w:r>
         <w:t xml:space="preserve"> </w:t>
       </w:r>
-      <w:proofErr w:type="spellStart"/>
       <w:r>
         <w:rPr>
           <w:rFonts w:hint="eastAsia"/>
         </w:rPr>
         <w:t>github</w:t>
       </w:r>
-      <w:proofErr w:type="spellEnd"/>
       <w:r>
         <w:rPr>
           <w:rFonts w:hint="eastAsia"/>
         </w:rPr>
         <w:t>：</w:t>
       </w:r>
-      <w:r>
-        <w:fldChar w:fldCharType="begin"/>
-      </w:r>
-      <w:r>
-        <w:instrText xml:space="preserve"> HYPERLINK "https://github.com/" </w:instrText>
-      </w:r>
-      <w:r>
-        <w:fldChar w:fldCharType="separate"/>
-      </w:r>
-      <w:r>
-        <w:rPr>
-          <w:rStyle w:val="a7"/>
-        </w:rPr>
-        <w:t>https://github.com/</w:t>
-      </w:r>
-      <w:r>
-        <w:rPr>
-          <w:rStyle w:val="a7"/>
-        </w:rPr>
-        <w:fldChar w:fldCharType="end"/>
-      </w:r>
+      <w:hyperlink r:id="rId34" w:history="1">
+        <w:r>
+          <w:rPr>
+            <w:rStyle w:val="a7"/>
+          </w:rPr>
+          <w:t>https://github.com/</w:t>
+        </w:r>
+      </w:hyperlink>
       <w:r>
         <w:t xml:space="preserve"> </w:t>
       </w:r>
@@ -21237,21 +20880,19 @@
       <w:r>
         <w:t xml:space="preserve"> </w:t>
       </w:r>
-      <w:proofErr w:type="spellStart"/>
       <w:r>
         <w:rPr>
           <w:rFonts w:hint="eastAsia"/>
         </w:rPr>
         <w:t>csdn</w:t>
       </w:r>
-      <w:proofErr w:type="spellEnd"/>
       <w:r>
         <w:rPr>
           <w:rFonts w:hint="eastAsia"/>
         </w:rPr>
         <w:t>论坛：</w:t>
       </w:r>
-      <w:hyperlink r:id="rId34" w:history="1">
+      <w:hyperlink r:id="rId35" w:history="1">
         <w:r>
           <w:rPr>
             <w:rStyle w:val="a7"/>
@@ -21297,7 +20938,7 @@
         </w:rPr>
         <w:t>论坛：</w:t>
       </w:r>
-      <w:hyperlink r:id="rId35" w:history="1">
+      <w:hyperlink r:id="rId36" w:history="1">
         <w:r>
           <w:rPr>
             <w:rStyle w:val="a7"/>
@@ -21310,7 +20951,7 @@
       </w:r>
     </w:p>
     <w:sectPr>
-      <w:footerReference w:type="default" r:id="rId36"/>
+      <w:footerReference w:type="default" r:id="rId37"/>
       <w:pgSz w:w="11906" w:h="16838"/>
       <w:pgMar w:top="1440" w:right="1800" w:bottom="1440" w:left="1800" w:header="851" w:footer="992" w:gutter="0"/>
       <w:cols w:space="425"/>
@@ -22946,7 +22587,7 @@
 </file>
 
 <file path=customXml/itemProps1.xml><?xml version="1.0" encoding="utf-8"?>
-<ds:datastoreItem xmlns:ds="http://schemas.openxmlformats.org/officeDocument/2006/customXml" ds:itemID="{A37781EA-DF1F-4645-8D8C-08C883AE18E6}">
+<ds:datastoreItem xmlns:ds="http://schemas.openxmlformats.org/officeDocument/2006/customXml" ds:itemID="{31573C1F-451E-4484-8CFC-C2B7DFB74768}">
   <ds:schemaRefs>
     <ds:schemaRef ds:uri="http://schemas.openxmlformats.org/officeDocument/2006/bibliography"/>
   </ds:schemaRefs>

--- a/files/中期验收报告.docx
+++ b/files/中期验收报告.docx
@@ -526,13 +526,130 @@
           <w:r>
             <w:fldChar w:fldCharType="separate"/>
           </w:r>
-          <w:hyperlink w:anchor="_Toc51775555" w:history="1">
+          <w:bookmarkStart w:id="0" w:name="_GoBack"/>
+          <w:bookmarkEnd w:id="0"/>
+          <w:r>
+            <w:rPr>
+              <w:rStyle w:val="a7"/>
+              <w:noProof/>
+            </w:rPr>
+            <w:fldChar w:fldCharType="begin"/>
+          </w:r>
+          <w:r>
+            <w:rPr>
+              <w:rStyle w:val="a7"/>
+              <w:noProof/>
+            </w:rPr>
+            <w:instrText xml:space="preserve"> </w:instrText>
+          </w:r>
+          <w:r>
+            <w:rPr>
+              <w:noProof/>
+            </w:rPr>
+            <w:instrText>HYPERLINK \l "_Toc52102119"</w:instrText>
+          </w:r>
+          <w:r>
+            <w:rPr>
+              <w:rStyle w:val="a7"/>
+              <w:noProof/>
+            </w:rPr>
+            <w:instrText xml:space="preserve"> </w:instrText>
+          </w:r>
+          <w:r>
+            <w:rPr>
+              <w:rStyle w:val="a7"/>
+              <w:noProof/>
+            </w:rPr>
+          </w:r>
+          <w:r>
+            <w:rPr>
+              <w:rStyle w:val="a7"/>
+              <w:noProof/>
+            </w:rPr>
+            <w:fldChar w:fldCharType="separate"/>
+          </w:r>
+          <w:r>
+            <w:rPr>
+              <w:rStyle w:val="a7"/>
+              <w:noProof/>
+            </w:rPr>
+            <w:t>1 前言</w:t>
+          </w:r>
+          <w:r>
+            <w:rPr>
+              <w:noProof/>
+              <w:webHidden/>
+            </w:rPr>
+            <w:tab/>
+          </w:r>
+          <w:r>
+            <w:rPr>
+              <w:noProof/>
+              <w:webHidden/>
+            </w:rPr>
+            <w:fldChar w:fldCharType="begin"/>
+          </w:r>
+          <w:r>
+            <w:rPr>
+              <w:noProof/>
+              <w:webHidden/>
+            </w:rPr>
+            <w:instrText xml:space="preserve"> PAGEREF _Toc52102119 \h </w:instrText>
+          </w:r>
+          <w:r>
+            <w:rPr>
+              <w:noProof/>
+              <w:webHidden/>
+            </w:rPr>
+          </w:r>
+          <w:r>
+            <w:rPr>
+              <w:noProof/>
+              <w:webHidden/>
+            </w:rPr>
+            <w:fldChar w:fldCharType="separate"/>
+          </w:r>
+          <w:r>
+            <w:rPr>
+              <w:noProof/>
+              <w:webHidden/>
+            </w:rPr>
+            <w:t>3</w:t>
+          </w:r>
+          <w:r>
+            <w:rPr>
+              <w:noProof/>
+              <w:webHidden/>
+            </w:rPr>
+            <w:fldChar w:fldCharType="end"/>
+          </w:r>
+          <w:r>
+            <w:rPr>
+              <w:rStyle w:val="a7"/>
+              <w:noProof/>
+            </w:rPr>
+            <w:fldChar w:fldCharType="end"/>
+          </w:r>
+        </w:p>
+        <w:p>
+          <w:pPr>
+            <w:pStyle w:val="TOC2"/>
+            <w:tabs>
+              <w:tab w:val="right" w:leader="dot" w:pos="8296"/>
+            </w:tabs>
+            <w:rPr>
+              <w:rFonts w:asciiTheme="minorHAnsi" w:eastAsiaTheme="minorEastAsia" w:hAnsiTheme="minorHAnsi" w:cstheme="minorBidi"/>
+              <w:noProof/>
+              <w:szCs w:val="22"/>
+            </w:rPr>
+          </w:pPr>
+          <w:hyperlink w:anchor="_Toc52102120" w:history="1">
             <w:r>
               <w:rPr>
                 <w:rStyle w:val="a7"/>
                 <w:noProof/>
               </w:rPr>
-              <w:t>1 前言</w:t>
+              <w:t>1.1 项目背景</w:t>
             </w:r>
             <w:r>
               <w:rPr>
@@ -553,7 +670,7 @@
                 <w:noProof/>
                 <w:webHidden/>
               </w:rPr>
-              <w:instrText xml:space="preserve"> PAGEREF _Toc51775555 \h </w:instrText>
+              <w:instrText xml:space="preserve"> PAGEREF _Toc52102120 \h </w:instrText>
             </w:r>
             <w:r>
               <w:rPr>
@@ -596,13 +713,13 @@
               <w:szCs w:val="22"/>
             </w:rPr>
           </w:pPr>
-          <w:hyperlink w:anchor="_Toc51775556" w:history="1">
+          <w:hyperlink w:anchor="_Toc52102121" w:history="1">
             <w:r>
               <w:rPr>
                 <w:rStyle w:val="a7"/>
                 <w:noProof/>
               </w:rPr>
-              <w:t>1.1 项目背景</w:t>
+              <w:t>1.2 项目内容</w:t>
             </w:r>
             <w:r>
               <w:rPr>
@@ -623,7 +740,7 @@
                 <w:noProof/>
                 <w:webHidden/>
               </w:rPr>
-              <w:instrText xml:space="preserve"> PAGEREF _Toc51775556 \h </w:instrText>
+              <w:instrText xml:space="preserve"> PAGEREF _Toc52102121 \h </w:instrText>
             </w:r>
             <w:r>
               <w:rPr>
@@ -643,7 +760,7 @@
                 <w:noProof/>
                 <w:webHidden/>
               </w:rPr>
-              <w:t>3</w:t>
+              <w:t>4</w:t>
             </w:r>
             <w:r>
               <w:rPr>
@@ -666,13 +783,13 @@
               <w:szCs w:val="22"/>
             </w:rPr>
           </w:pPr>
-          <w:hyperlink w:anchor="_Toc51775557" w:history="1">
+          <w:hyperlink w:anchor="_Toc52102122" w:history="1">
             <w:r>
               <w:rPr>
                 <w:rStyle w:val="a7"/>
                 <w:noProof/>
               </w:rPr>
-              <w:t>1.2 项目内容</w:t>
+              <w:t>1.3 项目目标</w:t>
             </w:r>
             <w:r>
               <w:rPr>
@@ -693,7 +810,77 @@
                 <w:noProof/>
                 <w:webHidden/>
               </w:rPr>
-              <w:instrText xml:space="preserve"> PAGEREF _Toc51775557 \h </w:instrText>
+              <w:instrText xml:space="preserve"> PAGEREF _Toc52102122 \h </w:instrText>
+            </w:r>
+            <w:r>
+              <w:rPr>
+                <w:noProof/>
+                <w:webHidden/>
+              </w:rPr>
+            </w:r>
+            <w:r>
+              <w:rPr>
+                <w:noProof/>
+                <w:webHidden/>
+              </w:rPr>
+              <w:fldChar w:fldCharType="separate"/>
+            </w:r>
+            <w:r>
+              <w:rPr>
+                <w:noProof/>
+                <w:webHidden/>
+              </w:rPr>
+              <w:t>4</w:t>
+            </w:r>
+            <w:r>
+              <w:rPr>
+                <w:noProof/>
+                <w:webHidden/>
+              </w:rPr>
+              <w:fldChar w:fldCharType="end"/>
+            </w:r>
+          </w:hyperlink>
+        </w:p>
+        <w:p>
+          <w:pPr>
+            <w:pStyle w:val="TOC1"/>
+            <w:tabs>
+              <w:tab w:val="right" w:leader="dot" w:pos="8296"/>
+            </w:tabs>
+            <w:rPr>
+              <w:rFonts w:asciiTheme="minorHAnsi" w:eastAsiaTheme="minorEastAsia" w:hAnsiTheme="minorHAnsi" w:cstheme="minorBidi"/>
+              <w:noProof/>
+              <w:szCs w:val="22"/>
+            </w:rPr>
+          </w:pPr>
+          <w:hyperlink w:anchor="_Toc52102123" w:history="1">
+            <w:r>
+              <w:rPr>
+                <w:rStyle w:val="a7"/>
+                <w:noProof/>
+              </w:rPr>
+              <w:t>2 项目概述</w:t>
+            </w:r>
+            <w:r>
+              <w:rPr>
+                <w:noProof/>
+                <w:webHidden/>
+              </w:rPr>
+              <w:tab/>
+            </w:r>
+            <w:r>
+              <w:rPr>
+                <w:noProof/>
+                <w:webHidden/>
+              </w:rPr>
+              <w:fldChar w:fldCharType="begin"/>
+            </w:r>
+            <w:r>
+              <w:rPr>
+                <w:noProof/>
+                <w:webHidden/>
+              </w:rPr>
+              <w:instrText xml:space="preserve"> PAGEREF _Toc52102123 \h </w:instrText>
             </w:r>
             <w:r>
               <w:rPr>
@@ -736,13 +923,13 @@
               <w:szCs w:val="22"/>
             </w:rPr>
           </w:pPr>
-          <w:hyperlink w:anchor="_Toc51775558" w:history="1">
+          <w:hyperlink w:anchor="_Toc52102124" w:history="1">
             <w:r>
               <w:rPr>
                 <w:rStyle w:val="a7"/>
                 <w:noProof/>
               </w:rPr>
-              <w:t>1.3 项目目标</w:t>
+              <w:t>2.1 开发环境</w:t>
             </w:r>
             <w:r>
               <w:rPr>
@@ -763,7 +950,7 @@
                 <w:noProof/>
                 <w:webHidden/>
               </w:rPr>
-              <w:instrText xml:space="preserve"> PAGEREF _Toc51775558 \h </w:instrText>
+              <w:instrText xml:space="preserve"> PAGEREF _Toc52102124 \h </w:instrText>
             </w:r>
             <w:r>
               <w:rPr>
@@ -784,6 +971,636 @@
                 <w:webHidden/>
               </w:rPr>
               <w:t>4</w:t>
+            </w:r>
+            <w:r>
+              <w:rPr>
+                <w:noProof/>
+                <w:webHidden/>
+              </w:rPr>
+              <w:fldChar w:fldCharType="end"/>
+            </w:r>
+          </w:hyperlink>
+        </w:p>
+        <w:p>
+          <w:pPr>
+            <w:pStyle w:val="TOC3"/>
+            <w:tabs>
+              <w:tab w:val="right" w:leader="dot" w:pos="8296"/>
+            </w:tabs>
+            <w:rPr>
+              <w:rFonts w:asciiTheme="minorHAnsi" w:eastAsiaTheme="minorEastAsia" w:hAnsiTheme="minorHAnsi" w:cstheme="minorBidi"/>
+              <w:noProof/>
+              <w:szCs w:val="22"/>
+            </w:rPr>
+          </w:pPr>
+          <w:hyperlink w:anchor="_Toc52102125" w:history="1">
+            <w:r>
+              <w:rPr>
+                <w:rStyle w:val="a7"/>
+                <w:noProof/>
+              </w:rPr>
+              <w:t>2.2.1 硬件接口</w:t>
+            </w:r>
+            <w:r>
+              <w:rPr>
+                <w:noProof/>
+                <w:webHidden/>
+              </w:rPr>
+              <w:tab/>
+            </w:r>
+            <w:r>
+              <w:rPr>
+                <w:noProof/>
+                <w:webHidden/>
+              </w:rPr>
+              <w:fldChar w:fldCharType="begin"/>
+            </w:r>
+            <w:r>
+              <w:rPr>
+                <w:noProof/>
+                <w:webHidden/>
+              </w:rPr>
+              <w:instrText xml:space="preserve"> PAGEREF _Toc52102125 \h </w:instrText>
+            </w:r>
+            <w:r>
+              <w:rPr>
+                <w:noProof/>
+                <w:webHidden/>
+              </w:rPr>
+            </w:r>
+            <w:r>
+              <w:rPr>
+                <w:noProof/>
+                <w:webHidden/>
+              </w:rPr>
+              <w:fldChar w:fldCharType="separate"/>
+            </w:r>
+            <w:r>
+              <w:rPr>
+                <w:noProof/>
+                <w:webHidden/>
+              </w:rPr>
+              <w:t>4</w:t>
+            </w:r>
+            <w:r>
+              <w:rPr>
+                <w:noProof/>
+                <w:webHidden/>
+              </w:rPr>
+              <w:fldChar w:fldCharType="end"/>
+            </w:r>
+          </w:hyperlink>
+        </w:p>
+        <w:p>
+          <w:pPr>
+            <w:pStyle w:val="TOC3"/>
+            <w:tabs>
+              <w:tab w:val="right" w:leader="dot" w:pos="8296"/>
+            </w:tabs>
+            <w:rPr>
+              <w:rFonts w:asciiTheme="minorHAnsi" w:eastAsiaTheme="minorEastAsia" w:hAnsiTheme="minorHAnsi" w:cstheme="minorBidi"/>
+              <w:noProof/>
+              <w:szCs w:val="22"/>
+            </w:rPr>
+          </w:pPr>
+          <w:hyperlink w:anchor="_Toc52102126" w:history="1">
+            <w:r>
+              <w:rPr>
+                <w:rStyle w:val="a7"/>
+                <w:noProof/>
+              </w:rPr>
+              <w:t>2.2.1 软件接口</w:t>
+            </w:r>
+            <w:r>
+              <w:rPr>
+                <w:noProof/>
+                <w:webHidden/>
+              </w:rPr>
+              <w:tab/>
+            </w:r>
+            <w:r>
+              <w:rPr>
+                <w:noProof/>
+                <w:webHidden/>
+              </w:rPr>
+              <w:fldChar w:fldCharType="begin"/>
+            </w:r>
+            <w:r>
+              <w:rPr>
+                <w:noProof/>
+                <w:webHidden/>
+              </w:rPr>
+              <w:instrText xml:space="preserve"> PAGEREF _Toc52102126 \h </w:instrText>
+            </w:r>
+            <w:r>
+              <w:rPr>
+                <w:noProof/>
+                <w:webHidden/>
+              </w:rPr>
+            </w:r>
+            <w:r>
+              <w:rPr>
+                <w:noProof/>
+                <w:webHidden/>
+              </w:rPr>
+              <w:fldChar w:fldCharType="separate"/>
+            </w:r>
+            <w:r>
+              <w:rPr>
+                <w:noProof/>
+                <w:webHidden/>
+              </w:rPr>
+              <w:t>4</w:t>
+            </w:r>
+            <w:r>
+              <w:rPr>
+                <w:noProof/>
+                <w:webHidden/>
+              </w:rPr>
+              <w:fldChar w:fldCharType="end"/>
+            </w:r>
+          </w:hyperlink>
+        </w:p>
+        <w:p>
+          <w:pPr>
+            <w:pStyle w:val="TOC2"/>
+            <w:tabs>
+              <w:tab w:val="right" w:leader="dot" w:pos="8296"/>
+            </w:tabs>
+            <w:rPr>
+              <w:rFonts w:asciiTheme="minorHAnsi" w:eastAsiaTheme="minorEastAsia" w:hAnsiTheme="minorHAnsi" w:cstheme="minorBidi"/>
+              <w:noProof/>
+              <w:szCs w:val="22"/>
+            </w:rPr>
+          </w:pPr>
+          <w:hyperlink w:anchor="_Toc52102127" w:history="1">
+            <w:r>
+              <w:rPr>
+                <w:rStyle w:val="a7"/>
+                <w:noProof/>
+              </w:rPr>
+              <w:t>2.2 编写规范</w:t>
+            </w:r>
+            <w:r>
+              <w:rPr>
+                <w:noProof/>
+                <w:webHidden/>
+              </w:rPr>
+              <w:tab/>
+            </w:r>
+            <w:r>
+              <w:rPr>
+                <w:noProof/>
+                <w:webHidden/>
+              </w:rPr>
+              <w:fldChar w:fldCharType="begin"/>
+            </w:r>
+            <w:r>
+              <w:rPr>
+                <w:noProof/>
+                <w:webHidden/>
+              </w:rPr>
+              <w:instrText xml:space="preserve"> PAGEREF _Toc52102127 \h </w:instrText>
+            </w:r>
+            <w:r>
+              <w:rPr>
+                <w:noProof/>
+                <w:webHidden/>
+              </w:rPr>
+            </w:r>
+            <w:r>
+              <w:rPr>
+                <w:noProof/>
+                <w:webHidden/>
+              </w:rPr>
+              <w:fldChar w:fldCharType="separate"/>
+            </w:r>
+            <w:r>
+              <w:rPr>
+                <w:noProof/>
+                <w:webHidden/>
+              </w:rPr>
+              <w:t>5</w:t>
+            </w:r>
+            <w:r>
+              <w:rPr>
+                <w:noProof/>
+                <w:webHidden/>
+              </w:rPr>
+              <w:fldChar w:fldCharType="end"/>
+            </w:r>
+          </w:hyperlink>
+        </w:p>
+        <w:p>
+          <w:pPr>
+            <w:pStyle w:val="TOC3"/>
+            <w:tabs>
+              <w:tab w:val="right" w:leader="dot" w:pos="8296"/>
+            </w:tabs>
+            <w:rPr>
+              <w:rFonts w:asciiTheme="minorHAnsi" w:eastAsiaTheme="minorEastAsia" w:hAnsiTheme="minorHAnsi" w:cstheme="minorBidi"/>
+              <w:noProof/>
+              <w:szCs w:val="22"/>
+            </w:rPr>
+          </w:pPr>
+          <w:hyperlink w:anchor="_Toc52102128" w:history="1">
+            <w:r>
+              <w:rPr>
+                <w:rStyle w:val="a7"/>
+                <w:noProof/>
+              </w:rPr>
+              <w:t>2.2.1 工程目录规范</w:t>
+            </w:r>
+            <w:r>
+              <w:rPr>
+                <w:noProof/>
+                <w:webHidden/>
+              </w:rPr>
+              <w:tab/>
+            </w:r>
+            <w:r>
+              <w:rPr>
+                <w:noProof/>
+                <w:webHidden/>
+              </w:rPr>
+              <w:fldChar w:fldCharType="begin"/>
+            </w:r>
+            <w:r>
+              <w:rPr>
+                <w:noProof/>
+                <w:webHidden/>
+              </w:rPr>
+              <w:instrText xml:space="preserve"> PAGEREF _Toc52102128 \h </w:instrText>
+            </w:r>
+            <w:r>
+              <w:rPr>
+                <w:noProof/>
+                <w:webHidden/>
+              </w:rPr>
+            </w:r>
+            <w:r>
+              <w:rPr>
+                <w:noProof/>
+                <w:webHidden/>
+              </w:rPr>
+              <w:fldChar w:fldCharType="separate"/>
+            </w:r>
+            <w:r>
+              <w:rPr>
+                <w:noProof/>
+                <w:webHidden/>
+              </w:rPr>
+              <w:t>5</w:t>
+            </w:r>
+            <w:r>
+              <w:rPr>
+                <w:noProof/>
+                <w:webHidden/>
+              </w:rPr>
+              <w:fldChar w:fldCharType="end"/>
+            </w:r>
+          </w:hyperlink>
+        </w:p>
+        <w:p>
+          <w:pPr>
+            <w:pStyle w:val="TOC3"/>
+            <w:tabs>
+              <w:tab w:val="right" w:leader="dot" w:pos="8296"/>
+            </w:tabs>
+            <w:rPr>
+              <w:rFonts w:asciiTheme="minorHAnsi" w:eastAsiaTheme="minorEastAsia" w:hAnsiTheme="minorHAnsi" w:cstheme="minorBidi"/>
+              <w:noProof/>
+              <w:szCs w:val="22"/>
+            </w:rPr>
+          </w:pPr>
+          <w:hyperlink w:anchor="_Toc52102129" w:history="1">
+            <w:r>
+              <w:rPr>
+                <w:rStyle w:val="a7"/>
+                <w:noProof/>
+              </w:rPr>
+              <w:t>2.2.2 项目管理规范</w:t>
+            </w:r>
+            <w:r>
+              <w:rPr>
+                <w:noProof/>
+                <w:webHidden/>
+              </w:rPr>
+              <w:tab/>
+            </w:r>
+            <w:r>
+              <w:rPr>
+                <w:noProof/>
+                <w:webHidden/>
+              </w:rPr>
+              <w:fldChar w:fldCharType="begin"/>
+            </w:r>
+            <w:r>
+              <w:rPr>
+                <w:noProof/>
+                <w:webHidden/>
+              </w:rPr>
+              <w:instrText xml:space="preserve"> PAGEREF _Toc52102129 \h </w:instrText>
+            </w:r>
+            <w:r>
+              <w:rPr>
+                <w:noProof/>
+                <w:webHidden/>
+              </w:rPr>
+            </w:r>
+            <w:r>
+              <w:rPr>
+                <w:noProof/>
+                <w:webHidden/>
+              </w:rPr>
+              <w:fldChar w:fldCharType="separate"/>
+            </w:r>
+            <w:r>
+              <w:rPr>
+                <w:noProof/>
+                <w:webHidden/>
+              </w:rPr>
+              <w:t>5</w:t>
+            </w:r>
+            <w:r>
+              <w:rPr>
+                <w:noProof/>
+                <w:webHidden/>
+              </w:rPr>
+              <w:fldChar w:fldCharType="end"/>
+            </w:r>
+          </w:hyperlink>
+        </w:p>
+        <w:p>
+          <w:pPr>
+            <w:pStyle w:val="TOC3"/>
+            <w:tabs>
+              <w:tab w:val="right" w:leader="dot" w:pos="8296"/>
+            </w:tabs>
+            <w:rPr>
+              <w:rFonts w:asciiTheme="minorHAnsi" w:eastAsiaTheme="minorEastAsia" w:hAnsiTheme="minorHAnsi" w:cstheme="minorBidi"/>
+              <w:noProof/>
+              <w:szCs w:val="22"/>
+            </w:rPr>
+          </w:pPr>
+          <w:hyperlink w:anchor="_Toc52102130" w:history="1">
+            <w:r>
+              <w:rPr>
+                <w:rStyle w:val="a7"/>
+                <w:noProof/>
+              </w:rPr>
+              <w:t>2.2.3 命名规范</w:t>
+            </w:r>
+            <w:r>
+              <w:rPr>
+                <w:noProof/>
+                <w:webHidden/>
+              </w:rPr>
+              <w:tab/>
+            </w:r>
+            <w:r>
+              <w:rPr>
+                <w:noProof/>
+                <w:webHidden/>
+              </w:rPr>
+              <w:fldChar w:fldCharType="begin"/>
+            </w:r>
+            <w:r>
+              <w:rPr>
+                <w:noProof/>
+                <w:webHidden/>
+              </w:rPr>
+              <w:instrText xml:space="preserve"> PAGEREF _Toc52102130 \h </w:instrText>
+            </w:r>
+            <w:r>
+              <w:rPr>
+                <w:noProof/>
+                <w:webHidden/>
+              </w:rPr>
+            </w:r>
+            <w:r>
+              <w:rPr>
+                <w:noProof/>
+                <w:webHidden/>
+              </w:rPr>
+              <w:fldChar w:fldCharType="separate"/>
+            </w:r>
+            <w:r>
+              <w:rPr>
+                <w:noProof/>
+                <w:webHidden/>
+              </w:rPr>
+              <w:t>5</w:t>
+            </w:r>
+            <w:r>
+              <w:rPr>
+                <w:noProof/>
+                <w:webHidden/>
+              </w:rPr>
+              <w:fldChar w:fldCharType="end"/>
+            </w:r>
+          </w:hyperlink>
+        </w:p>
+        <w:p>
+          <w:pPr>
+            <w:pStyle w:val="TOC3"/>
+            <w:tabs>
+              <w:tab w:val="right" w:leader="dot" w:pos="8296"/>
+            </w:tabs>
+            <w:rPr>
+              <w:rFonts w:asciiTheme="minorHAnsi" w:eastAsiaTheme="minorEastAsia" w:hAnsiTheme="minorHAnsi" w:cstheme="minorBidi"/>
+              <w:noProof/>
+              <w:szCs w:val="22"/>
+            </w:rPr>
+          </w:pPr>
+          <w:hyperlink w:anchor="_Toc52102131" w:history="1">
+            <w:r>
+              <w:rPr>
+                <w:rStyle w:val="a7"/>
+                <w:noProof/>
+              </w:rPr>
+              <w:t>2.2.4 注释规范</w:t>
+            </w:r>
+            <w:r>
+              <w:rPr>
+                <w:noProof/>
+                <w:webHidden/>
+              </w:rPr>
+              <w:tab/>
+            </w:r>
+            <w:r>
+              <w:rPr>
+                <w:noProof/>
+                <w:webHidden/>
+              </w:rPr>
+              <w:fldChar w:fldCharType="begin"/>
+            </w:r>
+            <w:r>
+              <w:rPr>
+                <w:noProof/>
+                <w:webHidden/>
+              </w:rPr>
+              <w:instrText xml:space="preserve"> PAGEREF _Toc52102131 \h </w:instrText>
+            </w:r>
+            <w:r>
+              <w:rPr>
+                <w:noProof/>
+                <w:webHidden/>
+              </w:rPr>
+            </w:r>
+            <w:r>
+              <w:rPr>
+                <w:noProof/>
+                <w:webHidden/>
+              </w:rPr>
+              <w:fldChar w:fldCharType="separate"/>
+            </w:r>
+            <w:r>
+              <w:rPr>
+                <w:noProof/>
+                <w:webHidden/>
+              </w:rPr>
+              <w:t>5</w:t>
+            </w:r>
+            <w:r>
+              <w:rPr>
+                <w:noProof/>
+                <w:webHidden/>
+              </w:rPr>
+              <w:fldChar w:fldCharType="end"/>
+            </w:r>
+          </w:hyperlink>
+        </w:p>
+        <w:p>
+          <w:pPr>
+            <w:pStyle w:val="TOC3"/>
+            <w:tabs>
+              <w:tab w:val="right" w:leader="dot" w:pos="8296"/>
+            </w:tabs>
+            <w:rPr>
+              <w:rFonts w:asciiTheme="minorHAnsi" w:eastAsiaTheme="minorEastAsia" w:hAnsiTheme="minorHAnsi" w:cstheme="minorBidi"/>
+              <w:noProof/>
+              <w:szCs w:val="22"/>
+            </w:rPr>
+          </w:pPr>
+          <w:hyperlink w:anchor="_Toc52102132" w:history="1">
+            <w:r>
+              <w:rPr>
+                <w:rStyle w:val="a7"/>
+                <w:noProof/>
+              </w:rPr>
+              <w:t>2.2.5 版权规范</w:t>
+            </w:r>
+            <w:r>
+              <w:rPr>
+                <w:noProof/>
+                <w:webHidden/>
+              </w:rPr>
+              <w:tab/>
+            </w:r>
+            <w:r>
+              <w:rPr>
+                <w:noProof/>
+                <w:webHidden/>
+              </w:rPr>
+              <w:fldChar w:fldCharType="begin"/>
+            </w:r>
+            <w:r>
+              <w:rPr>
+                <w:noProof/>
+                <w:webHidden/>
+              </w:rPr>
+              <w:instrText xml:space="preserve"> PAGEREF _Toc52102132 \h </w:instrText>
+            </w:r>
+            <w:r>
+              <w:rPr>
+                <w:noProof/>
+                <w:webHidden/>
+              </w:rPr>
+            </w:r>
+            <w:r>
+              <w:rPr>
+                <w:noProof/>
+                <w:webHidden/>
+              </w:rPr>
+              <w:fldChar w:fldCharType="separate"/>
+            </w:r>
+            <w:r>
+              <w:rPr>
+                <w:noProof/>
+                <w:webHidden/>
+              </w:rPr>
+              <w:t>5</w:t>
+            </w:r>
+            <w:r>
+              <w:rPr>
+                <w:noProof/>
+                <w:webHidden/>
+              </w:rPr>
+              <w:fldChar w:fldCharType="end"/>
+            </w:r>
+          </w:hyperlink>
+        </w:p>
+        <w:p>
+          <w:pPr>
+            <w:pStyle w:val="TOC2"/>
+            <w:tabs>
+              <w:tab w:val="right" w:leader="dot" w:pos="8296"/>
+            </w:tabs>
+            <w:rPr>
+              <w:rFonts w:asciiTheme="minorHAnsi" w:eastAsiaTheme="minorEastAsia" w:hAnsiTheme="minorHAnsi" w:cstheme="minorBidi"/>
+              <w:noProof/>
+              <w:szCs w:val="22"/>
+            </w:rPr>
+          </w:pPr>
+          <w:hyperlink w:anchor="_Toc52102133" w:history="1">
+            <w:r>
+              <w:rPr>
+                <w:rStyle w:val="a7"/>
+                <w:noProof/>
+              </w:rPr>
+              <w:t>2.3 开源情况</w:t>
+            </w:r>
+            <w:r>
+              <w:rPr>
+                <w:noProof/>
+                <w:webHidden/>
+              </w:rPr>
+              <w:tab/>
+            </w:r>
+            <w:r>
+              <w:rPr>
+                <w:noProof/>
+                <w:webHidden/>
+              </w:rPr>
+              <w:fldChar w:fldCharType="begin"/>
+            </w:r>
+            <w:r>
+              <w:rPr>
+                <w:noProof/>
+                <w:webHidden/>
+              </w:rPr>
+              <w:instrText xml:space="preserve"> PAGEREF _Toc52102133 \h </w:instrText>
+            </w:r>
+            <w:r>
+              <w:rPr>
+                <w:noProof/>
+                <w:webHidden/>
+              </w:rPr>
+            </w:r>
+            <w:r>
+              <w:rPr>
+                <w:noProof/>
+                <w:webHidden/>
+              </w:rPr>
+              <w:fldChar w:fldCharType="separate"/>
+            </w:r>
+            <w:r>
+              <w:rPr>
+                <w:noProof/>
+                <w:webHidden/>
+              </w:rPr>
+              <w:t>6</w:t>
             </w:r>
             <w:r>
               <w:rPr>
@@ -806,13 +1623,13 @@
               <w:szCs w:val="22"/>
             </w:rPr>
           </w:pPr>
-          <w:hyperlink w:anchor="_Toc51775559" w:history="1">
+          <w:hyperlink w:anchor="_Toc52102134" w:history="1">
             <w:r>
               <w:rPr>
                 <w:rStyle w:val="a7"/>
                 <w:noProof/>
               </w:rPr>
-              <w:t>2 项目概述</w:t>
+              <w:t>3 需求分析</w:t>
             </w:r>
             <w:r>
               <w:rPr>
@@ -833,7 +1650,7 @@
                 <w:noProof/>
                 <w:webHidden/>
               </w:rPr>
-              <w:instrText xml:space="preserve"> PAGEREF _Toc51775559 \h </w:instrText>
+              <w:instrText xml:space="preserve"> PAGEREF _Toc52102134 \h </w:instrText>
             </w:r>
             <w:r>
               <w:rPr>
@@ -853,7 +1670,7 @@
                 <w:noProof/>
                 <w:webHidden/>
               </w:rPr>
-              <w:t>4</w:t>
+              <w:t>6</w:t>
             </w:r>
             <w:r>
               <w:rPr>
@@ -876,13 +1693,13 @@
               <w:szCs w:val="22"/>
             </w:rPr>
           </w:pPr>
-          <w:hyperlink w:anchor="_Toc51775560" w:history="1">
+          <w:hyperlink w:anchor="_Toc52102135" w:history="1">
             <w:r>
               <w:rPr>
                 <w:rStyle w:val="a7"/>
                 <w:noProof/>
               </w:rPr>
-              <w:t>2.1 开发环境</w:t>
+              <w:t>3.1 软件对象</w:t>
             </w:r>
             <w:r>
               <w:rPr>
@@ -903,7 +1720,7 @@
                 <w:noProof/>
                 <w:webHidden/>
               </w:rPr>
-              <w:instrText xml:space="preserve"> PAGEREF _Toc51775560 \h </w:instrText>
+              <w:instrText xml:space="preserve"> PAGEREF _Toc52102135 \h </w:instrText>
             </w:r>
             <w:r>
               <w:rPr>
@@ -923,7 +1740,217 @@
                 <w:noProof/>
                 <w:webHidden/>
               </w:rPr>
-              <w:t>4</w:t>
+              <w:t>6</w:t>
+            </w:r>
+            <w:r>
+              <w:rPr>
+                <w:noProof/>
+                <w:webHidden/>
+              </w:rPr>
+              <w:fldChar w:fldCharType="end"/>
+            </w:r>
+          </w:hyperlink>
+        </w:p>
+        <w:p>
+          <w:pPr>
+            <w:pStyle w:val="TOC2"/>
+            <w:tabs>
+              <w:tab w:val="right" w:leader="dot" w:pos="8296"/>
+            </w:tabs>
+            <w:rPr>
+              <w:rFonts w:asciiTheme="minorHAnsi" w:eastAsiaTheme="minorEastAsia" w:hAnsiTheme="minorHAnsi" w:cstheme="minorBidi"/>
+              <w:noProof/>
+              <w:szCs w:val="22"/>
+            </w:rPr>
+          </w:pPr>
+          <w:hyperlink w:anchor="_Toc52102136" w:history="1">
+            <w:r>
+              <w:rPr>
+                <w:rStyle w:val="a7"/>
+                <w:noProof/>
+              </w:rPr>
+              <w:t>3.2 软件维护要求</w:t>
+            </w:r>
+            <w:r>
+              <w:rPr>
+                <w:noProof/>
+                <w:webHidden/>
+              </w:rPr>
+              <w:tab/>
+            </w:r>
+            <w:r>
+              <w:rPr>
+                <w:noProof/>
+                <w:webHidden/>
+              </w:rPr>
+              <w:fldChar w:fldCharType="begin"/>
+            </w:r>
+            <w:r>
+              <w:rPr>
+                <w:noProof/>
+                <w:webHidden/>
+              </w:rPr>
+              <w:instrText xml:space="preserve"> PAGEREF _Toc52102136 \h </w:instrText>
+            </w:r>
+            <w:r>
+              <w:rPr>
+                <w:noProof/>
+                <w:webHidden/>
+              </w:rPr>
+            </w:r>
+            <w:r>
+              <w:rPr>
+                <w:noProof/>
+                <w:webHidden/>
+              </w:rPr>
+              <w:fldChar w:fldCharType="separate"/>
+            </w:r>
+            <w:r>
+              <w:rPr>
+                <w:noProof/>
+                <w:webHidden/>
+              </w:rPr>
+              <w:t>6</w:t>
+            </w:r>
+            <w:r>
+              <w:rPr>
+                <w:noProof/>
+                <w:webHidden/>
+              </w:rPr>
+              <w:fldChar w:fldCharType="end"/>
+            </w:r>
+          </w:hyperlink>
+        </w:p>
+        <w:p>
+          <w:pPr>
+            <w:pStyle w:val="TOC2"/>
+            <w:tabs>
+              <w:tab w:val="right" w:leader="dot" w:pos="8296"/>
+            </w:tabs>
+            <w:rPr>
+              <w:rFonts w:asciiTheme="minorHAnsi" w:eastAsiaTheme="minorEastAsia" w:hAnsiTheme="minorHAnsi" w:cstheme="minorBidi"/>
+              <w:noProof/>
+              <w:szCs w:val="22"/>
+            </w:rPr>
+          </w:pPr>
+          <w:hyperlink w:anchor="_Toc52102137" w:history="1">
+            <w:r>
+              <w:rPr>
+                <w:rStyle w:val="a7"/>
+                <w:noProof/>
+              </w:rPr>
+              <w:t>3.3 软件推广与使用</w:t>
+            </w:r>
+            <w:r>
+              <w:rPr>
+                <w:noProof/>
+                <w:webHidden/>
+              </w:rPr>
+              <w:tab/>
+            </w:r>
+            <w:r>
+              <w:rPr>
+                <w:noProof/>
+                <w:webHidden/>
+              </w:rPr>
+              <w:fldChar w:fldCharType="begin"/>
+            </w:r>
+            <w:r>
+              <w:rPr>
+                <w:noProof/>
+                <w:webHidden/>
+              </w:rPr>
+              <w:instrText xml:space="preserve"> PAGEREF _Toc52102137 \h </w:instrText>
+            </w:r>
+            <w:r>
+              <w:rPr>
+                <w:noProof/>
+                <w:webHidden/>
+              </w:rPr>
+            </w:r>
+            <w:r>
+              <w:rPr>
+                <w:noProof/>
+                <w:webHidden/>
+              </w:rPr>
+              <w:fldChar w:fldCharType="separate"/>
+            </w:r>
+            <w:r>
+              <w:rPr>
+                <w:noProof/>
+                <w:webHidden/>
+              </w:rPr>
+              <w:t>7</w:t>
+            </w:r>
+            <w:r>
+              <w:rPr>
+                <w:noProof/>
+                <w:webHidden/>
+              </w:rPr>
+              <w:fldChar w:fldCharType="end"/>
+            </w:r>
+          </w:hyperlink>
+        </w:p>
+        <w:p>
+          <w:pPr>
+            <w:pStyle w:val="TOC2"/>
+            <w:tabs>
+              <w:tab w:val="right" w:leader="dot" w:pos="8296"/>
+            </w:tabs>
+            <w:rPr>
+              <w:rFonts w:asciiTheme="minorHAnsi" w:eastAsiaTheme="minorEastAsia" w:hAnsiTheme="minorHAnsi" w:cstheme="minorBidi"/>
+              <w:noProof/>
+              <w:szCs w:val="22"/>
+            </w:rPr>
+          </w:pPr>
+          <w:hyperlink w:anchor="_Toc52102138" w:history="1">
+            <w:r>
+              <w:rPr>
+                <w:rStyle w:val="a7"/>
+                <w:noProof/>
+              </w:rPr>
+              <w:t>3.4 功能设计</w:t>
+            </w:r>
+            <w:r>
+              <w:rPr>
+                <w:noProof/>
+                <w:webHidden/>
+              </w:rPr>
+              <w:tab/>
+            </w:r>
+            <w:r>
+              <w:rPr>
+                <w:noProof/>
+                <w:webHidden/>
+              </w:rPr>
+              <w:fldChar w:fldCharType="begin"/>
+            </w:r>
+            <w:r>
+              <w:rPr>
+                <w:noProof/>
+                <w:webHidden/>
+              </w:rPr>
+              <w:instrText xml:space="preserve"> PAGEREF _Toc52102138 \h </w:instrText>
+            </w:r>
+            <w:r>
+              <w:rPr>
+                <w:noProof/>
+                <w:webHidden/>
+              </w:rPr>
+            </w:r>
+            <w:r>
+              <w:rPr>
+                <w:noProof/>
+                <w:webHidden/>
+              </w:rPr>
+              <w:fldChar w:fldCharType="separate"/>
+            </w:r>
+            <w:r>
+              <w:rPr>
+                <w:noProof/>
+                <w:webHidden/>
+              </w:rPr>
+              <w:t>7</w:t>
             </w:r>
             <w:r>
               <w:rPr>
@@ -946,13 +1973,13 @@
               <w:szCs w:val="22"/>
             </w:rPr>
           </w:pPr>
-          <w:hyperlink w:anchor="_Toc51775561" w:history="1">
+          <w:hyperlink w:anchor="_Toc52102139" w:history="1">
             <w:r>
               <w:rPr>
                 <w:rStyle w:val="a7"/>
                 <w:noProof/>
               </w:rPr>
-              <w:t>2.2.1 硬件接口</w:t>
+              <w:t>3.4.1 登录注册功能</w:t>
             </w:r>
             <w:r>
               <w:rPr>
@@ -973,7 +2000,7 @@
                 <w:noProof/>
                 <w:webHidden/>
               </w:rPr>
-              <w:instrText xml:space="preserve"> PAGEREF _Toc51775561 \h </w:instrText>
+              <w:instrText xml:space="preserve"> PAGEREF _Toc52102139 \h </w:instrText>
             </w:r>
             <w:r>
               <w:rPr>
@@ -993,7 +2020,7 @@
                 <w:noProof/>
                 <w:webHidden/>
               </w:rPr>
-              <w:t>4</w:t>
+              <w:t>7</w:t>
             </w:r>
             <w:r>
               <w:rPr>
@@ -1016,13 +2043,13 @@
               <w:szCs w:val="22"/>
             </w:rPr>
           </w:pPr>
-          <w:hyperlink w:anchor="_Toc51775562" w:history="1">
+          <w:hyperlink w:anchor="_Toc52102140" w:history="1">
             <w:r>
               <w:rPr>
                 <w:rStyle w:val="a7"/>
                 <w:noProof/>
               </w:rPr>
-              <w:t>2.2.1 软件接口</w:t>
+              <w:t>3.4.3 核心与控制功能</w:t>
             </w:r>
             <w:r>
               <w:rPr>
@@ -1043,7 +2070,7 @@
                 <w:noProof/>
                 <w:webHidden/>
               </w:rPr>
-              <w:instrText xml:space="preserve"> PAGEREF _Toc51775562 \h </w:instrText>
+              <w:instrText xml:space="preserve"> PAGEREF _Toc52102140 \h </w:instrText>
             </w:r>
             <w:r>
               <w:rPr>
@@ -1063,7 +2090,287 @@
                 <w:noProof/>
                 <w:webHidden/>
               </w:rPr>
-              <w:t>4</w:t>
+              <w:t>8</w:t>
+            </w:r>
+            <w:r>
+              <w:rPr>
+                <w:noProof/>
+                <w:webHidden/>
+              </w:rPr>
+              <w:fldChar w:fldCharType="end"/>
+            </w:r>
+          </w:hyperlink>
+        </w:p>
+        <w:p>
+          <w:pPr>
+            <w:pStyle w:val="TOC3"/>
+            <w:tabs>
+              <w:tab w:val="right" w:leader="dot" w:pos="8296"/>
+            </w:tabs>
+            <w:rPr>
+              <w:rFonts w:asciiTheme="minorHAnsi" w:eastAsiaTheme="minorEastAsia" w:hAnsiTheme="minorHAnsi" w:cstheme="minorBidi"/>
+              <w:noProof/>
+              <w:szCs w:val="22"/>
+            </w:rPr>
+          </w:pPr>
+          <w:hyperlink w:anchor="_Toc52102141" w:history="1">
+            <w:r>
+              <w:rPr>
+                <w:rStyle w:val="a7"/>
+                <w:noProof/>
+              </w:rPr>
+              <w:t>3.4.2 电量与充电功能</w:t>
+            </w:r>
+            <w:r>
+              <w:rPr>
+                <w:noProof/>
+                <w:webHidden/>
+              </w:rPr>
+              <w:tab/>
+            </w:r>
+            <w:r>
+              <w:rPr>
+                <w:noProof/>
+                <w:webHidden/>
+              </w:rPr>
+              <w:fldChar w:fldCharType="begin"/>
+            </w:r>
+            <w:r>
+              <w:rPr>
+                <w:noProof/>
+                <w:webHidden/>
+              </w:rPr>
+              <w:instrText xml:space="preserve"> PAGEREF _Toc52102141 \h </w:instrText>
+            </w:r>
+            <w:r>
+              <w:rPr>
+                <w:noProof/>
+                <w:webHidden/>
+              </w:rPr>
+            </w:r>
+            <w:r>
+              <w:rPr>
+                <w:noProof/>
+                <w:webHidden/>
+              </w:rPr>
+              <w:fldChar w:fldCharType="separate"/>
+            </w:r>
+            <w:r>
+              <w:rPr>
+                <w:noProof/>
+                <w:webHidden/>
+              </w:rPr>
+              <w:t>9</w:t>
+            </w:r>
+            <w:r>
+              <w:rPr>
+                <w:noProof/>
+                <w:webHidden/>
+              </w:rPr>
+              <w:fldChar w:fldCharType="end"/>
+            </w:r>
+          </w:hyperlink>
+        </w:p>
+        <w:p>
+          <w:pPr>
+            <w:pStyle w:val="TOC3"/>
+            <w:tabs>
+              <w:tab w:val="right" w:leader="dot" w:pos="8296"/>
+            </w:tabs>
+            <w:rPr>
+              <w:rFonts w:asciiTheme="minorHAnsi" w:eastAsiaTheme="minorEastAsia" w:hAnsiTheme="minorHAnsi" w:cstheme="minorBidi"/>
+              <w:noProof/>
+              <w:szCs w:val="22"/>
+            </w:rPr>
+          </w:pPr>
+          <w:hyperlink w:anchor="_Toc52102142" w:history="1">
+            <w:r>
+              <w:rPr>
+                <w:rStyle w:val="a7"/>
+                <w:noProof/>
+              </w:rPr>
+              <w:t>3.4.4 环境与清洁功能</w:t>
+            </w:r>
+            <w:r>
+              <w:rPr>
+                <w:noProof/>
+                <w:webHidden/>
+              </w:rPr>
+              <w:tab/>
+            </w:r>
+            <w:r>
+              <w:rPr>
+                <w:noProof/>
+                <w:webHidden/>
+              </w:rPr>
+              <w:fldChar w:fldCharType="begin"/>
+            </w:r>
+            <w:r>
+              <w:rPr>
+                <w:noProof/>
+                <w:webHidden/>
+              </w:rPr>
+              <w:instrText xml:space="preserve"> PAGEREF _Toc52102142 \h </w:instrText>
+            </w:r>
+            <w:r>
+              <w:rPr>
+                <w:noProof/>
+                <w:webHidden/>
+              </w:rPr>
+            </w:r>
+            <w:r>
+              <w:rPr>
+                <w:noProof/>
+                <w:webHidden/>
+              </w:rPr>
+              <w:fldChar w:fldCharType="separate"/>
+            </w:r>
+            <w:r>
+              <w:rPr>
+                <w:noProof/>
+                <w:webHidden/>
+              </w:rPr>
+              <w:t>9</w:t>
+            </w:r>
+            <w:r>
+              <w:rPr>
+                <w:noProof/>
+                <w:webHidden/>
+              </w:rPr>
+              <w:fldChar w:fldCharType="end"/>
+            </w:r>
+          </w:hyperlink>
+        </w:p>
+        <w:p>
+          <w:pPr>
+            <w:pStyle w:val="TOC3"/>
+            <w:tabs>
+              <w:tab w:val="right" w:leader="dot" w:pos="8296"/>
+            </w:tabs>
+            <w:rPr>
+              <w:rFonts w:asciiTheme="minorHAnsi" w:eastAsiaTheme="minorEastAsia" w:hAnsiTheme="minorHAnsi" w:cstheme="minorBidi"/>
+              <w:noProof/>
+              <w:szCs w:val="22"/>
+            </w:rPr>
+          </w:pPr>
+          <w:hyperlink w:anchor="_Toc52102143" w:history="1">
+            <w:r>
+              <w:rPr>
+                <w:rStyle w:val="a7"/>
+                <w:noProof/>
+              </w:rPr>
+              <w:t>3.4.5 舒适度功能</w:t>
+            </w:r>
+            <w:r>
+              <w:rPr>
+                <w:noProof/>
+                <w:webHidden/>
+              </w:rPr>
+              <w:tab/>
+            </w:r>
+            <w:r>
+              <w:rPr>
+                <w:noProof/>
+                <w:webHidden/>
+              </w:rPr>
+              <w:fldChar w:fldCharType="begin"/>
+            </w:r>
+            <w:r>
+              <w:rPr>
+                <w:noProof/>
+                <w:webHidden/>
+              </w:rPr>
+              <w:instrText xml:space="preserve"> PAGEREF _Toc52102143 \h </w:instrText>
+            </w:r>
+            <w:r>
+              <w:rPr>
+                <w:noProof/>
+                <w:webHidden/>
+              </w:rPr>
+            </w:r>
+            <w:r>
+              <w:rPr>
+                <w:noProof/>
+                <w:webHidden/>
+              </w:rPr>
+              <w:fldChar w:fldCharType="separate"/>
+            </w:r>
+            <w:r>
+              <w:rPr>
+                <w:noProof/>
+                <w:webHidden/>
+              </w:rPr>
+              <w:t>10</w:t>
+            </w:r>
+            <w:r>
+              <w:rPr>
+                <w:noProof/>
+                <w:webHidden/>
+              </w:rPr>
+              <w:fldChar w:fldCharType="end"/>
+            </w:r>
+          </w:hyperlink>
+        </w:p>
+        <w:p>
+          <w:pPr>
+            <w:pStyle w:val="TOC3"/>
+            <w:tabs>
+              <w:tab w:val="right" w:leader="dot" w:pos="8296"/>
+            </w:tabs>
+            <w:rPr>
+              <w:rFonts w:asciiTheme="minorHAnsi" w:eastAsiaTheme="minorEastAsia" w:hAnsiTheme="minorHAnsi" w:cstheme="minorBidi"/>
+              <w:noProof/>
+              <w:szCs w:val="22"/>
+            </w:rPr>
+          </w:pPr>
+          <w:hyperlink w:anchor="_Toc52102144" w:history="1">
+            <w:r>
+              <w:rPr>
+                <w:rStyle w:val="a7"/>
+                <w:noProof/>
+              </w:rPr>
+              <w:t>3.4.6 人机交互功能</w:t>
+            </w:r>
+            <w:r>
+              <w:rPr>
+                <w:noProof/>
+                <w:webHidden/>
+              </w:rPr>
+              <w:tab/>
+            </w:r>
+            <w:r>
+              <w:rPr>
+                <w:noProof/>
+                <w:webHidden/>
+              </w:rPr>
+              <w:fldChar w:fldCharType="begin"/>
+            </w:r>
+            <w:r>
+              <w:rPr>
+                <w:noProof/>
+                <w:webHidden/>
+              </w:rPr>
+              <w:instrText xml:space="preserve"> PAGEREF _Toc52102144 \h </w:instrText>
+            </w:r>
+            <w:r>
+              <w:rPr>
+                <w:noProof/>
+                <w:webHidden/>
+              </w:rPr>
+            </w:r>
+            <w:r>
+              <w:rPr>
+                <w:noProof/>
+                <w:webHidden/>
+              </w:rPr>
+              <w:fldChar w:fldCharType="separate"/>
+            </w:r>
+            <w:r>
+              <w:rPr>
+                <w:noProof/>
+                <w:webHidden/>
+              </w:rPr>
+              <w:t>10</w:t>
             </w:r>
             <w:r>
               <w:rPr>
@@ -1086,13 +2393,13 @@
               <w:szCs w:val="22"/>
             </w:rPr>
           </w:pPr>
-          <w:hyperlink w:anchor="_Toc51775563" w:history="1">
+          <w:hyperlink w:anchor="_Toc52102145" w:history="1">
             <w:r>
               <w:rPr>
                 <w:rStyle w:val="a7"/>
                 <w:noProof/>
               </w:rPr>
-              <w:t>2.2 编写规范</w:t>
+              <w:t>3.5 模块设计</w:t>
             </w:r>
             <w:r>
               <w:rPr>
@@ -1113,7 +2420,7 @@
                 <w:noProof/>
                 <w:webHidden/>
               </w:rPr>
-              <w:instrText xml:space="preserve"> PAGEREF _Toc51775563 \h </w:instrText>
+              <w:instrText xml:space="preserve"> PAGEREF _Toc52102145 \h </w:instrText>
             </w:r>
             <w:r>
               <w:rPr>
@@ -1133,7 +2440,7 @@
                 <w:noProof/>
                 <w:webHidden/>
               </w:rPr>
-              <w:t>5</w:t>
+              <w:t>10</w:t>
             </w:r>
             <w:r>
               <w:rPr>
@@ -1156,13 +2463,13 @@
               <w:szCs w:val="22"/>
             </w:rPr>
           </w:pPr>
-          <w:hyperlink w:anchor="_Toc51775564" w:history="1">
+          <w:hyperlink w:anchor="_Toc52102146" w:history="1">
             <w:r>
               <w:rPr>
                 <w:rStyle w:val="a7"/>
                 <w:noProof/>
               </w:rPr>
-              <w:t>2.2.1 工程目录规范</w:t>
+              <w:t>3.5.1 注册登陆逻辑</w:t>
             </w:r>
             <w:r>
               <w:rPr>
@@ -1183,7 +2490,7 @@
                 <w:noProof/>
                 <w:webHidden/>
               </w:rPr>
-              <w:instrText xml:space="preserve"> PAGEREF _Toc51775564 \h </w:instrText>
+              <w:instrText xml:space="preserve"> PAGEREF _Toc52102146 \h </w:instrText>
             </w:r>
             <w:r>
               <w:rPr>
@@ -1203,7 +2510,7 @@
                 <w:noProof/>
                 <w:webHidden/>
               </w:rPr>
-              <w:t>5</w:t>
+              <w:t>10</w:t>
             </w:r>
             <w:r>
               <w:rPr>
@@ -1226,13 +2533,13 @@
               <w:szCs w:val="22"/>
             </w:rPr>
           </w:pPr>
-          <w:hyperlink w:anchor="_Toc51775565" w:history="1">
+          <w:hyperlink w:anchor="_Toc52102147" w:history="1">
             <w:r>
               <w:rPr>
                 <w:rStyle w:val="a7"/>
                 <w:noProof/>
               </w:rPr>
-              <w:t>2.2.2 项目管理规范</w:t>
+              <w:t>3.5.2 核心功能逻辑</w:t>
             </w:r>
             <w:r>
               <w:rPr>
@@ -1253,7 +2560,7 @@
                 <w:noProof/>
                 <w:webHidden/>
               </w:rPr>
-              <w:instrText xml:space="preserve"> PAGEREF _Toc51775565 \h </w:instrText>
+              <w:instrText xml:space="preserve"> PAGEREF _Toc52102147 \h </w:instrText>
             </w:r>
             <w:r>
               <w:rPr>
@@ -1273,7 +2580,7 @@
                 <w:noProof/>
                 <w:webHidden/>
               </w:rPr>
-              <w:t>5</w:t>
+              <w:t>14</w:t>
             </w:r>
             <w:r>
               <w:rPr>
@@ -1286,7 +2593,7 @@
         </w:p>
         <w:p>
           <w:pPr>
-            <w:pStyle w:val="TOC3"/>
+            <w:pStyle w:val="TOC1"/>
             <w:tabs>
               <w:tab w:val="right" w:leader="dot" w:pos="8296"/>
             </w:tabs>
@@ -1296,13 +2603,13 @@
               <w:szCs w:val="22"/>
             </w:rPr>
           </w:pPr>
-          <w:hyperlink w:anchor="_Toc51775566" w:history="1">
+          <w:hyperlink w:anchor="_Toc52102148" w:history="1">
             <w:r>
               <w:rPr>
                 <w:rStyle w:val="a7"/>
                 <w:noProof/>
               </w:rPr>
-              <w:t>2.2.3 命名规范</w:t>
+              <w:t>4 界面设计</w:t>
             </w:r>
             <w:r>
               <w:rPr>
@@ -1323,7 +2630,7 @@
                 <w:noProof/>
                 <w:webHidden/>
               </w:rPr>
-              <w:instrText xml:space="preserve"> PAGEREF _Toc51775566 \h </w:instrText>
+              <w:instrText xml:space="preserve"> PAGEREF _Toc52102148 \h </w:instrText>
             </w:r>
             <w:r>
               <w:rPr>
@@ -1343,147 +2650,7 @@
                 <w:noProof/>
                 <w:webHidden/>
               </w:rPr>
-              <w:t>5</w:t>
-            </w:r>
-            <w:r>
-              <w:rPr>
-                <w:noProof/>
-                <w:webHidden/>
-              </w:rPr>
-              <w:fldChar w:fldCharType="end"/>
-            </w:r>
-          </w:hyperlink>
-        </w:p>
-        <w:p>
-          <w:pPr>
-            <w:pStyle w:val="TOC3"/>
-            <w:tabs>
-              <w:tab w:val="right" w:leader="dot" w:pos="8296"/>
-            </w:tabs>
-            <w:rPr>
-              <w:rFonts w:asciiTheme="minorHAnsi" w:eastAsiaTheme="minorEastAsia" w:hAnsiTheme="minorHAnsi" w:cstheme="minorBidi"/>
-              <w:noProof/>
-              <w:szCs w:val="22"/>
-            </w:rPr>
-          </w:pPr>
-          <w:hyperlink w:anchor="_Toc51775567" w:history="1">
-            <w:r>
-              <w:rPr>
-                <w:rStyle w:val="a7"/>
-                <w:noProof/>
-              </w:rPr>
-              <w:t>2.2.4 注释规范</w:t>
-            </w:r>
-            <w:r>
-              <w:rPr>
-                <w:noProof/>
-                <w:webHidden/>
-              </w:rPr>
-              <w:tab/>
-            </w:r>
-            <w:r>
-              <w:rPr>
-                <w:noProof/>
-                <w:webHidden/>
-              </w:rPr>
-              <w:fldChar w:fldCharType="begin"/>
-            </w:r>
-            <w:r>
-              <w:rPr>
-                <w:noProof/>
-                <w:webHidden/>
-              </w:rPr>
-              <w:instrText xml:space="preserve"> PAGEREF _Toc51775567 \h </w:instrText>
-            </w:r>
-            <w:r>
-              <w:rPr>
-                <w:noProof/>
-                <w:webHidden/>
-              </w:rPr>
-            </w:r>
-            <w:r>
-              <w:rPr>
-                <w:noProof/>
-                <w:webHidden/>
-              </w:rPr>
-              <w:fldChar w:fldCharType="separate"/>
-            </w:r>
-            <w:r>
-              <w:rPr>
-                <w:noProof/>
-                <w:webHidden/>
-              </w:rPr>
-              <w:t>5</w:t>
-            </w:r>
-            <w:r>
-              <w:rPr>
-                <w:noProof/>
-                <w:webHidden/>
-              </w:rPr>
-              <w:fldChar w:fldCharType="end"/>
-            </w:r>
-          </w:hyperlink>
-        </w:p>
-        <w:p>
-          <w:pPr>
-            <w:pStyle w:val="TOC3"/>
-            <w:tabs>
-              <w:tab w:val="right" w:leader="dot" w:pos="8296"/>
-            </w:tabs>
-            <w:rPr>
-              <w:rFonts w:asciiTheme="minorHAnsi" w:eastAsiaTheme="minorEastAsia" w:hAnsiTheme="minorHAnsi" w:cstheme="minorBidi"/>
-              <w:noProof/>
-              <w:szCs w:val="22"/>
-            </w:rPr>
-          </w:pPr>
-          <w:hyperlink w:anchor="_Toc51775568" w:history="1">
-            <w:r>
-              <w:rPr>
-                <w:rStyle w:val="a7"/>
-                <w:noProof/>
-              </w:rPr>
-              <w:t>2.2.5 版权规范</w:t>
-            </w:r>
-            <w:r>
-              <w:rPr>
-                <w:noProof/>
-                <w:webHidden/>
-              </w:rPr>
-              <w:tab/>
-            </w:r>
-            <w:r>
-              <w:rPr>
-                <w:noProof/>
-                <w:webHidden/>
-              </w:rPr>
-              <w:fldChar w:fldCharType="begin"/>
-            </w:r>
-            <w:r>
-              <w:rPr>
-                <w:noProof/>
-                <w:webHidden/>
-              </w:rPr>
-              <w:instrText xml:space="preserve"> PAGEREF _Toc51775568 \h </w:instrText>
-            </w:r>
-            <w:r>
-              <w:rPr>
-                <w:noProof/>
-                <w:webHidden/>
-              </w:rPr>
-            </w:r>
-            <w:r>
-              <w:rPr>
-                <w:noProof/>
-                <w:webHidden/>
-              </w:rPr>
-              <w:fldChar w:fldCharType="separate"/>
-            </w:r>
-            <w:r>
-              <w:rPr>
-                <w:noProof/>
-                <w:webHidden/>
-              </w:rPr>
-              <w:t>5</w:t>
+              <w:t>19</w:t>
             </w:r>
             <w:r>
               <w:rPr>
@@ -1506,13 +2673,13 @@
               <w:szCs w:val="22"/>
             </w:rPr>
           </w:pPr>
-          <w:hyperlink w:anchor="_Toc51775569" w:history="1">
+          <w:hyperlink w:anchor="_Toc52102149" w:history="1">
             <w:r>
               <w:rPr>
                 <w:rStyle w:val="a7"/>
                 <w:noProof/>
               </w:rPr>
-              <w:t>2.3 开源情况</w:t>
+              <w:t>4.1 登录注册界面</w:t>
             </w:r>
             <w:r>
               <w:rPr>
@@ -1533,7 +2700,7 @@
                 <w:noProof/>
                 <w:webHidden/>
               </w:rPr>
-              <w:instrText xml:space="preserve"> PAGEREF _Toc51775569 \h </w:instrText>
+              <w:instrText xml:space="preserve"> PAGEREF _Toc52102149 \h </w:instrText>
             </w:r>
             <w:r>
               <w:rPr>
@@ -1553,7 +2720,77 @@
                 <w:noProof/>
                 <w:webHidden/>
               </w:rPr>
-              <w:t>6</w:t>
+              <w:t>19</w:t>
+            </w:r>
+            <w:r>
+              <w:rPr>
+                <w:noProof/>
+                <w:webHidden/>
+              </w:rPr>
+              <w:fldChar w:fldCharType="end"/>
+            </w:r>
+          </w:hyperlink>
+        </w:p>
+        <w:p>
+          <w:pPr>
+            <w:pStyle w:val="TOC2"/>
+            <w:tabs>
+              <w:tab w:val="right" w:leader="dot" w:pos="8296"/>
+            </w:tabs>
+            <w:rPr>
+              <w:rFonts w:asciiTheme="minorHAnsi" w:eastAsiaTheme="minorEastAsia" w:hAnsiTheme="minorHAnsi" w:cstheme="minorBidi"/>
+              <w:noProof/>
+              <w:szCs w:val="22"/>
+            </w:rPr>
+          </w:pPr>
+          <w:hyperlink w:anchor="_Toc52102150" w:history="1">
+            <w:r>
+              <w:rPr>
+                <w:rStyle w:val="a7"/>
+                <w:noProof/>
+              </w:rPr>
+              <w:t>4.2 核心程序界面</w:t>
+            </w:r>
+            <w:r>
+              <w:rPr>
+                <w:noProof/>
+                <w:webHidden/>
+              </w:rPr>
+              <w:tab/>
+            </w:r>
+            <w:r>
+              <w:rPr>
+                <w:noProof/>
+                <w:webHidden/>
+              </w:rPr>
+              <w:fldChar w:fldCharType="begin"/>
+            </w:r>
+            <w:r>
+              <w:rPr>
+                <w:noProof/>
+                <w:webHidden/>
+              </w:rPr>
+              <w:instrText xml:space="preserve"> PAGEREF _Toc52102150 \h </w:instrText>
+            </w:r>
+            <w:r>
+              <w:rPr>
+                <w:noProof/>
+                <w:webHidden/>
+              </w:rPr>
+            </w:r>
+            <w:r>
+              <w:rPr>
+                <w:noProof/>
+                <w:webHidden/>
+              </w:rPr>
+              <w:fldChar w:fldCharType="separate"/>
+            </w:r>
+            <w:r>
+              <w:rPr>
+                <w:noProof/>
+                <w:webHidden/>
+              </w:rPr>
+              <w:t>25</w:t>
             </w:r>
             <w:r>
               <w:rPr>
@@ -1576,13 +2813,13 @@
               <w:szCs w:val="22"/>
             </w:rPr>
           </w:pPr>
-          <w:hyperlink w:anchor="_Toc51775570" w:history="1">
+          <w:hyperlink w:anchor="_Toc52102151" w:history="1">
             <w:r>
               <w:rPr>
                 <w:rStyle w:val="a7"/>
                 <w:noProof/>
               </w:rPr>
-              <w:t>3 需求分析</w:t>
+              <w:t>5 函数原型</w:t>
             </w:r>
             <w:r>
               <w:rPr>
@@ -1603,7 +2840,7 @@
                 <w:noProof/>
                 <w:webHidden/>
               </w:rPr>
-              <w:instrText xml:space="preserve"> PAGEREF _Toc51775570 \h </w:instrText>
+              <w:instrText xml:space="preserve"> PAGEREF _Toc52102151 \h </w:instrText>
             </w:r>
             <w:r>
               <w:rPr>
@@ -1623,7 +2860,7 @@
                 <w:noProof/>
                 <w:webHidden/>
               </w:rPr>
-              <w:t>6</w:t>
+              <w:t>27</w:t>
             </w:r>
             <w:r>
               <w:rPr>
@@ -1646,13 +2883,13 @@
               <w:szCs w:val="22"/>
             </w:rPr>
           </w:pPr>
-          <w:hyperlink w:anchor="_Toc51775571" w:history="1">
+          <w:hyperlink w:anchor="_Toc52102152" w:history="1">
             <w:r>
               <w:rPr>
                 <w:rStyle w:val="a7"/>
                 <w:noProof/>
               </w:rPr>
-              <w:t>3.1 软件对象</w:t>
+              <w:t>5.1 系统函数</w:t>
             </w:r>
             <w:r>
               <w:rPr>
@@ -1673,7 +2910,7 @@
                 <w:noProof/>
                 <w:webHidden/>
               </w:rPr>
-              <w:instrText xml:space="preserve"> PAGEREF _Toc51775571 \h </w:instrText>
+              <w:instrText xml:space="preserve"> PAGEREF _Toc52102152 \h </w:instrText>
             </w:r>
             <w:r>
               <w:rPr>
@@ -1693,7 +2930,7 @@
                 <w:noProof/>
                 <w:webHidden/>
               </w:rPr>
-              <w:t>6</w:t>
+              <w:t>27</w:t>
             </w:r>
             <w:r>
               <w:rPr>
@@ -1716,13 +2953,13 @@
               <w:szCs w:val="22"/>
             </w:rPr>
           </w:pPr>
-          <w:hyperlink w:anchor="_Toc51775572" w:history="1">
+          <w:hyperlink w:anchor="_Toc52102153" w:history="1">
             <w:r>
               <w:rPr>
                 <w:rStyle w:val="a7"/>
                 <w:noProof/>
               </w:rPr>
-              <w:t>3.2 软件维护要求</w:t>
+              <w:t>5.2 登陆注册函数</w:t>
             </w:r>
             <w:r>
               <w:rPr>
@@ -1743,7 +2980,7 @@
                 <w:noProof/>
                 <w:webHidden/>
               </w:rPr>
-              <w:instrText xml:space="preserve"> PAGEREF _Toc51775572 \h </w:instrText>
+              <w:instrText xml:space="preserve"> PAGEREF _Toc52102153 \h </w:instrText>
             </w:r>
             <w:r>
               <w:rPr>
@@ -1763,7 +3000,7 @@
                 <w:noProof/>
                 <w:webHidden/>
               </w:rPr>
-              <w:t>6</w:t>
+              <w:t>28</w:t>
             </w:r>
             <w:r>
               <w:rPr>
@@ -1786,13 +3023,13 @@
               <w:szCs w:val="22"/>
             </w:rPr>
           </w:pPr>
-          <w:hyperlink w:anchor="_Toc51775573" w:history="1">
+          <w:hyperlink w:anchor="_Toc52102154" w:history="1">
             <w:r>
               <w:rPr>
                 <w:rStyle w:val="a7"/>
                 <w:noProof/>
               </w:rPr>
-              <w:t>3.3 软件推广与使用</w:t>
+              <w:t>5.3 核心程序函数</w:t>
             </w:r>
             <w:r>
               <w:rPr>
@@ -1813,7 +3050,7 @@
                 <w:noProof/>
                 <w:webHidden/>
               </w:rPr>
-              <w:instrText xml:space="preserve"> PAGEREF _Toc51775573 \h </w:instrText>
+              <w:instrText xml:space="preserve"> PAGEREF _Toc52102154 \h </w:instrText>
             </w:r>
             <w:r>
               <w:rPr>
@@ -1833,707 +3070,7 @@
                 <w:noProof/>
                 <w:webHidden/>
               </w:rPr>
-              <w:t>7</w:t>
-            </w:r>
-            <w:r>
-              <w:rPr>
-                <w:noProof/>
-                <w:webHidden/>
-              </w:rPr>
-              <w:fldChar w:fldCharType="end"/>
-            </w:r>
-          </w:hyperlink>
-        </w:p>
-        <w:p>
-          <w:pPr>
-            <w:pStyle w:val="TOC2"/>
-            <w:tabs>
-              <w:tab w:val="right" w:leader="dot" w:pos="8296"/>
-            </w:tabs>
-            <w:rPr>
-              <w:rFonts w:asciiTheme="minorHAnsi" w:eastAsiaTheme="minorEastAsia" w:hAnsiTheme="minorHAnsi" w:cstheme="minorBidi"/>
-              <w:noProof/>
-              <w:szCs w:val="22"/>
-            </w:rPr>
-          </w:pPr>
-          <w:hyperlink w:anchor="_Toc51775574" w:history="1">
-            <w:r>
-              <w:rPr>
-                <w:rStyle w:val="a7"/>
-                <w:noProof/>
-              </w:rPr>
-              <w:t>3.4 功能设计</w:t>
-            </w:r>
-            <w:r>
-              <w:rPr>
-                <w:noProof/>
-                <w:webHidden/>
-              </w:rPr>
-              <w:tab/>
-            </w:r>
-            <w:r>
-              <w:rPr>
-                <w:noProof/>
-                <w:webHidden/>
-              </w:rPr>
-              <w:fldChar w:fldCharType="begin"/>
-            </w:r>
-            <w:r>
-              <w:rPr>
-                <w:noProof/>
-                <w:webHidden/>
-              </w:rPr>
-              <w:instrText xml:space="preserve"> PAGEREF _Toc51775574 \h </w:instrText>
-            </w:r>
-            <w:r>
-              <w:rPr>
-                <w:noProof/>
-                <w:webHidden/>
-              </w:rPr>
-            </w:r>
-            <w:r>
-              <w:rPr>
-                <w:noProof/>
-                <w:webHidden/>
-              </w:rPr>
-              <w:fldChar w:fldCharType="separate"/>
-            </w:r>
-            <w:r>
-              <w:rPr>
-                <w:noProof/>
-                <w:webHidden/>
-              </w:rPr>
-              <w:t>7</w:t>
-            </w:r>
-            <w:r>
-              <w:rPr>
-                <w:noProof/>
-                <w:webHidden/>
-              </w:rPr>
-              <w:fldChar w:fldCharType="end"/>
-            </w:r>
-          </w:hyperlink>
-        </w:p>
-        <w:p>
-          <w:pPr>
-            <w:pStyle w:val="TOC3"/>
-            <w:tabs>
-              <w:tab w:val="right" w:leader="dot" w:pos="8296"/>
-            </w:tabs>
-            <w:rPr>
-              <w:rFonts w:asciiTheme="minorHAnsi" w:eastAsiaTheme="minorEastAsia" w:hAnsiTheme="minorHAnsi" w:cstheme="minorBidi"/>
-              <w:noProof/>
-              <w:szCs w:val="22"/>
-            </w:rPr>
-          </w:pPr>
-          <w:hyperlink w:anchor="_Toc51775575" w:history="1">
-            <w:r>
-              <w:rPr>
-                <w:rStyle w:val="a7"/>
-                <w:noProof/>
-              </w:rPr>
-              <w:t>3.4.1 登录注册功能</w:t>
-            </w:r>
-            <w:r>
-              <w:rPr>
-                <w:noProof/>
-                <w:webHidden/>
-              </w:rPr>
-              <w:tab/>
-            </w:r>
-            <w:r>
-              <w:rPr>
-                <w:noProof/>
-                <w:webHidden/>
-              </w:rPr>
-              <w:fldChar w:fldCharType="begin"/>
-            </w:r>
-            <w:r>
-              <w:rPr>
-                <w:noProof/>
-                <w:webHidden/>
-              </w:rPr>
-              <w:instrText xml:space="preserve"> PAGEREF _Toc51775575 \h </w:instrText>
-            </w:r>
-            <w:r>
-              <w:rPr>
-                <w:noProof/>
-                <w:webHidden/>
-              </w:rPr>
-            </w:r>
-            <w:r>
-              <w:rPr>
-                <w:noProof/>
-                <w:webHidden/>
-              </w:rPr>
-              <w:fldChar w:fldCharType="separate"/>
-            </w:r>
-            <w:r>
-              <w:rPr>
-                <w:noProof/>
-                <w:webHidden/>
-              </w:rPr>
-              <w:t>7</w:t>
-            </w:r>
-            <w:r>
-              <w:rPr>
-                <w:noProof/>
-                <w:webHidden/>
-              </w:rPr>
-              <w:fldChar w:fldCharType="end"/>
-            </w:r>
-          </w:hyperlink>
-        </w:p>
-        <w:p>
-          <w:pPr>
-            <w:pStyle w:val="TOC3"/>
-            <w:tabs>
-              <w:tab w:val="right" w:leader="dot" w:pos="8296"/>
-            </w:tabs>
-            <w:rPr>
-              <w:rFonts w:asciiTheme="minorHAnsi" w:eastAsiaTheme="minorEastAsia" w:hAnsiTheme="minorHAnsi" w:cstheme="minorBidi"/>
-              <w:noProof/>
-              <w:szCs w:val="22"/>
-            </w:rPr>
-          </w:pPr>
-          <w:hyperlink w:anchor="_Toc51775576" w:history="1">
-            <w:r>
-              <w:rPr>
-                <w:rStyle w:val="a7"/>
-                <w:noProof/>
-              </w:rPr>
-              <w:t>3.4.3 核心与控制功能</w:t>
-            </w:r>
-            <w:r>
-              <w:rPr>
-                <w:noProof/>
-                <w:webHidden/>
-              </w:rPr>
-              <w:tab/>
-            </w:r>
-            <w:r>
-              <w:rPr>
-                <w:noProof/>
-                <w:webHidden/>
-              </w:rPr>
-              <w:fldChar w:fldCharType="begin"/>
-            </w:r>
-            <w:r>
-              <w:rPr>
-                <w:noProof/>
-                <w:webHidden/>
-              </w:rPr>
-              <w:instrText xml:space="preserve"> PAGEREF _Toc51775576 \h </w:instrText>
-            </w:r>
-            <w:r>
-              <w:rPr>
-                <w:noProof/>
-                <w:webHidden/>
-              </w:rPr>
-            </w:r>
-            <w:r>
-              <w:rPr>
-                <w:noProof/>
-                <w:webHidden/>
-              </w:rPr>
-              <w:fldChar w:fldCharType="separate"/>
-            </w:r>
-            <w:r>
-              <w:rPr>
-                <w:noProof/>
-                <w:webHidden/>
-              </w:rPr>
-              <w:t>8</w:t>
-            </w:r>
-            <w:r>
-              <w:rPr>
-                <w:noProof/>
-                <w:webHidden/>
-              </w:rPr>
-              <w:fldChar w:fldCharType="end"/>
-            </w:r>
-          </w:hyperlink>
-        </w:p>
-        <w:p>
-          <w:pPr>
-            <w:pStyle w:val="TOC3"/>
-            <w:tabs>
-              <w:tab w:val="right" w:leader="dot" w:pos="8296"/>
-            </w:tabs>
-            <w:rPr>
-              <w:rFonts w:asciiTheme="minorHAnsi" w:eastAsiaTheme="minorEastAsia" w:hAnsiTheme="minorHAnsi" w:cstheme="minorBidi"/>
-              <w:noProof/>
-              <w:szCs w:val="22"/>
-            </w:rPr>
-          </w:pPr>
-          <w:hyperlink w:anchor="_Toc51775577" w:history="1">
-            <w:r>
-              <w:rPr>
-                <w:rStyle w:val="a7"/>
-                <w:noProof/>
-              </w:rPr>
-              <w:t>3.4.2 电量与充电功能</w:t>
-            </w:r>
-            <w:r>
-              <w:rPr>
-                <w:noProof/>
-                <w:webHidden/>
-              </w:rPr>
-              <w:tab/>
-            </w:r>
-            <w:r>
-              <w:rPr>
-                <w:noProof/>
-                <w:webHidden/>
-              </w:rPr>
-              <w:fldChar w:fldCharType="begin"/>
-            </w:r>
-            <w:r>
-              <w:rPr>
-                <w:noProof/>
-                <w:webHidden/>
-              </w:rPr>
-              <w:instrText xml:space="preserve"> PAGEREF _Toc51775577 \h </w:instrText>
-            </w:r>
-            <w:r>
-              <w:rPr>
-                <w:noProof/>
-                <w:webHidden/>
-              </w:rPr>
-            </w:r>
-            <w:r>
-              <w:rPr>
-                <w:noProof/>
-                <w:webHidden/>
-              </w:rPr>
-              <w:fldChar w:fldCharType="separate"/>
-            </w:r>
-            <w:r>
-              <w:rPr>
-                <w:noProof/>
-                <w:webHidden/>
-              </w:rPr>
-              <w:t>9</w:t>
-            </w:r>
-            <w:r>
-              <w:rPr>
-                <w:noProof/>
-                <w:webHidden/>
-              </w:rPr>
-              <w:fldChar w:fldCharType="end"/>
-            </w:r>
-          </w:hyperlink>
-        </w:p>
-        <w:p>
-          <w:pPr>
-            <w:pStyle w:val="TOC3"/>
-            <w:tabs>
-              <w:tab w:val="right" w:leader="dot" w:pos="8296"/>
-            </w:tabs>
-            <w:rPr>
-              <w:rFonts w:asciiTheme="minorHAnsi" w:eastAsiaTheme="minorEastAsia" w:hAnsiTheme="minorHAnsi" w:cstheme="minorBidi"/>
-              <w:noProof/>
-              <w:szCs w:val="22"/>
-            </w:rPr>
-          </w:pPr>
-          <w:hyperlink w:anchor="_Toc51775578" w:history="1">
-            <w:r>
-              <w:rPr>
-                <w:rStyle w:val="a7"/>
-                <w:noProof/>
-              </w:rPr>
-              <w:t>3.4.4 环境与清洁功能</w:t>
-            </w:r>
-            <w:r>
-              <w:rPr>
-                <w:noProof/>
-                <w:webHidden/>
-              </w:rPr>
-              <w:tab/>
-            </w:r>
-            <w:r>
-              <w:rPr>
-                <w:noProof/>
-                <w:webHidden/>
-              </w:rPr>
-              <w:fldChar w:fldCharType="begin"/>
-            </w:r>
-            <w:r>
-              <w:rPr>
-                <w:noProof/>
-                <w:webHidden/>
-              </w:rPr>
-              <w:instrText xml:space="preserve"> PAGEREF _Toc51775578 \h </w:instrText>
-            </w:r>
-            <w:r>
-              <w:rPr>
-                <w:noProof/>
-                <w:webHidden/>
-              </w:rPr>
-            </w:r>
-            <w:r>
-              <w:rPr>
-                <w:noProof/>
-                <w:webHidden/>
-              </w:rPr>
-              <w:fldChar w:fldCharType="separate"/>
-            </w:r>
-            <w:r>
-              <w:rPr>
-                <w:noProof/>
-                <w:webHidden/>
-              </w:rPr>
-              <w:t>9</w:t>
-            </w:r>
-            <w:r>
-              <w:rPr>
-                <w:noProof/>
-                <w:webHidden/>
-              </w:rPr>
-              <w:fldChar w:fldCharType="end"/>
-            </w:r>
-          </w:hyperlink>
-        </w:p>
-        <w:p>
-          <w:pPr>
-            <w:pStyle w:val="TOC3"/>
-            <w:tabs>
-              <w:tab w:val="right" w:leader="dot" w:pos="8296"/>
-            </w:tabs>
-            <w:rPr>
-              <w:rFonts w:asciiTheme="minorHAnsi" w:eastAsiaTheme="minorEastAsia" w:hAnsiTheme="minorHAnsi" w:cstheme="minorBidi"/>
-              <w:noProof/>
-              <w:szCs w:val="22"/>
-            </w:rPr>
-          </w:pPr>
-          <w:hyperlink w:anchor="_Toc51775579" w:history="1">
-            <w:r>
-              <w:rPr>
-                <w:rStyle w:val="a7"/>
-                <w:noProof/>
-              </w:rPr>
-              <w:t>3.4.5 舒适度功能</w:t>
-            </w:r>
-            <w:r>
-              <w:rPr>
-                <w:noProof/>
-                <w:webHidden/>
-              </w:rPr>
-              <w:tab/>
-            </w:r>
-            <w:r>
-              <w:rPr>
-                <w:noProof/>
-                <w:webHidden/>
-              </w:rPr>
-              <w:fldChar w:fldCharType="begin"/>
-            </w:r>
-            <w:r>
-              <w:rPr>
-                <w:noProof/>
-                <w:webHidden/>
-              </w:rPr>
-              <w:instrText xml:space="preserve"> PAGEREF _Toc51775579 \h </w:instrText>
-            </w:r>
-            <w:r>
-              <w:rPr>
-                <w:noProof/>
-                <w:webHidden/>
-              </w:rPr>
-            </w:r>
-            <w:r>
-              <w:rPr>
-                <w:noProof/>
-                <w:webHidden/>
-              </w:rPr>
-              <w:fldChar w:fldCharType="separate"/>
-            </w:r>
-            <w:r>
-              <w:rPr>
-                <w:noProof/>
-                <w:webHidden/>
-              </w:rPr>
-              <w:t>10</w:t>
-            </w:r>
-            <w:r>
-              <w:rPr>
-                <w:noProof/>
-                <w:webHidden/>
-              </w:rPr>
-              <w:fldChar w:fldCharType="end"/>
-            </w:r>
-          </w:hyperlink>
-        </w:p>
-        <w:p>
-          <w:pPr>
-            <w:pStyle w:val="TOC3"/>
-            <w:tabs>
-              <w:tab w:val="right" w:leader="dot" w:pos="8296"/>
-            </w:tabs>
-            <w:rPr>
-              <w:rFonts w:asciiTheme="minorHAnsi" w:eastAsiaTheme="minorEastAsia" w:hAnsiTheme="minorHAnsi" w:cstheme="minorBidi"/>
-              <w:noProof/>
-              <w:szCs w:val="22"/>
-            </w:rPr>
-          </w:pPr>
-          <w:hyperlink w:anchor="_Toc51775580" w:history="1">
-            <w:r>
-              <w:rPr>
-                <w:rStyle w:val="a7"/>
-                <w:noProof/>
-              </w:rPr>
-              <w:t>3.4.6 人机交互功能</w:t>
-            </w:r>
-            <w:r>
-              <w:rPr>
-                <w:noProof/>
-                <w:webHidden/>
-              </w:rPr>
-              <w:tab/>
-            </w:r>
-            <w:r>
-              <w:rPr>
-                <w:noProof/>
-                <w:webHidden/>
-              </w:rPr>
-              <w:fldChar w:fldCharType="begin"/>
-            </w:r>
-            <w:r>
-              <w:rPr>
-                <w:noProof/>
-                <w:webHidden/>
-              </w:rPr>
-              <w:instrText xml:space="preserve"> PAGEREF _Toc51775580 \h </w:instrText>
-            </w:r>
-            <w:r>
-              <w:rPr>
-                <w:noProof/>
-                <w:webHidden/>
-              </w:rPr>
-            </w:r>
-            <w:r>
-              <w:rPr>
-                <w:noProof/>
-                <w:webHidden/>
-              </w:rPr>
-              <w:fldChar w:fldCharType="separate"/>
-            </w:r>
-            <w:r>
-              <w:rPr>
-                <w:noProof/>
-                <w:webHidden/>
-              </w:rPr>
-              <w:t>10</w:t>
-            </w:r>
-            <w:r>
-              <w:rPr>
-                <w:noProof/>
-                <w:webHidden/>
-              </w:rPr>
-              <w:fldChar w:fldCharType="end"/>
-            </w:r>
-          </w:hyperlink>
-        </w:p>
-        <w:p>
-          <w:pPr>
-            <w:pStyle w:val="TOC2"/>
-            <w:tabs>
-              <w:tab w:val="right" w:leader="dot" w:pos="8296"/>
-            </w:tabs>
-            <w:rPr>
-              <w:rFonts w:asciiTheme="minorHAnsi" w:eastAsiaTheme="minorEastAsia" w:hAnsiTheme="minorHAnsi" w:cstheme="minorBidi"/>
-              <w:noProof/>
-              <w:szCs w:val="22"/>
-            </w:rPr>
-          </w:pPr>
-          <w:hyperlink w:anchor="_Toc51775581" w:history="1">
-            <w:r>
-              <w:rPr>
-                <w:rStyle w:val="a7"/>
-                <w:noProof/>
-              </w:rPr>
-              <w:t>3.5 模块设计</w:t>
-            </w:r>
-            <w:r>
-              <w:rPr>
-                <w:noProof/>
-                <w:webHidden/>
-              </w:rPr>
-              <w:tab/>
-            </w:r>
-            <w:r>
-              <w:rPr>
-                <w:noProof/>
-                <w:webHidden/>
-              </w:rPr>
-              <w:fldChar w:fldCharType="begin"/>
-            </w:r>
-            <w:r>
-              <w:rPr>
-                <w:noProof/>
-                <w:webHidden/>
-              </w:rPr>
-              <w:instrText xml:space="preserve"> PAGEREF _Toc51775581 \h </w:instrText>
-            </w:r>
-            <w:r>
-              <w:rPr>
-                <w:noProof/>
-                <w:webHidden/>
-              </w:rPr>
-            </w:r>
-            <w:r>
-              <w:rPr>
-                <w:noProof/>
-                <w:webHidden/>
-              </w:rPr>
-              <w:fldChar w:fldCharType="separate"/>
-            </w:r>
-            <w:r>
-              <w:rPr>
-                <w:noProof/>
-                <w:webHidden/>
-              </w:rPr>
-              <w:t>10</w:t>
-            </w:r>
-            <w:r>
-              <w:rPr>
-                <w:noProof/>
-                <w:webHidden/>
-              </w:rPr>
-              <w:fldChar w:fldCharType="end"/>
-            </w:r>
-          </w:hyperlink>
-        </w:p>
-        <w:p>
-          <w:pPr>
-            <w:pStyle w:val="TOC3"/>
-            <w:tabs>
-              <w:tab w:val="right" w:leader="dot" w:pos="8296"/>
-            </w:tabs>
-            <w:rPr>
-              <w:rFonts w:asciiTheme="minorHAnsi" w:eastAsiaTheme="minorEastAsia" w:hAnsiTheme="minorHAnsi" w:cstheme="minorBidi"/>
-              <w:noProof/>
-              <w:szCs w:val="22"/>
-            </w:rPr>
-          </w:pPr>
-          <w:hyperlink w:anchor="_Toc51775582" w:history="1">
-            <w:r>
-              <w:rPr>
-                <w:rStyle w:val="a7"/>
-                <w:noProof/>
-              </w:rPr>
-              <w:t>3.5.1 注册登陆逻辑</w:t>
-            </w:r>
-            <w:r>
-              <w:rPr>
-                <w:noProof/>
-                <w:webHidden/>
-              </w:rPr>
-              <w:tab/>
-            </w:r>
-            <w:r>
-              <w:rPr>
-                <w:noProof/>
-                <w:webHidden/>
-              </w:rPr>
-              <w:fldChar w:fldCharType="begin"/>
-            </w:r>
-            <w:r>
-              <w:rPr>
-                <w:noProof/>
-                <w:webHidden/>
-              </w:rPr>
-              <w:instrText xml:space="preserve"> PAGEREF _Toc51775582 \h </w:instrText>
-            </w:r>
-            <w:r>
-              <w:rPr>
-                <w:noProof/>
-                <w:webHidden/>
-              </w:rPr>
-            </w:r>
-            <w:r>
-              <w:rPr>
-                <w:noProof/>
-                <w:webHidden/>
-              </w:rPr>
-              <w:fldChar w:fldCharType="separate"/>
-            </w:r>
-            <w:r>
-              <w:rPr>
-                <w:noProof/>
-                <w:webHidden/>
-              </w:rPr>
-              <w:t>10</w:t>
-            </w:r>
-            <w:r>
-              <w:rPr>
-                <w:noProof/>
-                <w:webHidden/>
-              </w:rPr>
-              <w:fldChar w:fldCharType="end"/>
-            </w:r>
-          </w:hyperlink>
-        </w:p>
-        <w:p>
-          <w:pPr>
-            <w:pStyle w:val="TOC3"/>
-            <w:tabs>
-              <w:tab w:val="right" w:leader="dot" w:pos="8296"/>
-            </w:tabs>
-            <w:rPr>
-              <w:rFonts w:asciiTheme="minorHAnsi" w:eastAsiaTheme="minorEastAsia" w:hAnsiTheme="minorHAnsi" w:cstheme="minorBidi"/>
-              <w:noProof/>
-              <w:szCs w:val="22"/>
-            </w:rPr>
-          </w:pPr>
-          <w:hyperlink w:anchor="_Toc51775583" w:history="1">
-            <w:r>
-              <w:rPr>
-                <w:rStyle w:val="a7"/>
-                <w:noProof/>
-              </w:rPr>
-              <w:t>3.5.2 核心功能逻辑</w:t>
-            </w:r>
-            <w:r>
-              <w:rPr>
-                <w:noProof/>
-                <w:webHidden/>
-              </w:rPr>
-              <w:tab/>
-            </w:r>
-            <w:r>
-              <w:rPr>
-                <w:noProof/>
-                <w:webHidden/>
-              </w:rPr>
-              <w:fldChar w:fldCharType="begin"/>
-            </w:r>
-            <w:r>
-              <w:rPr>
-                <w:noProof/>
-                <w:webHidden/>
-              </w:rPr>
-              <w:instrText xml:space="preserve"> PAGEREF _Toc51775583 \h </w:instrText>
-            </w:r>
-            <w:r>
-              <w:rPr>
-                <w:noProof/>
-                <w:webHidden/>
-              </w:rPr>
-            </w:r>
-            <w:r>
-              <w:rPr>
-                <w:noProof/>
-                <w:webHidden/>
-              </w:rPr>
-              <w:fldChar w:fldCharType="separate"/>
-            </w:r>
-            <w:r>
-              <w:rPr>
-                <w:noProof/>
-                <w:webHidden/>
-              </w:rPr>
-              <w:t>11</w:t>
+              <w:t>29</w:t>
             </w:r>
             <w:r>
               <w:rPr>
@@ -2556,13 +3093,13 @@
               <w:szCs w:val="22"/>
             </w:rPr>
           </w:pPr>
-          <w:hyperlink w:anchor="_Toc51775584" w:history="1">
+          <w:hyperlink w:anchor="_Toc52102155" w:history="1">
             <w:r>
               <w:rPr>
                 <w:rStyle w:val="a7"/>
                 <w:noProof/>
               </w:rPr>
-              <w:t>4 界面设计</w:t>
+              <w:t>6 时间安排</w:t>
             </w:r>
             <w:r>
               <w:rPr>
@@ -2583,7 +3120,7 @@
                 <w:noProof/>
                 <w:webHidden/>
               </w:rPr>
-              <w:instrText xml:space="preserve"> PAGEREF _Toc51775584 \h </w:instrText>
+              <w:instrText xml:space="preserve"> PAGEREF _Toc52102155 \h </w:instrText>
             </w:r>
             <w:r>
               <w:rPr>
@@ -2603,147 +3140,7 @@
                 <w:noProof/>
                 <w:webHidden/>
               </w:rPr>
-              <w:t>12</w:t>
-            </w:r>
-            <w:r>
-              <w:rPr>
-                <w:noProof/>
-                <w:webHidden/>
-              </w:rPr>
-              <w:fldChar w:fldCharType="end"/>
-            </w:r>
-          </w:hyperlink>
-        </w:p>
-        <w:p>
-          <w:pPr>
-            <w:pStyle w:val="TOC2"/>
-            <w:tabs>
-              <w:tab w:val="right" w:leader="dot" w:pos="8296"/>
-            </w:tabs>
-            <w:rPr>
-              <w:rFonts w:asciiTheme="minorHAnsi" w:eastAsiaTheme="minorEastAsia" w:hAnsiTheme="minorHAnsi" w:cstheme="minorBidi"/>
-              <w:noProof/>
-              <w:szCs w:val="22"/>
-            </w:rPr>
-          </w:pPr>
-          <w:hyperlink w:anchor="_Toc51775585" w:history="1">
-            <w:r>
-              <w:rPr>
-                <w:rStyle w:val="a7"/>
-                <w:noProof/>
-              </w:rPr>
-              <w:t>4.1 登录注册界面</w:t>
-            </w:r>
-            <w:r>
-              <w:rPr>
-                <w:noProof/>
-                <w:webHidden/>
-              </w:rPr>
-              <w:tab/>
-            </w:r>
-            <w:r>
-              <w:rPr>
-                <w:noProof/>
-                <w:webHidden/>
-              </w:rPr>
-              <w:fldChar w:fldCharType="begin"/>
-            </w:r>
-            <w:r>
-              <w:rPr>
-                <w:noProof/>
-                <w:webHidden/>
-              </w:rPr>
-              <w:instrText xml:space="preserve"> PAGEREF _Toc51775585 \h </w:instrText>
-            </w:r>
-            <w:r>
-              <w:rPr>
-                <w:noProof/>
-                <w:webHidden/>
-              </w:rPr>
-            </w:r>
-            <w:r>
-              <w:rPr>
-                <w:noProof/>
-                <w:webHidden/>
-              </w:rPr>
-              <w:fldChar w:fldCharType="separate"/>
-            </w:r>
-            <w:r>
-              <w:rPr>
-                <w:noProof/>
-                <w:webHidden/>
-              </w:rPr>
-              <w:t>12</w:t>
-            </w:r>
-            <w:r>
-              <w:rPr>
-                <w:noProof/>
-                <w:webHidden/>
-              </w:rPr>
-              <w:fldChar w:fldCharType="end"/>
-            </w:r>
-          </w:hyperlink>
-        </w:p>
-        <w:p>
-          <w:pPr>
-            <w:pStyle w:val="TOC2"/>
-            <w:tabs>
-              <w:tab w:val="right" w:leader="dot" w:pos="8296"/>
-            </w:tabs>
-            <w:rPr>
-              <w:rFonts w:asciiTheme="minorHAnsi" w:eastAsiaTheme="minorEastAsia" w:hAnsiTheme="minorHAnsi" w:cstheme="minorBidi"/>
-              <w:noProof/>
-              <w:szCs w:val="22"/>
-            </w:rPr>
-          </w:pPr>
-          <w:hyperlink w:anchor="_Toc51775586" w:history="1">
-            <w:r>
-              <w:rPr>
-                <w:rStyle w:val="a7"/>
-                <w:noProof/>
-              </w:rPr>
-              <w:t>4.2 核心程序界面</w:t>
-            </w:r>
-            <w:r>
-              <w:rPr>
-                <w:noProof/>
-                <w:webHidden/>
-              </w:rPr>
-              <w:tab/>
-            </w:r>
-            <w:r>
-              <w:rPr>
-                <w:noProof/>
-                <w:webHidden/>
-              </w:rPr>
-              <w:fldChar w:fldCharType="begin"/>
-            </w:r>
-            <w:r>
-              <w:rPr>
-                <w:noProof/>
-                <w:webHidden/>
-              </w:rPr>
-              <w:instrText xml:space="preserve"> PAGEREF _Toc51775586 \h </w:instrText>
-            </w:r>
-            <w:r>
-              <w:rPr>
-                <w:noProof/>
-                <w:webHidden/>
-              </w:rPr>
-            </w:r>
-            <w:r>
-              <w:rPr>
-                <w:noProof/>
-                <w:webHidden/>
-              </w:rPr>
-              <w:fldChar w:fldCharType="separate"/>
-            </w:r>
-            <w:r>
-              <w:rPr>
-                <w:noProof/>
-                <w:webHidden/>
-              </w:rPr>
-              <w:t>18</w:t>
+              <w:t>30</w:t>
             </w:r>
             <w:r>
               <w:rPr>
@@ -2766,13 +3163,13 @@
               <w:szCs w:val="22"/>
             </w:rPr>
           </w:pPr>
-          <w:hyperlink w:anchor="_Toc51775587" w:history="1">
+          <w:hyperlink w:anchor="_Toc52102156" w:history="1">
             <w:r>
               <w:rPr>
                 <w:rStyle w:val="a7"/>
                 <w:noProof/>
               </w:rPr>
-              <w:t>5 函数原型</w:t>
+              <w:t>7 参考资料</w:t>
             </w:r>
             <w:r>
               <w:rPr>
@@ -2793,7 +3190,7 @@
                 <w:noProof/>
                 <w:webHidden/>
               </w:rPr>
-              <w:instrText xml:space="preserve"> PAGEREF _Toc51775587 \h </w:instrText>
+              <w:instrText xml:space="preserve"> PAGEREF _Toc52102156 \h </w:instrText>
             </w:r>
             <w:r>
               <w:rPr>
@@ -2813,357 +3210,7 @@
                 <w:noProof/>
                 <w:webHidden/>
               </w:rPr>
-              <w:t>20</w:t>
-            </w:r>
-            <w:r>
-              <w:rPr>
-                <w:noProof/>
-                <w:webHidden/>
-              </w:rPr>
-              <w:fldChar w:fldCharType="end"/>
-            </w:r>
-          </w:hyperlink>
-        </w:p>
-        <w:p>
-          <w:pPr>
-            <w:pStyle w:val="TOC2"/>
-            <w:tabs>
-              <w:tab w:val="right" w:leader="dot" w:pos="8296"/>
-            </w:tabs>
-            <w:rPr>
-              <w:rFonts w:asciiTheme="minorHAnsi" w:eastAsiaTheme="minorEastAsia" w:hAnsiTheme="minorHAnsi" w:cstheme="minorBidi"/>
-              <w:noProof/>
-              <w:szCs w:val="22"/>
-            </w:rPr>
-          </w:pPr>
-          <w:hyperlink w:anchor="_Toc51775588" w:history="1">
-            <w:r>
-              <w:rPr>
-                <w:rStyle w:val="a7"/>
-                <w:noProof/>
-              </w:rPr>
-              <w:t>5.1 系统函数</w:t>
-            </w:r>
-            <w:r>
-              <w:rPr>
-                <w:noProof/>
-                <w:webHidden/>
-              </w:rPr>
-              <w:tab/>
-            </w:r>
-            <w:r>
-              <w:rPr>
-                <w:noProof/>
-                <w:webHidden/>
-              </w:rPr>
-              <w:fldChar w:fldCharType="begin"/>
-            </w:r>
-            <w:r>
-              <w:rPr>
-                <w:noProof/>
-                <w:webHidden/>
-              </w:rPr>
-              <w:instrText xml:space="preserve"> PAGEREF _Toc51775588 \h </w:instrText>
-            </w:r>
-            <w:r>
-              <w:rPr>
-                <w:noProof/>
-                <w:webHidden/>
-              </w:rPr>
-            </w:r>
-            <w:r>
-              <w:rPr>
-                <w:noProof/>
-                <w:webHidden/>
-              </w:rPr>
-              <w:fldChar w:fldCharType="separate"/>
-            </w:r>
-            <w:r>
-              <w:rPr>
-                <w:noProof/>
-                <w:webHidden/>
-              </w:rPr>
-              <w:t>20</w:t>
-            </w:r>
-            <w:r>
-              <w:rPr>
-                <w:noProof/>
-                <w:webHidden/>
-              </w:rPr>
-              <w:fldChar w:fldCharType="end"/>
-            </w:r>
-          </w:hyperlink>
-        </w:p>
-        <w:p>
-          <w:pPr>
-            <w:pStyle w:val="TOC2"/>
-            <w:tabs>
-              <w:tab w:val="right" w:leader="dot" w:pos="8296"/>
-            </w:tabs>
-            <w:rPr>
-              <w:rFonts w:asciiTheme="minorHAnsi" w:eastAsiaTheme="minorEastAsia" w:hAnsiTheme="minorHAnsi" w:cstheme="minorBidi"/>
-              <w:noProof/>
-              <w:szCs w:val="22"/>
-            </w:rPr>
-          </w:pPr>
-          <w:hyperlink w:anchor="_Toc51775589" w:history="1">
-            <w:r>
-              <w:rPr>
-                <w:rStyle w:val="a7"/>
-                <w:noProof/>
-              </w:rPr>
-              <w:t>5.2 登陆注册函数</w:t>
-            </w:r>
-            <w:r>
-              <w:rPr>
-                <w:noProof/>
-                <w:webHidden/>
-              </w:rPr>
-              <w:tab/>
-            </w:r>
-            <w:r>
-              <w:rPr>
-                <w:noProof/>
-                <w:webHidden/>
-              </w:rPr>
-              <w:fldChar w:fldCharType="begin"/>
-            </w:r>
-            <w:r>
-              <w:rPr>
-                <w:noProof/>
-                <w:webHidden/>
-              </w:rPr>
-              <w:instrText xml:space="preserve"> PAGEREF _Toc51775589 \h </w:instrText>
-            </w:r>
-            <w:r>
-              <w:rPr>
-                <w:noProof/>
-                <w:webHidden/>
-              </w:rPr>
-            </w:r>
-            <w:r>
-              <w:rPr>
-                <w:noProof/>
-                <w:webHidden/>
-              </w:rPr>
-              <w:fldChar w:fldCharType="separate"/>
-            </w:r>
-            <w:r>
-              <w:rPr>
-                <w:noProof/>
-                <w:webHidden/>
-              </w:rPr>
-              <w:t>21</w:t>
-            </w:r>
-            <w:r>
-              <w:rPr>
-                <w:noProof/>
-                <w:webHidden/>
-              </w:rPr>
-              <w:fldChar w:fldCharType="end"/>
-            </w:r>
-          </w:hyperlink>
-        </w:p>
-        <w:p>
-          <w:pPr>
-            <w:pStyle w:val="TOC2"/>
-            <w:tabs>
-              <w:tab w:val="right" w:leader="dot" w:pos="8296"/>
-            </w:tabs>
-            <w:rPr>
-              <w:rFonts w:asciiTheme="minorHAnsi" w:eastAsiaTheme="minorEastAsia" w:hAnsiTheme="minorHAnsi" w:cstheme="minorBidi"/>
-              <w:noProof/>
-              <w:szCs w:val="22"/>
-            </w:rPr>
-          </w:pPr>
-          <w:hyperlink w:anchor="_Toc51775590" w:history="1">
-            <w:r>
-              <w:rPr>
-                <w:rStyle w:val="a7"/>
-                <w:noProof/>
-              </w:rPr>
-              <w:t>5.3 核心程序函数</w:t>
-            </w:r>
-            <w:r>
-              <w:rPr>
-                <w:noProof/>
-                <w:webHidden/>
-              </w:rPr>
-              <w:tab/>
-            </w:r>
-            <w:r>
-              <w:rPr>
-                <w:noProof/>
-                <w:webHidden/>
-              </w:rPr>
-              <w:fldChar w:fldCharType="begin"/>
-            </w:r>
-            <w:r>
-              <w:rPr>
-                <w:noProof/>
-                <w:webHidden/>
-              </w:rPr>
-              <w:instrText xml:space="preserve"> PAGEREF _Toc51775590 \h </w:instrText>
-            </w:r>
-            <w:r>
-              <w:rPr>
-                <w:noProof/>
-                <w:webHidden/>
-              </w:rPr>
-            </w:r>
-            <w:r>
-              <w:rPr>
-                <w:noProof/>
-                <w:webHidden/>
-              </w:rPr>
-              <w:fldChar w:fldCharType="separate"/>
-            </w:r>
-            <w:r>
-              <w:rPr>
-                <w:noProof/>
-                <w:webHidden/>
-              </w:rPr>
-              <w:t>22</w:t>
-            </w:r>
-            <w:r>
-              <w:rPr>
-                <w:noProof/>
-                <w:webHidden/>
-              </w:rPr>
-              <w:fldChar w:fldCharType="end"/>
-            </w:r>
-          </w:hyperlink>
-        </w:p>
-        <w:p>
-          <w:pPr>
-            <w:pStyle w:val="TOC1"/>
-            <w:tabs>
-              <w:tab w:val="right" w:leader="dot" w:pos="8296"/>
-            </w:tabs>
-            <w:rPr>
-              <w:rFonts w:asciiTheme="minorHAnsi" w:eastAsiaTheme="minorEastAsia" w:hAnsiTheme="minorHAnsi" w:cstheme="minorBidi"/>
-              <w:noProof/>
-              <w:szCs w:val="22"/>
-            </w:rPr>
-          </w:pPr>
-          <w:hyperlink w:anchor="_Toc51775591" w:history="1">
-            <w:r>
-              <w:rPr>
-                <w:rStyle w:val="a7"/>
-                <w:noProof/>
-              </w:rPr>
-              <w:t>6 时间安排</w:t>
-            </w:r>
-            <w:r>
-              <w:rPr>
-                <w:noProof/>
-                <w:webHidden/>
-              </w:rPr>
-              <w:tab/>
-            </w:r>
-            <w:r>
-              <w:rPr>
-                <w:noProof/>
-                <w:webHidden/>
-              </w:rPr>
-              <w:fldChar w:fldCharType="begin"/>
-            </w:r>
-            <w:r>
-              <w:rPr>
-                <w:noProof/>
-                <w:webHidden/>
-              </w:rPr>
-              <w:instrText xml:space="preserve"> PAGEREF _Toc51775591 \h </w:instrText>
-            </w:r>
-            <w:r>
-              <w:rPr>
-                <w:noProof/>
-                <w:webHidden/>
-              </w:rPr>
-            </w:r>
-            <w:r>
-              <w:rPr>
-                <w:noProof/>
-                <w:webHidden/>
-              </w:rPr>
-              <w:fldChar w:fldCharType="separate"/>
-            </w:r>
-            <w:r>
-              <w:rPr>
-                <w:noProof/>
-                <w:webHidden/>
-              </w:rPr>
-              <w:t>23</w:t>
-            </w:r>
-            <w:r>
-              <w:rPr>
-                <w:noProof/>
-                <w:webHidden/>
-              </w:rPr>
-              <w:fldChar w:fldCharType="end"/>
-            </w:r>
-          </w:hyperlink>
-        </w:p>
-        <w:p>
-          <w:pPr>
-            <w:pStyle w:val="TOC1"/>
-            <w:tabs>
-              <w:tab w:val="right" w:leader="dot" w:pos="8296"/>
-            </w:tabs>
-            <w:rPr>
-              <w:rFonts w:asciiTheme="minorHAnsi" w:eastAsiaTheme="minorEastAsia" w:hAnsiTheme="minorHAnsi" w:cstheme="minorBidi"/>
-              <w:noProof/>
-              <w:szCs w:val="22"/>
-            </w:rPr>
-          </w:pPr>
-          <w:hyperlink w:anchor="_Toc51775592" w:history="1">
-            <w:r>
-              <w:rPr>
-                <w:rStyle w:val="a7"/>
-                <w:noProof/>
-              </w:rPr>
-              <w:t>7 参考资料</w:t>
-            </w:r>
-            <w:r>
-              <w:rPr>
-                <w:noProof/>
-                <w:webHidden/>
-              </w:rPr>
-              <w:tab/>
-            </w:r>
-            <w:r>
-              <w:rPr>
-                <w:noProof/>
-                <w:webHidden/>
-              </w:rPr>
-              <w:fldChar w:fldCharType="begin"/>
-            </w:r>
-            <w:r>
-              <w:rPr>
-                <w:noProof/>
-                <w:webHidden/>
-              </w:rPr>
-              <w:instrText xml:space="preserve"> PAGEREF _Toc51775592 \h </w:instrText>
-            </w:r>
-            <w:r>
-              <w:rPr>
-                <w:noProof/>
-                <w:webHidden/>
-              </w:rPr>
-            </w:r>
-            <w:r>
-              <w:rPr>
-                <w:noProof/>
-                <w:webHidden/>
-              </w:rPr>
-              <w:fldChar w:fldCharType="separate"/>
-            </w:r>
-            <w:r>
-              <w:rPr>
-                <w:noProof/>
-                <w:webHidden/>
-              </w:rPr>
-              <w:t>23</w:t>
+              <w:t>30</w:t>
             </w:r>
             <w:r>
               <w:rPr>
@@ -3190,7 +3237,7 @@
       <w:pPr>
         <w:pStyle w:val="1"/>
       </w:pPr>
-      <w:bookmarkStart w:id="0" w:name="_Toc51775555"/>
+      <w:bookmarkStart w:id="1" w:name="_Toc52102119"/>
       <w:r>
         <w:rPr>
           <w:rFonts w:hint="eastAsia"/>
@@ -3207,13 +3254,13 @@
         </w:rPr>
         <w:t>前言</w:t>
       </w:r>
-      <w:bookmarkEnd w:id="0"/>
+      <w:bookmarkEnd w:id="1"/>
     </w:p>
     <w:p>
       <w:pPr>
         <w:pStyle w:val="2"/>
       </w:pPr>
-      <w:bookmarkStart w:id="1" w:name="_Toc51775556"/>
+      <w:bookmarkStart w:id="2" w:name="_Toc52102120"/>
       <w:r>
         <w:rPr>
           <w:rFonts w:hint="eastAsia"/>
@@ -3235,7 +3282,7 @@
         </w:rPr>
         <w:t>背景</w:t>
       </w:r>
-      <w:bookmarkEnd w:id="1"/>
+      <w:bookmarkEnd w:id="2"/>
     </w:p>
     <w:p>
       <w:pPr>
@@ -3990,7 +4037,7 @@
       <w:pPr>
         <w:pStyle w:val="2"/>
       </w:pPr>
-      <w:bookmarkStart w:id="2" w:name="_Toc51775557"/>
+      <w:bookmarkStart w:id="3" w:name="_Toc52102121"/>
       <w:r>
         <w:rPr>
           <w:rFonts w:hint="eastAsia"/>
@@ -4007,7 +4054,7 @@
         </w:rPr>
         <w:t>项目内容</w:t>
       </w:r>
-      <w:bookmarkEnd w:id="2"/>
+      <w:bookmarkEnd w:id="3"/>
     </w:p>
     <w:p>
       <w:pPr>
@@ -4247,7 +4294,7 @@
         </w:rPr>
         <w:t xml:space="preserve"> </w:t>
       </w:r>
-      <w:bookmarkStart w:id="3" w:name="_Hlk51766994"/>
+      <w:bookmarkStart w:id="4" w:name="_Hlk51766994"/>
       <w:r>
         <w:rPr>
           <w:rFonts w:ascii="宋体" w:hAnsi="宋体" w:hint="eastAsia"/>
@@ -4260,13 +4307,13 @@
         </w:rPr>
         <w:t xml:space="preserve"> </w:t>
       </w:r>
-      <w:bookmarkEnd w:id="3"/>
+      <w:bookmarkEnd w:id="4"/>
     </w:p>
     <w:p>
       <w:pPr>
         <w:pStyle w:val="2"/>
       </w:pPr>
-      <w:bookmarkStart w:id="4" w:name="_Toc51775558"/>
+      <w:bookmarkStart w:id="5" w:name="_Toc52102122"/>
       <w:r>
         <w:rPr>
           <w:rFonts w:hint="eastAsia"/>
@@ -4282,7 +4329,7 @@
         </w:rPr>
         <w:t>项目目标</w:t>
       </w:r>
-      <w:bookmarkEnd w:id="4"/>
+      <w:bookmarkEnd w:id="5"/>
     </w:p>
     <w:p>
       <w:pPr>
@@ -4448,7 +4495,7 @@
       <w:pPr>
         <w:pStyle w:val="1"/>
       </w:pPr>
-      <w:bookmarkStart w:id="5" w:name="_Toc51775559"/>
+      <w:bookmarkStart w:id="6" w:name="_Toc52102123"/>
       <w:r>
         <w:rPr>
           <w:rFonts w:hint="eastAsia"/>
@@ -4467,13 +4514,13 @@
       <w:r>
         <w:t>概述</w:t>
       </w:r>
-      <w:bookmarkEnd w:id="5"/>
+      <w:bookmarkEnd w:id="6"/>
     </w:p>
     <w:p>
       <w:pPr>
         <w:pStyle w:val="2"/>
       </w:pPr>
-      <w:bookmarkStart w:id="6" w:name="_Toc51775560"/>
+      <w:bookmarkStart w:id="7" w:name="_Toc52102124"/>
       <w:r>
         <w:rPr>
           <w:rFonts w:hint="eastAsia"/>
@@ -4489,13 +4536,13 @@
         </w:rPr>
         <w:t>开发环境</w:t>
       </w:r>
-      <w:bookmarkEnd w:id="6"/>
+      <w:bookmarkEnd w:id="7"/>
     </w:p>
     <w:p>
       <w:pPr>
         <w:pStyle w:val="3"/>
       </w:pPr>
-      <w:bookmarkStart w:id="7" w:name="_Toc51775561"/>
+      <w:bookmarkStart w:id="8" w:name="_Toc52102125"/>
       <w:r>
         <w:rPr>
           <w:rFonts w:hint="eastAsia"/>
@@ -4514,7 +4561,7 @@
         </w:rPr>
         <w:t>硬件接口</w:t>
       </w:r>
-      <w:bookmarkEnd w:id="7"/>
+      <w:bookmarkEnd w:id="8"/>
     </w:p>
     <w:p>
       <w:pPr>
@@ -4600,7 +4647,7 @@
       <w:pPr>
         <w:pStyle w:val="3"/>
       </w:pPr>
-      <w:bookmarkStart w:id="8" w:name="_Toc51775562"/>
+      <w:bookmarkStart w:id="9" w:name="_Toc52102126"/>
       <w:r>
         <w:rPr>
           <w:rFonts w:hint="eastAsia"/>
@@ -4619,7 +4666,7 @@
         </w:rPr>
         <w:t>软件接口</w:t>
       </w:r>
-      <w:bookmarkEnd w:id="8"/>
+      <w:bookmarkEnd w:id="9"/>
     </w:p>
     <w:p>
       <w:pPr>
@@ -4702,22 +4749,38 @@
         <w:rPr>
           <w:rFonts w:ascii="宋体" w:hAnsi="宋体"/>
         </w:rPr>
-        <w:t xml:space="preserve"> Typora</w:t>
-      </w:r>
-    </w:p>
-    <w:p>
-      <w:pPr>
-        <w:pStyle w:val="a8"/>
+        <w:t xml:space="preserve"> </w:t>
+      </w:r>
+      <w:proofErr w:type="spellStart"/>
+      <w:r>
         <w:rPr>
           <w:rFonts w:ascii="宋体" w:hAnsi="宋体"/>
         </w:rPr>
+        <w:t>Typora</w:t>
+      </w:r>
+      <w:proofErr w:type="spellEnd"/>
+    </w:p>
+    <w:p>
+      <w:pPr>
+        <w:pStyle w:val="a8"/>
+        <w:rPr>
+          <w:rFonts w:ascii="宋体" w:hAnsi="宋体"/>
+        </w:rPr>
       </w:pPr>
       <w:r>
         <w:rPr>
           <w:rFonts w:ascii="宋体" w:hAnsi="宋体" w:hint="eastAsia"/>
         </w:rPr>
-        <w:t>项目管理工具：git终端+github</w:t>
-      </w:r>
+        <w:t>项目管理工具：git终端+</w:t>
+      </w:r>
+      <w:proofErr w:type="spellStart"/>
+      <w:r>
+        <w:rPr>
+          <w:rFonts w:ascii="宋体" w:hAnsi="宋体" w:hint="eastAsia"/>
+        </w:rPr>
+        <w:t>github</w:t>
+      </w:r>
+      <w:proofErr w:type="spellEnd"/>
     </w:p>
     <w:p>
       <w:pPr>
@@ -4757,7 +4820,7 @@
       <w:pPr>
         <w:pStyle w:val="2"/>
       </w:pPr>
-      <w:bookmarkStart w:id="9" w:name="_Toc51775563"/>
+      <w:bookmarkStart w:id="10" w:name="_Toc52102127"/>
       <w:r>
         <w:rPr>
           <w:rFonts w:hint="eastAsia"/>
@@ -4783,13 +4846,13 @@
         </w:rPr>
         <w:t>编写规范</w:t>
       </w:r>
-      <w:bookmarkEnd w:id="9"/>
+      <w:bookmarkEnd w:id="10"/>
     </w:p>
     <w:p>
       <w:pPr>
         <w:pStyle w:val="3"/>
       </w:pPr>
-      <w:bookmarkStart w:id="10" w:name="_Toc51775564"/>
+      <w:bookmarkStart w:id="11" w:name="_Toc52102128"/>
       <w:r>
         <w:t>2.2.</w:t>
       </w:r>
@@ -4820,7 +4883,7 @@
         </w:rPr>
         <w:t>规范</w:t>
       </w:r>
-      <w:bookmarkEnd w:id="10"/>
+      <w:bookmarkEnd w:id="11"/>
     </w:p>
     <w:p>
       <w:pPr>
@@ -4972,7 +5035,7 @@
       <w:pPr>
         <w:pStyle w:val="3"/>
       </w:pPr>
-      <w:bookmarkStart w:id="11" w:name="_Toc51775565"/>
+      <w:bookmarkStart w:id="12" w:name="_Toc52102129"/>
       <w:r>
         <w:t>2.</w:t>
       </w:r>
@@ -4991,7 +5054,7 @@
         </w:rPr>
         <w:t>规范</w:t>
       </w:r>
-      <w:bookmarkEnd w:id="11"/>
+      <w:bookmarkEnd w:id="12"/>
     </w:p>
     <w:p>
       <w:pPr>
@@ -5124,7 +5187,7 @@
       <w:pPr>
         <w:pStyle w:val="3"/>
       </w:pPr>
-      <w:bookmarkStart w:id="12" w:name="_Toc51775566"/>
+      <w:bookmarkStart w:id="13" w:name="_Toc52102130"/>
       <w:r>
         <w:t>2.2.</w:t>
       </w:r>
@@ -5140,7 +5203,7 @@
       <w:r>
         <w:t>命名规范</w:t>
       </w:r>
-      <w:bookmarkEnd w:id="12"/>
+      <w:bookmarkEnd w:id="13"/>
     </w:p>
     <w:p>
       <w:pPr>
@@ -5210,12 +5273,14 @@
         </w:rPr>
         <w:t>文件</w:t>
       </w:r>
+      <w:proofErr w:type="spellStart"/>
       <w:r>
         <w:rPr>
           <w:rFonts w:hint="eastAsia"/>
         </w:rPr>
         <w:t>headers.h</w:t>
       </w:r>
+      <w:proofErr w:type="spellEnd"/>
       <w:r>
         <w:rPr>
           <w:rFonts w:hint="eastAsia"/>
@@ -5227,7 +5292,7 @@
       <w:pPr>
         <w:pStyle w:val="3"/>
       </w:pPr>
-      <w:bookmarkStart w:id="13" w:name="_Toc51775567"/>
+      <w:bookmarkStart w:id="14" w:name="_Toc52102131"/>
       <w:r>
         <w:t>2.2.</w:t>
       </w:r>
@@ -5249,7 +5314,7 @@
         </w:rPr>
         <w:t>规范</w:t>
       </w:r>
-      <w:bookmarkEnd w:id="13"/>
+      <w:bookmarkEnd w:id="14"/>
     </w:p>
     <w:p>
       <w:pPr>
@@ -5301,7 +5366,7 @@
       <w:pPr>
         <w:pStyle w:val="3"/>
       </w:pPr>
-      <w:bookmarkStart w:id="14" w:name="_Toc51775568"/>
+      <w:bookmarkStart w:id="15" w:name="_Toc52102132"/>
       <w:r>
         <w:t>2.2.</w:t>
       </w:r>
@@ -5320,7 +5385,7 @@
         </w:rPr>
         <w:t>版权规范</w:t>
       </w:r>
-      <w:bookmarkEnd w:id="14"/>
+      <w:bookmarkEnd w:id="15"/>
     </w:p>
     <w:p>
       <w:pPr>
@@ -5336,7 +5401,15 @@
         <w:t xml:space="preserve">(Partly) </w:t>
       </w:r>
       <w:r>
-        <w:t>Adapted by pervious version</w:t>
+        <w:t xml:space="preserve">Adapted by </w:t>
+      </w:r>
+      <w:proofErr w:type="spellStart"/>
+      <w:r>
+        <w:t>pervious</w:t>
+      </w:r>
+      <w:proofErr w:type="spellEnd"/>
+      <w:r>
+        <w:t xml:space="preserve"> version</w:t>
       </w:r>
       <w:r>
         <w:rPr>
@@ -5522,7 +5595,7 @@
       <w:pPr>
         <w:pStyle w:val="2"/>
       </w:pPr>
-      <w:bookmarkStart w:id="15" w:name="_Toc51775569"/>
+      <w:bookmarkStart w:id="16" w:name="_Toc52102133"/>
       <w:r>
         <w:rPr>
           <w:rFonts w:hint="eastAsia"/>
@@ -5544,7 +5617,7 @@
         </w:rPr>
         <w:t>开源情况</w:t>
       </w:r>
-      <w:bookmarkEnd w:id="15"/>
+      <w:bookmarkEnd w:id="16"/>
     </w:p>
     <w:p>
       <w:pPr>
@@ -5583,12 +5656,14 @@
         </w:rPr>
         <w:t>，鼠标库汉字库等通用文件均可以借用，并请注明引用来源。本项目在</w:t>
       </w:r>
+      <w:proofErr w:type="spellStart"/>
       <w:r>
         <w:rPr>
           <w:rFonts w:hint="eastAsia"/>
         </w:rPr>
         <w:t>github</w:t>
       </w:r>
+      <w:proofErr w:type="spellEnd"/>
       <w:r>
         <w:rPr>
           <w:rFonts w:hint="eastAsia"/>
@@ -5614,7 +5689,7 @@
       <w:pPr>
         <w:pStyle w:val="1"/>
       </w:pPr>
-      <w:bookmarkStart w:id="16" w:name="_Toc51775570"/>
+      <w:bookmarkStart w:id="17" w:name="_Toc52102134"/>
       <w:r>
         <w:rPr>
           <w:rFonts w:hint="eastAsia"/>
@@ -5630,13 +5705,13 @@
         </w:rPr>
         <w:t>需求分析</w:t>
       </w:r>
-      <w:bookmarkEnd w:id="16"/>
+      <w:bookmarkEnd w:id="17"/>
     </w:p>
     <w:p>
       <w:pPr>
         <w:pStyle w:val="2"/>
       </w:pPr>
-      <w:bookmarkStart w:id="17" w:name="_Toc51775571"/>
+      <w:bookmarkStart w:id="18" w:name="_Toc52102135"/>
       <w:r>
         <w:rPr>
           <w:rFonts w:hint="eastAsia"/>
@@ -5655,7 +5730,7 @@
         </w:rPr>
         <w:t>软件对象</w:t>
       </w:r>
-      <w:bookmarkEnd w:id="17"/>
+      <w:bookmarkEnd w:id="18"/>
     </w:p>
     <w:p>
       <w:pPr>
@@ -5696,7 +5771,7 @@
       <w:pPr>
         <w:pStyle w:val="2"/>
       </w:pPr>
-      <w:bookmarkStart w:id="18" w:name="_Toc51775572"/>
+      <w:bookmarkStart w:id="19" w:name="_Toc52102136"/>
       <w:r>
         <w:rPr>
           <w:rStyle w:val="20"/>
@@ -5730,7 +5805,7 @@
         </w:rPr>
         <w:t>要求</w:t>
       </w:r>
-      <w:bookmarkEnd w:id="18"/>
+      <w:bookmarkEnd w:id="19"/>
     </w:p>
     <w:p>
       <w:pPr>
@@ -5915,7 +5990,7 @@
       <w:pPr>
         <w:pStyle w:val="2"/>
       </w:pPr>
-      <w:bookmarkStart w:id="19" w:name="_Toc51775573"/>
+      <w:bookmarkStart w:id="20" w:name="_Toc52102137"/>
       <w:r>
         <w:rPr>
           <w:rFonts w:hint="eastAsia"/>
@@ -5933,7 +6008,7 @@
         </w:rPr>
         <w:t>推广与使用</w:t>
       </w:r>
-      <w:bookmarkEnd w:id="19"/>
+      <w:bookmarkEnd w:id="20"/>
     </w:p>
     <w:p>
       <w:pPr>
@@ -5978,12 +6053,14 @@
       <w:r>
         <w:t xml:space="preserve"> </w:t>
       </w:r>
+      <w:proofErr w:type="spellStart"/>
       <w:r>
         <w:rPr>
           <w:rFonts w:hint="eastAsia"/>
         </w:rPr>
         <w:t>linux</w:t>
       </w:r>
+      <w:proofErr w:type="spellEnd"/>
       <w:r>
         <w:t xml:space="preserve"> </w:t>
       </w:r>
@@ -6013,7 +6090,7 @@
       <w:pPr>
         <w:pStyle w:val="2"/>
       </w:pPr>
-      <w:bookmarkStart w:id="20" w:name="_Toc51775574"/>
+      <w:bookmarkStart w:id="21" w:name="_Toc52102138"/>
       <w:r>
         <w:rPr>
           <w:rFonts w:hint="eastAsia"/>
@@ -6029,13 +6106,13 @@
         </w:rPr>
         <w:t>功能设计</w:t>
       </w:r>
-      <w:bookmarkEnd w:id="20"/>
+      <w:bookmarkEnd w:id="21"/>
     </w:p>
     <w:p>
       <w:pPr>
         <w:pStyle w:val="3"/>
       </w:pPr>
-      <w:bookmarkStart w:id="21" w:name="_Toc51775575"/>
+      <w:bookmarkStart w:id="22" w:name="_Toc52102139"/>
       <w:r>
         <w:rPr>
           <w:rFonts w:hint="eastAsia"/>
@@ -6048,7 +6125,7 @@
       <w:r>
         <w:t>登录注册功能</w:t>
       </w:r>
-      <w:bookmarkEnd w:id="21"/>
+      <w:bookmarkEnd w:id="22"/>
     </w:p>
     <w:p>
       <w:pPr>
@@ -6547,7 +6624,7 @@
       <w:pPr>
         <w:pStyle w:val="3"/>
       </w:pPr>
-      <w:bookmarkStart w:id="22" w:name="_Toc51775576"/>
+      <w:bookmarkStart w:id="23" w:name="_Toc52102140"/>
       <w:r>
         <w:rPr>
           <w:rFonts w:hint="eastAsia"/>
@@ -6570,7 +6647,7 @@
         </w:rPr>
         <w:t>控制功能</w:t>
       </w:r>
-      <w:bookmarkEnd w:id="22"/>
+      <w:bookmarkEnd w:id="23"/>
     </w:p>
     <w:p>
       <w:pPr>
@@ -6763,12 +6840,14 @@
         </w:rPr>
         <w:t>根据二维数组绘制地图，然后每次操作后调用</w:t>
       </w:r>
+      <w:proofErr w:type="spellStart"/>
       <w:r>
         <w:rPr>
           <w:rFonts w:hint="eastAsia"/>
         </w:rPr>
         <w:t>paintmp</w:t>
       </w:r>
+      <w:proofErr w:type="spellEnd"/>
       <w:r>
         <w:t>()</w:t>
       </w:r>
@@ -6789,12 +6868,14 @@
         </w:rPr>
         <w:t>当前工作情况：（完成部分，</w:t>
       </w:r>
+      <w:proofErr w:type="spellStart"/>
       <w:r>
         <w:rPr>
           <w:rFonts w:hint="eastAsia"/>
         </w:rPr>
         <w:t>hhw</w:t>
       </w:r>
+      <w:proofErr w:type="spellEnd"/>
       <w:r>
         <w:rPr>
           <w:rFonts w:hint="eastAsia"/>
@@ -7703,7 +7784,7 @@
       <w:pPr>
         <w:pStyle w:val="3"/>
       </w:pPr>
-      <w:bookmarkStart w:id="23" w:name="_Toc51775577"/>
+      <w:bookmarkStart w:id="24" w:name="_Toc52102141"/>
       <w:r>
         <w:rPr>
           <w:rFonts w:hint="eastAsia"/>
@@ -7725,7 +7806,7 @@
         </w:rPr>
         <w:t>电量与充电功能</w:t>
       </w:r>
-      <w:bookmarkEnd w:id="23"/>
+      <w:bookmarkEnd w:id="24"/>
     </w:p>
     <w:p>
       <w:pPr>
@@ -8002,7 +8083,7 @@
       <w:pPr>
         <w:pStyle w:val="3"/>
       </w:pPr>
-      <w:bookmarkStart w:id="24" w:name="_Toc51775578"/>
+      <w:bookmarkStart w:id="25" w:name="_Toc52102142"/>
       <w:r>
         <w:rPr>
           <w:rFonts w:hint="eastAsia"/>
@@ -8027,7 +8108,7 @@
       <w:r>
         <w:t>功能</w:t>
       </w:r>
-      <w:bookmarkEnd w:id="24"/>
+      <w:bookmarkEnd w:id="25"/>
     </w:p>
     <w:p>
       <w:pPr>
@@ -8277,7 +8358,7 @@
         </w:rPr>
         <w:t xml:space="preserve"> </w:t>
       </w:r>
-      <w:bookmarkStart w:id="25" w:name="_Hlk51688962"/>
+      <w:bookmarkStart w:id="26" w:name="_Hlk51688962"/>
       <w:r>
         <w:rPr>
           <w:rFonts w:hint="eastAsia"/>
@@ -8293,7 +8374,7 @@
         </w:rPr>
         <w:t>垃圾</w:t>
       </w:r>
-      <w:bookmarkEnd w:id="25"/>
+      <w:bookmarkEnd w:id="26"/>
       <w:r>
         <w:rPr>
           <w:b/>
@@ -8613,7 +8694,7 @@
       <w:pPr>
         <w:pStyle w:val="3"/>
       </w:pPr>
-      <w:bookmarkStart w:id="26" w:name="_Toc51775579"/>
+      <w:bookmarkStart w:id="27" w:name="_Toc52102143"/>
       <w:r>
         <w:rPr>
           <w:rFonts w:hint="eastAsia"/>
@@ -8630,7 +8711,7 @@
         </w:rPr>
         <w:t>舒适度功能</w:t>
       </w:r>
-      <w:bookmarkEnd w:id="26"/>
+      <w:bookmarkEnd w:id="27"/>
     </w:p>
     <w:p>
       <w:pPr>
@@ -8682,9 +8763,6 @@
     <w:p>
       <w:pPr>
         <w:pStyle w:val="a8"/>
-        <w:rPr>
-          <w:rFonts w:hint="eastAsia"/>
-        </w:rPr>
       </w:pPr>
       <w:r>
         <w:tab/>
@@ -8820,9 +8898,6 @@
     <w:p>
       <w:pPr>
         <w:pStyle w:val="a8"/>
-        <w:rPr>
-          <w:rFonts w:hint="eastAsia"/>
-        </w:rPr>
       </w:pPr>
       <w:r>
         <w:rPr>
@@ -8867,13 +8942,7 @@
         <w:rPr>
           <w:rFonts w:hint="eastAsia"/>
         </w:rPr>
-        <w:t>初始状态</w:t>
-      </w:r>
-      <w:r>
-        <w:rPr>
-          <w:rFonts w:hint="eastAsia"/>
-        </w:rPr>
-        <w:t>空气湿度是</w:t>
+        <w:t>初始状态空气湿度是</w:t>
       </w:r>
       <w:r>
         <w:rPr>
@@ -8885,13 +8954,7 @@
         <w:rPr>
           <w:rFonts w:hint="eastAsia"/>
         </w:rPr>
-        <w:t>，</w:t>
-      </w:r>
-      <w:r>
-        <w:rPr>
-          <w:rFonts w:hint="eastAsia"/>
-        </w:rPr>
-        <w:t>可以调节湿度</w:t>
+        <w:t>，可以调节湿度</w:t>
       </w:r>
       <w:r>
         <w:t>。</w:t>
@@ -9002,9 +9065,6 @@
     <w:p>
       <w:pPr>
         <w:pStyle w:val="a8"/>
-        <w:rPr>
-          <w:rFonts w:hint="eastAsia"/>
-        </w:rPr>
       </w:pPr>
       <w:r>
         <w:rPr>
@@ -9017,7 +9077,7 @@
       <w:pPr>
         <w:pStyle w:val="3"/>
       </w:pPr>
-      <w:bookmarkStart w:id="27" w:name="_Toc51775580"/>
+      <w:bookmarkStart w:id="28" w:name="_Toc52102144"/>
       <w:r>
         <w:rPr>
           <w:rFonts w:hint="eastAsia"/>
@@ -9039,7 +9099,7 @@
         </w:rPr>
         <w:t>交互功能</w:t>
       </w:r>
-      <w:bookmarkEnd w:id="27"/>
+      <w:bookmarkEnd w:id="28"/>
     </w:p>
     <w:p>
       <w:pPr>
@@ -9396,7 +9456,7 @@
       <w:pPr>
         <w:pStyle w:val="2"/>
       </w:pPr>
-      <w:bookmarkStart w:id="28" w:name="_Toc51775581"/>
+      <w:bookmarkStart w:id="29" w:name="_Toc52102145"/>
       <w:r>
         <w:rPr>
           <w:rFonts w:hint="eastAsia"/>
@@ -9412,13 +9472,13 @@
         </w:rPr>
         <w:t>模块设计</w:t>
       </w:r>
-      <w:bookmarkEnd w:id="28"/>
+      <w:bookmarkEnd w:id="29"/>
     </w:p>
     <w:p>
       <w:pPr>
         <w:pStyle w:val="3"/>
       </w:pPr>
-      <w:bookmarkStart w:id="29" w:name="_Toc51775582"/>
+      <w:bookmarkStart w:id="30" w:name="_Toc52102146"/>
       <w:r>
         <w:rPr>
           <w:rFonts w:hint="eastAsia"/>
@@ -9452,7 +9512,7 @@
         </w:rPr>
         <w:t>逻辑</w:t>
       </w:r>
-      <w:bookmarkEnd w:id="29"/>
+      <w:bookmarkEnd w:id="30"/>
     </w:p>
     <w:p>
       <w:pPr>
@@ -9557,10 +9617,47 @@
     <w:p>
       <w:pPr>
         <w:pStyle w:val="a8"/>
-        <w:rPr>
-          <w:rFonts w:hint="eastAsia"/>
-        </w:rPr>
-      </w:pPr>
+      </w:pPr>
+      <w:r>
+        <w:rPr>
+          <w:noProof/>
+        </w:rPr>
+        <w:drawing>
+          <wp:inline distT="0" distB="0" distL="0" distR="0" wp14:anchorId="7E432F12" wp14:editId="7271BFBF">
+            <wp:extent cx="4313294" cy="5601185"/>
+            <wp:effectExtent l="0" t="0" r="0" b="0"/>
+            <wp:docPr id="28" name="图片 28"/>
+            <wp:cNvGraphicFramePr>
+              <a:graphicFrameLocks xmlns:a="http://schemas.openxmlformats.org/drawingml/2006/main" noChangeAspect="1"/>
+            </wp:cNvGraphicFramePr>
+            <a:graphic xmlns:a="http://schemas.openxmlformats.org/drawingml/2006/main">
+              <a:graphicData uri="http://schemas.openxmlformats.org/drawingml/2006/picture">
+                <pic:pic xmlns:pic="http://schemas.openxmlformats.org/drawingml/2006/picture">
+                  <pic:nvPicPr>
+                    <pic:cNvPr id="1" name=""/>
+                    <pic:cNvPicPr/>
+                  </pic:nvPicPr>
+                  <pic:blipFill>
+                    <a:blip r:embed="rId16"/>
+                    <a:stretch>
+                      <a:fillRect/>
+                    </a:stretch>
+                  </pic:blipFill>
+                  <pic:spPr>
+                    <a:xfrm>
+                      <a:off x="0" y="0"/>
+                      <a:ext cx="4313294" cy="5601185"/>
+                    </a:xfrm>
+                    <a:prstGeom prst="rect">
+                      <a:avLst/>
+                    </a:prstGeom>
+                  </pic:spPr>
+                </pic:pic>
+              </a:graphicData>
+            </a:graphic>
+          </wp:inline>
+        </w:drawing>
+      </w:r>
     </w:p>
     <w:p>
       <w:pPr>
@@ -9576,17 +9673,52 @@
     <w:p>
       <w:pPr>
         <w:pStyle w:val="a8"/>
-        <w:rPr>
-          <w:rFonts w:hint="eastAsia"/>
-        </w:rPr>
-      </w:pPr>
-    </w:p>
-    <w:p>
-      <w:pPr>
-        <w:pStyle w:val="a8"/>
-        <w:rPr>
-          <w:rFonts w:hint="eastAsia"/>
-        </w:rPr>
+      </w:pPr>
+      <w:r>
+        <w:rPr>
+          <w:noProof/>
+        </w:rPr>
+        <w:lastRenderedPageBreak/>
+        <w:drawing>
+          <wp:inline distT="0" distB="0" distL="0" distR="0" wp14:anchorId="74717599" wp14:editId="3FB9777A">
+            <wp:extent cx="3680779" cy="7971211"/>
+            <wp:effectExtent l="0" t="0" r="0" b="0"/>
+            <wp:docPr id="30" name="图片 30"/>
+            <wp:cNvGraphicFramePr>
+              <a:graphicFrameLocks xmlns:a="http://schemas.openxmlformats.org/drawingml/2006/main" noChangeAspect="1"/>
+            </wp:cNvGraphicFramePr>
+            <a:graphic xmlns:a="http://schemas.openxmlformats.org/drawingml/2006/main">
+              <a:graphicData uri="http://schemas.openxmlformats.org/drawingml/2006/picture">
+                <pic:pic xmlns:pic="http://schemas.openxmlformats.org/drawingml/2006/picture">
+                  <pic:nvPicPr>
+                    <pic:cNvPr id="1" name=""/>
+                    <pic:cNvPicPr/>
+                  </pic:nvPicPr>
+                  <pic:blipFill>
+                    <a:blip r:embed="rId17"/>
+                    <a:stretch>
+                      <a:fillRect/>
+                    </a:stretch>
+                  </pic:blipFill>
+                  <pic:spPr>
+                    <a:xfrm>
+                      <a:off x="0" y="0"/>
+                      <a:ext cx="3680779" cy="7971211"/>
+                    </a:xfrm>
+                    <a:prstGeom prst="rect">
+                      <a:avLst/>
+                    </a:prstGeom>
+                  </pic:spPr>
+                </pic:pic>
+              </a:graphicData>
+            </a:graphic>
+          </wp:inline>
+        </w:drawing>
+      </w:r>
+    </w:p>
+    <w:p>
+      <w:pPr>
+        <w:pStyle w:val="a8"/>
       </w:pPr>
       <w:r>
         <w:rPr>
@@ -9599,16 +9731,58 @@
       <w:pPr>
         <w:pStyle w:val="a8"/>
       </w:pPr>
+      <w:r>
+        <w:rPr>
+          <w:noProof/>
+        </w:rPr>
+        <w:lastRenderedPageBreak/>
+        <w:drawing>
+          <wp:inline distT="0" distB="0" distL="0" distR="0" wp14:anchorId="3AEF6336" wp14:editId="0CBDE670">
+            <wp:extent cx="3467400" cy="7674005"/>
+            <wp:effectExtent l="0" t="0" r="0" b="3175"/>
+            <wp:docPr id="31" name="图片 31"/>
+            <wp:cNvGraphicFramePr>
+              <a:graphicFrameLocks xmlns:a="http://schemas.openxmlformats.org/drawingml/2006/main" noChangeAspect="1"/>
+            </wp:cNvGraphicFramePr>
+            <a:graphic xmlns:a="http://schemas.openxmlformats.org/drawingml/2006/main">
+              <a:graphicData uri="http://schemas.openxmlformats.org/drawingml/2006/picture">
+                <pic:pic xmlns:pic="http://schemas.openxmlformats.org/drawingml/2006/picture">
+                  <pic:nvPicPr>
+                    <pic:cNvPr id="1" name=""/>
+                    <pic:cNvPicPr/>
+                  </pic:nvPicPr>
+                  <pic:blipFill>
+                    <a:blip r:embed="rId18"/>
+                    <a:stretch>
+                      <a:fillRect/>
+                    </a:stretch>
+                  </pic:blipFill>
+                  <pic:spPr>
+                    <a:xfrm>
+                      <a:off x="0" y="0"/>
+                      <a:ext cx="3467400" cy="7674005"/>
+                    </a:xfrm>
+                    <a:prstGeom prst="rect">
+                      <a:avLst/>
+                    </a:prstGeom>
+                  </pic:spPr>
+                </pic:pic>
+              </a:graphicData>
+            </a:graphic>
+          </wp:inline>
+        </w:drawing>
+      </w:r>
     </w:p>
     <w:p>
       <w:pPr>
         <w:pStyle w:val="3"/>
       </w:pPr>
-      <w:bookmarkStart w:id="30" w:name="_Toc51775583"/>
-      <w:r>
-        <w:rPr>
-          <w:rFonts w:hint="eastAsia"/>
-        </w:rPr>
+      <w:bookmarkStart w:id="31" w:name="_Toc52102147"/>
+      <w:r>
+        <w:rPr>
+          <w:rFonts w:hint="eastAsia"/>
+        </w:rPr>
+        <w:lastRenderedPageBreak/>
         <w:t>3.</w:t>
       </w:r>
       <w:r>
@@ -9629,20 +9803,82 @@
         </w:rPr>
         <w:t>功能逻辑</w:t>
       </w:r>
-      <w:bookmarkEnd w:id="30"/>
-    </w:p>
-    <w:p>
-      <w:pPr>
-        <w:pStyle w:val="a8"/>
-      </w:pPr>
+      <w:bookmarkEnd w:id="31"/>
+    </w:p>
+    <w:p>
       <w:r>
         <w:rPr>
           <w:noProof/>
         </w:rPr>
         <w:drawing>
-          <wp:inline distT="0" distB="0" distL="0" distR="0" wp14:anchorId="1ED3E6C7" wp14:editId="38E9CBF6">
-            <wp:extent cx="2501306" cy="4038600"/>
-            <wp:effectExtent l="0" t="0" r="0" b="0"/>
+          <wp:inline distT="0" distB="0" distL="0" distR="0" wp14:anchorId="11B44E94" wp14:editId="2A20A47F">
+            <wp:extent cx="5562600" cy="4963857"/>
+            <wp:effectExtent l="0" t="0" r="0" b="8255"/>
+            <wp:docPr id="34" name="图片 34"/>
+            <wp:cNvGraphicFramePr>
+              <a:graphicFrameLocks xmlns:a="http://schemas.openxmlformats.org/drawingml/2006/main" noChangeAspect="1"/>
+            </wp:cNvGraphicFramePr>
+            <a:graphic xmlns:a="http://schemas.openxmlformats.org/drawingml/2006/main">
+              <a:graphicData uri="http://schemas.openxmlformats.org/drawingml/2006/picture">
+                <pic:pic xmlns:pic="http://schemas.openxmlformats.org/drawingml/2006/picture">
+                  <pic:nvPicPr>
+                    <pic:cNvPr id="1" name=""/>
+                    <pic:cNvPicPr/>
+                  </pic:nvPicPr>
+                  <pic:blipFill>
+                    <a:blip r:embed="rId19"/>
+                    <a:stretch>
+                      <a:fillRect/>
+                    </a:stretch>
+                  </pic:blipFill>
+                  <pic:spPr>
+                    <a:xfrm>
+                      <a:off x="0" y="0"/>
+                      <a:ext cx="5618418" cy="5013667"/>
+                    </a:xfrm>
+                    <a:prstGeom prst="rect">
+                      <a:avLst/>
+                    </a:prstGeom>
+                  </pic:spPr>
+                </pic:pic>
+              </a:graphicData>
+            </a:graphic>
+          </wp:inline>
+        </w:drawing>
+      </w:r>
+    </w:p>
+    <w:p>
+      <w:pPr>
+        <w:pStyle w:val="a8"/>
+      </w:pPr>
+    </w:p>
+    <w:p>
+      <w:pPr>
+        <w:pStyle w:val="a8"/>
+        <w:rPr>
+          <w:rFonts w:hint="eastAsia"/>
+        </w:rPr>
+      </w:pPr>
+      <w:r>
+        <w:rPr>
+          <w:rFonts w:hint="eastAsia"/>
+        </w:rPr>
+        <w:t>电量模块：</w:t>
+      </w:r>
+    </w:p>
+    <w:p>
+      <w:pPr>
+        <w:pStyle w:val="a8"/>
+      </w:pPr>
+      <w:r>
+        <w:rPr>
+          <w:noProof/>
+        </w:rPr>
+        <w:lastRenderedPageBreak/>
+        <w:drawing>
+          <wp:inline distT="0" distB="0" distL="0" distR="0" wp14:anchorId="1ED3E6C7" wp14:editId="3CDAE3C2">
+            <wp:extent cx="2265334" cy="3657600"/>
+            <wp:effectExtent l="0" t="0" r="1905" b="0"/>
             <wp:docPr id="9" name="图片 9"/>
             <wp:cNvGraphicFramePr>
               <a:graphicFrameLocks xmlns:a="http://schemas.openxmlformats.org/drawingml/2006/main" noChangeAspect="1"/>
@@ -9657,7 +9893,7 @@
                     </pic:cNvPicPr>
                   </pic:nvPicPr>
                   <pic:blipFill>
-                    <a:blip r:embed="rId16">
+                    <a:blip r:embed="rId20">
                       <a:extLst>
                         <a:ext uri="{28A0092B-C50C-407E-A947-70E740481C1C}">
                           <a14:useLocalDpi xmlns:a14="http://schemas.microsoft.com/office/drawing/2010/main" val="0"/>
@@ -9672,7 +9908,7 @@
                   <pic:spPr bwMode="auto">
                     <a:xfrm>
                       <a:off x="0" y="0"/>
-                      <a:ext cx="2508865" cy="4050805"/>
+                      <a:ext cx="2277688" cy="3677546"/>
                     </a:xfrm>
                     <a:prstGeom prst="rect">
                       <a:avLst/>
@@ -9692,21 +9928,89 @@
     <w:p>
       <w:pPr>
         <w:pStyle w:val="a8"/>
-      </w:pPr>
-    </w:p>
-    <w:p>
-      <w:pPr>
-        <w:pStyle w:val="a8"/>
-      </w:pPr>
-      <w:r>
-        <w:rPr>
-          <w:rFonts w:hint="eastAsia"/>
+        <w:rPr>
+          <w:rFonts w:hint="eastAsia"/>
+        </w:rPr>
+      </w:pPr>
+      <w:r>
+        <w:rPr>
+          <w:rFonts w:hint="eastAsia"/>
+        </w:rPr>
+        <w:t>搬箱子模块：</w:t>
+      </w:r>
+    </w:p>
+    <w:p>
+      <w:pPr>
+        <w:pStyle w:val="a8"/>
+      </w:pPr>
+      <w:r>
+        <w:rPr>
           <w:noProof/>
         </w:rPr>
+        <w:drawing>
+          <wp:inline distT="0" distB="0" distL="0" distR="0" wp14:anchorId="5DA0565B" wp14:editId="538D271F">
+            <wp:extent cx="6126480" cy="4556760"/>
+            <wp:effectExtent l="0" t="0" r="7620" b="0"/>
+            <wp:docPr id="27" name="图片 27"/>
+            <wp:cNvGraphicFramePr>
+              <a:graphicFrameLocks xmlns:a="http://schemas.openxmlformats.org/drawingml/2006/main" noChangeAspect="1"/>
+            </wp:cNvGraphicFramePr>
+            <a:graphic xmlns:a="http://schemas.openxmlformats.org/drawingml/2006/main">
+              <a:graphicData uri="http://schemas.openxmlformats.org/drawingml/2006/picture">
+                <pic:pic xmlns:pic="http://schemas.openxmlformats.org/drawingml/2006/picture">
+                  <pic:nvPicPr>
+                    <pic:cNvPr id="1" name=""/>
+                    <pic:cNvPicPr/>
+                  </pic:nvPicPr>
+                  <pic:blipFill>
+                    <a:blip r:embed="rId21"/>
+                    <a:stretch>
+                      <a:fillRect/>
+                    </a:stretch>
+                  </pic:blipFill>
+                  <pic:spPr>
+                    <a:xfrm>
+                      <a:off x="0" y="0"/>
+                      <a:ext cx="6142582" cy="4568736"/>
+                    </a:xfrm>
+                    <a:prstGeom prst="rect">
+                      <a:avLst/>
+                    </a:prstGeom>
+                  </pic:spPr>
+                </pic:pic>
+              </a:graphicData>
+            </a:graphic>
+          </wp:inline>
+        </w:drawing>
+      </w:r>
+    </w:p>
+    <w:p>
+      <w:pPr>
+        <w:pStyle w:val="a8"/>
+        <w:rPr>
+          <w:rFonts w:hint="eastAsia"/>
+        </w:rPr>
+      </w:pPr>
+      <w:r>
+        <w:rPr>
+          <w:rFonts w:hint="eastAsia"/>
+        </w:rPr>
         <w:lastRenderedPageBreak/>
+        <w:t>遥控模块：</w:t>
+      </w:r>
+    </w:p>
+    <w:p>
+      <w:pPr>
+        <w:pStyle w:val="a8"/>
+      </w:pPr>
+      <w:r>
+        <w:rPr>
+          <w:rFonts w:hint="eastAsia"/>
+          <w:noProof/>
+        </w:rPr>
         <w:drawing>
-          <wp:inline distT="0" distB="0" distL="0" distR="0" wp14:anchorId="048DE42F" wp14:editId="205C769B">
-            <wp:extent cx="4123055" cy="3335655"/>
+          <wp:inline distT="0" distB="0" distL="0" distR="0" wp14:anchorId="048DE42F" wp14:editId="799164B5">
+            <wp:extent cx="4123055" cy="4594860"/>
             <wp:effectExtent l="0" t="0" r="0" b="0"/>
             <wp:docPr id="5" name="图片 5"/>
             <wp:cNvGraphicFramePr>
@@ -9722,7 +10026,7 @@
                     </pic:cNvPicPr>
                   </pic:nvPicPr>
                   <pic:blipFill>
-                    <a:blip r:embed="rId17">
+                    <a:blip r:embed="rId22">
                       <a:extLst>
                         <a:ext uri="{28A0092B-C50C-407E-A947-70E740481C1C}">
                           <a14:useLocalDpi xmlns:a14="http://schemas.microsoft.com/office/drawing/2010/main" val="0"/>
@@ -9737,7 +10041,7 @@
                   <pic:spPr bwMode="auto">
                     <a:xfrm>
                       <a:off x="0" y="0"/>
-                      <a:ext cx="4123055" cy="3335655"/>
+                      <a:ext cx="4123055" cy="4594860"/>
                     </a:xfrm>
                     <a:prstGeom prst="rect">
                       <a:avLst/>
@@ -9760,55 +10064,169 @@
       </w:pPr>
       <w:r>
         <w:rPr>
-          <w:rFonts w:hint="eastAsia"/>
-        </w:rPr>
-        <w:t>（这一块按照上面的功能设计</w:t>
-      </w:r>
-      <w:r>
-        <w:rPr>
-          <w:rFonts w:hint="eastAsia"/>
-        </w:rPr>
+          <w:noProof/>
+        </w:rPr>
+        <w:lastRenderedPageBreak/>
+        <w:drawing>
+          <wp:inline distT="0" distB="0" distL="0" distR="0" wp14:anchorId="7BA8261F" wp14:editId="2ECAE035">
+            <wp:extent cx="2910801" cy="6941820"/>
+            <wp:effectExtent l="0" t="0" r="4445" b="0"/>
+            <wp:docPr id="32" name="图片 32"/>
+            <wp:cNvGraphicFramePr>
+              <a:graphicFrameLocks xmlns:a="http://schemas.openxmlformats.org/drawingml/2006/main" noChangeAspect="1"/>
+            </wp:cNvGraphicFramePr>
+            <a:graphic xmlns:a="http://schemas.openxmlformats.org/drawingml/2006/main">
+              <a:graphicData uri="http://schemas.openxmlformats.org/drawingml/2006/picture">
+                <pic:pic xmlns:pic="http://schemas.openxmlformats.org/drawingml/2006/picture">
+                  <pic:nvPicPr>
+                    <pic:cNvPr id="1" name=""/>
+                    <pic:cNvPicPr/>
+                  </pic:nvPicPr>
+                  <pic:blipFill>
+                    <a:blip r:embed="rId23"/>
+                    <a:stretch>
+                      <a:fillRect/>
+                    </a:stretch>
+                  </pic:blipFill>
+                  <pic:spPr>
+                    <a:xfrm>
+                      <a:off x="0" y="0"/>
+                      <a:ext cx="2927734" cy="6982204"/>
+                    </a:xfrm>
+                    <a:prstGeom prst="rect">
+                      <a:avLst/>
+                    </a:prstGeom>
+                  </pic:spPr>
+                </pic:pic>
+              </a:graphicData>
+            </a:graphic>
+          </wp:inline>
+        </w:drawing>
+      </w:r>
+    </w:p>
+    <w:p>
+      <w:pPr>
+        <w:pStyle w:val="a8"/>
+      </w:pPr>
+      <w:r>
+        <w:rPr>
+          <w:noProof/>
+        </w:rPr>
+        <w:lastRenderedPageBreak/>
+        <w:drawing>
+          <wp:inline distT="0" distB="0" distL="0" distR="0" wp14:anchorId="5469EDA0" wp14:editId="7ECDEB3D">
+            <wp:extent cx="2415749" cy="4778154"/>
+            <wp:effectExtent l="0" t="0" r="3810" b="3810"/>
+            <wp:docPr id="33" name="图片 33"/>
+            <wp:cNvGraphicFramePr>
+              <a:graphicFrameLocks xmlns:a="http://schemas.openxmlformats.org/drawingml/2006/main" noChangeAspect="1"/>
+            </wp:cNvGraphicFramePr>
+            <a:graphic xmlns:a="http://schemas.openxmlformats.org/drawingml/2006/main">
+              <a:graphicData uri="http://schemas.openxmlformats.org/drawingml/2006/picture">
+                <pic:pic xmlns:pic="http://schemas.openxmlformats.org/drawingml/2006/picture">
+                  <pic:nvPicPr>
+                    <pic:cNvPr id="1" name=""/>
+                    <pic:cNvPicPr/>
+                  </pic:nvPicPr>
+                  <pic:blipFill>
+                    <a:blip r:embed="rId24"/>
+                    <a:stretch>
+                      <a:fillRect/>
+                    </a:stretch>
+                  </pic:blipFill>
+                  <pic:spPr>
+                    <a:xfrm>
+                      <a:off x="0" y="0"/>
+                      <a:ext cx="2415749" cy="4778154"/>
+                    </a:xfrm>
+                    <a:prstGeom prst="rect">
+                      <a:avLst/>
+                    </a:prstGeom>
+                  </pic:spPr>
+                </pic:pic>
+              </a:graphicData>
+            </a:graphic>
+          </wp:inline>
+        </w:drawing>
+      </w:r>
+    </w:p>
+    <w:p>
+      <w:pPr>
+        <w:pStyle w:val="a8"/>
+      </w:pPr>
+    </w:p>
+    <w:p>
+      <w:pPr>
+        <w:pStyle w:val="a8"/>
+      </w:pPr>
+    </w:p>
+    <w:p>
+      <w:pPr>
+        <w:pStyle w:val="a8"/>
+      </w:pPr>
+    </w:p>
+    <w:p>
+      <w:pPr>
+        <w:pStyle w:val="a8"/>
+      </w:pPr>
+    </w:p>
+    <w:p>
+      <w:pPr>
+        <w:pStyle w:val="a8"/>
+      </w:pPr>
+    </w:p>
+    <w:p>
+      <w:pPr>
+        <w:pStyle w:val="a8"/>
+      </w:pPr>
+    </w:p>
+    <w:p>
+      <w:pPr>
+        <w:pStyle w:val="a8"/>
+      </w:pPr>
+    </w:p>
+    <w:p>
+      <w:pPr>
+        <w:pStyle w:val="a8"/>
+      </w:pPr>
+    </w:p>
+    <w:p>
+      <w:pPr>
+        <w:pStyle w:val="a8"/>
+      </w:pPr>
+    </w:p>
+    <w:p>
+      <w:pPr>
+        <w:pStyle w:val="a8"/>
+      </w:pPr>
+    </w:p>
+    <w:p>
+      <w:pPr>
+        <w:pStyle w:val="a8"/>
+        <w:rPr>
+          <w:rFonts w:hint="eastAsia"/>
+        </w:rPr>
+      </w:pPr>
+    </w:p>
+    <w:p>
+      <w:pPr>
+        <w:pStyle w:val="1"/>
+      </w:pPr>
+      <w:bookmarkStart w:id="32" w:name="_Toc52102148"/>
+      <w:r>
+        <w:rPr>
+          <w:rFonts w:hint="eastAsia"/>
+        </w:rPr>
+        <w:lastRenderedPageBreak/>
+        <w:t>4</w:t>
+      </w:r>
+      <w:r>
         <w:t xml:space="preserve"> </w:t>
       </w:r>
       <w:r>
         <w:rPr>
           <w:rFonts w:hint="eastAsia"/>
         </w:rPr>
-        <w:t>每个画一个框图就</w:t>
-      </w:r>
-      <w:r>
-        <w:rPr>
-          <w:rFonts w:hint="eastAsia"/>
-        </w:rPr>
-        <w:t>ok</w:t>
-      </w:r>
-      <w:bookmarkStart w:id="31" w:name="_GoBack"/>
-      <w:bookmarkEnd w:id="31"/>
-      <w:r>
-        <w:rPr>
-          <w:rFonts w:hint="eastAsia"/>
-        </w:rPr>
-        <w:t>）</w:t>
-      </w:r>
-    </w:p>
-    <w:p>
-      <w:pPr>
-        <w:pStyle w:val="1"/>
-      </w:pPr>
-      <w:bookmarkStart w:id="32" w:name="_Toc51775584"/>
-      <w:r>
-        <w:rPr>
-          <w:rFonts w:hint="eastAsia"/>
-        </w:rPr>
-        <w:t>4</w:t>
-      </w:r>
-      <w:r>
-        <w:t xml:space="preserve"> </w:t>
-      </w:r>
-      <w:r>
-        <w:rPr>
-          <w:rFonts w:hint="eastAsia"/>
-        </w:rPr>
         <w:t>界面设计</w:t>
       </w:r>
       <w:bookmarkEnd w:id="32"/>
@@ -9817,7 +10235,7 @@
       <w:pPr>
         <w:pStyle w:val="2"/>
       </w:pPr>
-      <w:bookmarkStart w:id="33" w:name="_Toc51775585"/>
+      <w:bookmarkStart w:id="33" w:name="_Toc52102149"/>
       <w:r>
         <w:rPr>
           <w:rFonts w:hint="eastAsia"/>
@@ -9893,7 +10311,7 @@
                     </pic:cNvPicPr>
                   </pic:nvPicPr>
                   <pic:blipFill>
-                    <a:blip r:embed="rId18">
+                    <a:blip r:embed="rId25">
                       <a:extLst>
                         <a:ext uri="{28A0092B-C50C-407E-A947-70E740481C1C}">
                           <a14:useLocalDpi xmlns:a14="http://schemas.microsoft.com/office/drawing/2010/main" val="0"/>
@@ -9970,6 +10388,7 @@
         <w:rPr>
           <w:noProof/>
         </w:rPr>
+        <w:lastRenderedPageBreak/>
         <w:drawing>
           <wp:inline distT="0" distB="0" distL="0" distR="0" wp14:anchorId="4892E637" wp14:editId="5C454716">
             <wp:extent cx="4424400" cy="3474000"/>
@@ -9988,7 +10407,7 @@
                     </pic:cNvPicPr>
                   </pic:nvPicPr>
                   <pic:blipFill>
-                    <a:blip r:embed="rId19">
+                    <a:blip r:embed="rId26">
                       <a:extLst>
                         <a:ext uri="{28A0092B-C50C-407E-A947-70E740481C1C}">
                           <a14:useLocalDpi xmlns:a14="http://schemas.microsoft.com/office/drawing/2010/main" val="0"/>
@@ -10083,7 +10502,7 @@
                     </pic:cNvPicPr>
                   </pic:nvPicPr>
                   <pic:blipFill>
-                    <a:blip r:embed="rId20">
+                    <a:blip r:embed="rId27">
                       <a:extLst>
                         <a:ext uri="{28A0092B-C50C-407E-A947-70E740481C1C}">
                           <a14:useLocalDpi xmlns:a14="http://schemas.microsoft.com/office/drawing/2010/main" val="0"/>
@@ -10158,7 +10577,7 @@
                     </pic:cNvPicPr>
                   </pic:nvPicPr>
                   <pic:blipFill>
-                    <a:blip r:embed="rId21">
+                    <a:blip r:embed="rId28">
                       <a:extLst>
                         <a:ext uri="{28A0092B-C50C-407E-A947-70E740481C1C}">
                           <a14:useLocalDpi xmlns:a14="http://schemas.microsoft.com/office/drawing/2010/main" val="0"/>
@@ -10229,7 +10648,7 @@
                     </pic:cNvPicPr>
                   </pic:nvPicPr>
                   <pic:blipFill>
-                    <a:blip r:embed="rId22">
+                    <a:blip r:embed="rId29">
                       <a:extLst>
                         <a:ext uri="{28A0092B-C50C-407E-A947-70E740481C1C}">
                           <a14:useLocalDpi xmlns:a14="http://schemas.microsoft.com/office/drawing/2010/main" val="0"/>
@@ -10301,7 +10720,7 @@
                     </pic:cNvPicPr>
                   </pic:nvPicPr>
                   <pic:blipFill>
-                    <a:blip r:embed="rId23">
+                    <a:blip r:embed="rId30">
                       <a:extLst>
                         <a:ext uri="{28A0092B-C50C-407E-A947-70E740481C1C}">
                           <a14:useLocalDpi xmlns:a14="http://schemas.microsoft.com/office/drawing/2010/main" val="0"/>
@@ -10393,7 +10812,7 @@
                     </pic:cNvPicPr>
                   </pic:nvPicPr>
                   <pic:blipFill>
-                    <a:blip r:embed="rId24" cstate="print">
+                    <a:blip r:embed="rId31" cstate="print">
                       <a:extLst>
                         <a:ext uri="{28A0092B-C50C-407E-A947-70E740481C1C}">
                           <a14:useLocalDpi xmlns:a14="http://schemas.microsoft.com/office/drawing/2010/main" val="0"/>
@@ -10465,7 +10884,7 @@
                     </pic:cNvPicPr>
                   </pic:nvPicPr>
                   <pic:blipFill>
-                    <a:blip r:embed="rId25" cstate="print">
+                    <a:blip r:embed="rId32" cstate="print">
                       <a:extLst>
                         <a:ext uri="{28A0092B-C50C-407E-A947-70E740481C1C}">
                           <a14:useLocalDpi xmlns:a14="http://schemas.microsoft.com/office/drawing/2010/main" val="0"/>
@@ -10523,504 +10942,6 @@
             <wp:extent cx="4456800" cy="3466800"/>
             <wp:effectExtent l="0" t="0" r="1270" b="635"/>
             <wp:docPr id="16" name="图片 16"/>
-            <wp:cNvGraphicFramePr>
-              <a:graphicFrameLocks xmlns:a="http://schemas.openxmlformats.org/drawingml/2006/main" noChangeAspect="1"/>
-            </wp:cNvGraphicFramePr>
-            <a:graphic xmlns:a="http://schemas.openxmlformats.org/drawingml/2006/main">
-              <a:graphicData uri="http://schemas.openxmlformats.org/drawingml/2006/picture">
-                <pic:pic xmlns:pic="http://schemas.openxmlformats.org/drawingml/2006/picture">
-                  <pic:nvPicPr>
-                    <pic:cNvPr id="0" name="Picture 4"/>
-                    <pic:cNvPicPr>
-                      <a:picLocks noChangeAspect="1" noChangeArrowheads="1"/>
-                    </pic:cNvPicPr>
-                  </pic:nvPicPr>
-                  <pic:blipFill>
-                    <a:blip r:embed="rId26">
-                      <a:extLst>
-                        <a:ext uri="{28A0092B-C50C-407E-A947-70E740481C1C}">
-                          <a14:useLocalDpi xmlns:a14="http://schemas.microsoft.com/office/drawing/2010/main" val="0"/>
-                        </a:ext>
-                      </a:extLst>
-                    </a:blip>
-                    <a:srcRect/>
-                    <a:stretch>
-                      <a:fillRect/>
-                    </a:stretch>
-                  </pic:blipFill>
-                  <pic:spPr bwMode="auto">
-                    <a:xfrm>
-                      <a:off x="0" y="0"/>
-                      <a:ext cx="4456800" cy="3466800"/>
-                    </a:xfrm>
-                    <a:prstGeom prst="rect">
-                      <a:avLst/>
-                    </a:prstGeom>
-                    <a:noFill/>
-                  </pic:spPr>
-                </pic:pic>
-              </a:graphicData>
-            </a:graphic>
-          </wp:inline>
-        </w:drawing>
-      </w:r>
-    </w:p>
-    <w:p>
-      <w:pPr>
-        <w:pStyle w:val="a8"/>
-      </w:pPr>
-    </w:p>
-    <w:p>
-      <w:pPr>
-        <w:pStyle w:val="a8"/>
-      </w:pPr>
-      <w:r>
-        <w:rPr>
-          <w:rFonts w:hint="eastAsia"/>
-        </w:rPr>
-        <w:t>信息正确：</w:t>
-      </w:r>
-    </w:p>
-    <w:p>
-      <w:pPr>
-        <w:pStyle w:val="a8"/>
-      </w:pPr>
-      <w:r>
-        <w:rPr>
-          <w:noProof/>
-        </w:rPr>
-        <w:lastRenderedPageBreak/>
-        <w:drawing>
-          <wp:inline distT="0" distB="0" distL="0" distR="0" wp14:anchorId="7BE76AEE" wp14:editId="31E44F3B">
-            <wp:extent cx="4420800" cy="3477600"/>
-            <wp:effectExtent l="0" t="0" r="0" b="8890"/>
-            <wp:docPr id="23" name="图片 23"/>
-            <wp:cNvGraphicFramePr>
-              <a:graphicFrameLocks xmlns:a="http://schemas.openxmlformats.org/drawingml/2006/main" noChangeAspect="1"/>
-            </wp:cNvGraphicFramePr>
-            <a:graphic xmlns:a="http://schemas.openxmlformats.org/drawingml/2006/main">
-              <a:graphicData uri="http://schemas.openxmlformats.org/drawingml/2006/picture">
-                <pic:pic xmlns:pic="http://schemas.openxmlformats.org/drawingml/2006/picture">
-                  <pic:nvPicPr>
-                    <pic:cNvPr id="1" name=""/>
-                    <pic:cNvPicPr/>
-                  </pic:nvPicPr>
-                  <pic:blipFill>
-                    <a:blip r:embed="rId27"/>
-                    <a:stretch>
-                      <a:fillRect/>
-                    </a:stretch>
-                  </pic:blipFill>
-                  <pic:spPr>
-                    <a:xfrm>
-                      <a:off x="0" y="0"/>
-                      <a:ext cx="4420800" cy="3477600"/>
-                    </a:xfrm>
-                    <a:prstGeom prst="rect">
-                      <a:avLst/>
-                    </a:prstGeom>
-                  </pic:spPr>
-                </pic:pic>
-              </a:graphicData>
-            </a:graphic>
-          </wp:inline>
-        </w:drawing>
-      </w:r>
-    </w:p>
-    <w:p>
-      <w:pPr>
-        <w:pStyle w:val="a8"/>
-      </w:pPr>
-    </w:p>
-    <w:p>
-      <w:pPr>
-        <w:pStyle w:val="a8"/>
-      </w:pPr>
-      <w:r>
-        <w:rPr>
-          <w:rFonts w:hint="eastAsia"/>
-        </w:rPr>
-        <w:t>验证码正确，找回密码：</w:t>
-      </w:r>
-    </w:p>
-    <w:p>
-      <w:pPr>
-        <w:pStyle w:val="a8"/>
-      </w:pPr>
-      <w:r>
-        <w:rPr>
-          <w:noProof/>
-        </w:rPr>
-        <w:drawing>
-          <wp:inline distT="0" distB="0" distL="0" distR="0" wp14:anchorId="6202BE91" wp14:editId="2845FC85">
-            <wp:extent cx="4438800" cy="3466800"/>
-            <wp:effectExtent l="0" t="0" r="0" b="635"/>
-            <wp:docPr id="24" name="图片 24"/>
-            <wp:cNvGraphicFramePr>
-              <a:graphicFrameLocks xmlns:a="http://schemas.openxmlformats.org/drawingml/2006/main" noChangeAspect="1"/>
-            </wp:cNvGraphicFramePr>
-            <a:graphic xmlns:a="http://schemas.openxmlformats.org/drawingml/2006/main">
-              <a:graphicData uri="http://schemas.openxmlformats.org/drawingml/2006/picture">
-                <pic:pic xmlns:pic="http://schemas.openxmlformats.org/drawingml/2006/picture">
-                  <pic:nvPicPr>
-                    <pic:cNvPr id="0" name="Picture 11"/>
-                    <pic:cNvPicPr>
-                      <a:picLocks noChangeAspect="1" noChangeArrowheads="1"/>
-                    </pic:cNvPicPr>
-                  </pic:nvPicPr>
-                  <pic:blipFill>
-                    <a:blip r:embed="rId28">
-                      <a:extLst>
-                        <a:ext uri="{28A0092B-C50C-407E-A947-70E740481C1C}">
-                          <a14:useLocalDpi xmlns:a14="http://schemas.microsoft.com/office/drawing/2010/main" val="0"/>
-                        </a:ext>
-                      </a:extLst>
-                    </a:blip>
-                    <a:srcRect/>
-                    <a:stretch>
-                      <a:fillRect/>
-                    </a:stretch>
-                  </pic:blipFill>
-                  <pic:spPr bwMode="auto">
-                    <a:xfrm>
-                      <a:off x="0" y="0"/>
-                      <a:ext cx="4438800" cy="3466800"/>
-                    </a:xfrm>
-                    <a:prstGeom prst="rect">
-                      <a:avLst/>
-                    </a:prstGeom>
-                    <a:noFill/>
-                  </pic:spPr>
-                </pic:pic>
-              </a:graphicData>
-            </a:graphic>
-          </wp:inline>
-        </w:drawing>
-      </w:r>
-    </w:p>
-    <w:p>
-      <w:pPr>
-        <w:pStyle w:val="a8"/>
-      </w:pPr>
-    </w:p>
-    <w:p>
-      <w:pPr>
-        <w:pStyle w:val="2"/>
-      </w:pPr>
-      <w:bookmarkStart w:id="34" w:name="_Toc51775586"/>
-      <w:r>
-        <w:rPr>
-          <w:rFonts w:hint="eastAsia"/>
-        </w:rPr>
-        <w:lastRenderedPageBreak/>
-        <w:t>4.2</w:t>
-      </w:r>
-      <w:r>
-        <w:t xml:space="preserve"> </w:t>
-      </w:r>
-      <w:r>
-        <w:rPr>
-          <w:rFonts w:hint="eastAsia"/>
-        </w:rPr>
-        <w:t>核心程序界面</w:t>
-      </w:r>
-      <w:bookmarkEnd w:id="34"/>
-    </w:p>
-    <w:p>
-      <w:r>
-        <w:rPr>
-          <w:noProof/>
-        </w:rPr>
-        <w:drawing>
-          <wp:inline distT="0" distB="0" distL="0" distR="0" wp14:anchorId="6DC1882A" wp14:editId="5328C388">
-            <wp:extent cx="4438800" cy="3474000"/>
-            <wp:effectExtent l="0" t="0" r="0" b="0"/>
-            <wp:docPr id="25" name="图片 25"/>
-            <wp:cNvGraphicFramePr>
-              <a:graphicFrameLocks xmlns:a="http://schemas.openxmlformats.org/drawingml/2006/main" noChangeAspect="1"/>
-            </wp:cNvGraphicFramePr>
-            <a:graphic xmlns:a="http://schemas.openxmlformats.org/drawingml/2006/main">
-              <a:graphicData uri="http://schemas.openxmlformats.org/drawingml/2006/picture">
-                <pic:pic xmlns:pic="http://schemas.openxmlformats.org/drawingml/2006/picture">
-                  <pic:nvPicPr>
-                    <pic:cNvPr id="0" name="Picture 12"/>
-                    <pic:cNvPicPr>
-                      <a:picLocks noChangeAspect="1" noChangeArrowheads="1"/>
-                    </pic:cNvPicPr>
-                  </pic:nvPicPr>
-                  <pic:blipFill>
-                    <a:blip r:embed="rId29">
-                      <a:extLst>
-                        <a:ext uri="{28A0092B-C50C-407E-A947-70E740481C1C}">
-                          <a14:useLocalDpi xmlns:a14="http://schemas.microsoft.com/office/drawing/2010/main" val="0"/>
-                        </a:ext>
-                      </a:extLst>
-                    </a:blip>
-                    <a:srcRect/>
-                    <a:stretch>
-                      <a:fillRect/>
-                    </a:stretch>
-                  </pic:blipFill>
-                  <pic:spPr bwMode="auto">
-                    <a:xfrm>
-                      <a:off x="0" y="0"/>
-                      <a:ext cx="4438800" cy="3474000"/>
-                    </a:xfrm>
-                    <a:prstGeom prst="rect">
-                      <a:avLst/>
-                    </a:prstGeom>
-                    <a:noFill/>
-                  </pic:spPr>
-                </pic:pic>
-              </a:graphicData>
-            </a:graphic>
-          </wp:inline>
-        </w:drawing>
-      </w:r>
-    </w:p>
-    <w:p>
-      <w:pPr>
-        <w:pStyle w:val="a8"/>
-      </w:pPr>
-      <w:r>
-        <w:tab/>
-      </w:r>
-      <w:r>
-        <w:rPr>
-          <w:rFonts w:hint="eastAsia"/>
-        </w:rPr>
-        <w:t>这是未完成的主程序界面，黑色方块代表墙壁，白色方块代表空地，右侧预留了控制面板的位置。目前为了调试画了简单的程序界面，后续工作包括完善图形界面（</w:t>
-      </w:r>
-      <w:r>
-        <w:rPr>
-          <w:rFonts w:hint="eastAsia"/>
-        </w:rPr>
-        <w:t>hhw</w:t>
-      </w:r>
-      <w:r>
-        <w:rPr>
-          <w:rFonts w:hint="eastAsia"/>
-        </w:rPr>
-        <w:t>负责）。</w:t>
-      </w:r>
-    </w:p>
-    <w:p>
-      <w:pPr>
-        <w:pStyle w:val="a8"/>
-      </w:pPr>
-    </w:p>
-    <w:p>
-      <w:pPr>
-        <w:pStyle w:val="a8"/>
-        <w:rPr>
-          <w:b/>
-          <w:bCs/>
-        </w:rPr>
-      </w:pPr>
-      <w:r>
-        <w:rPr>
-          <w:rFonts w:hint="eastAsia"/>
-          <w:b/>
-          <w:bCs/>
-        </w:rPr>
-        <w:t>1.</w:t>
-      </w:r>
-      <w:r>
-        <w:rPr>
-          <w:b/>
-          <w:bCs/>
-        </w:rPr>
-        <w:t xml:space="preserve"> </w:t>
-      </w:r>
-      <w:r>
-        <w:rPr>
-          <w:rFonts w:hint="eastAsia"/>
-          <w:b/>
-          <w:bCs/>
-        </w:rPr>
-        <w:t>移动模块</w:t>
-      </w:r>
-    </w:p>
-    <w:p>
-      <w:pPr>
-        <w:pStyle w:val="a8"/>
-      </w:pPr>
-      <w:r>
-        <w:rPr>
-          <w:noProof/>
-        </w:rPr>
-        <w:drawing>
-          <wp:inline distT="0" distB="0" distL="0" distR="0" wp14:anchorId="7F84385D" wp14:editId="230FF33C">
-            <wp:extent cx="4438800" cy="3452400"/>
-            <wp:effectExtent l="0" t="0" r="0" b="0"/>
-            <wp:docPr id="26" name="图片 26"/>
-            <wp:cNvGraphicFramePr>
-              <a:graphicFrameLocks xmlns:a="http://schemas.openxmlformats.org/drawingml/2006/main" noChangeAspect="1"/>
-            </wp:cNvGraphicFramePr>
-            <a:graphic xmlns:a="http://schemas.openxmlformats.org/drawingml/2006/main">
-              <a:graphicData uri="http://schemas.openxmlformats.org/drawingml/2006/picture">
-                <pic:pic xmlns:pic="http://schemas.openxmlformats.org/drawingml/2006/picture">
-                  <pic:nvPicPr>
-                    <pic:cNvPr id="0" name="Picture 13"/>
-                    <pic:cNvPicPr>
-                      <a:picLocks noChangeAspect="1" noChangeArrowheads="1"/>
-                    </pic:cNvPicPr>
-                  </pic:nvPicPr>
-                  <pic:blipFill>
-                    <a:blip r:embed="rId30">
-                      <a:extLst>
-                        <a:ext uri="{28A0092B-C50C-407E-A947-70E740481C1C}">
-                          <a14:useLocalDpi xmlns:a14="http://schemas.microsoft.com/office/drawing/2010/main" val="0"/>
-                        </a:ext>
-                      </a:extLst>
-                    </a:blip>
-                    <a:srcRect/>
-                    <a:stretch>
-                      <a:fillRect/>
-                    </a:stretch>
-                  </pic:blipFill>
-                  <pic:spPr bwMode="auto">
-                    <a:xfrm>
-                      <a:off x="0" y="0"/>
-                      <a:ext cx="4438800" cy="3452400"/>
-                    </a:xfrm>
-                    <a:prstGeom prst="rect">
-                      <a:avLst/>
-                    </a:prstGeom>
-                    <a:noFill/>
-                  </pic:spPr>
-                </pic:pic>
-              </a:graphicData>
-            </a:graphic>
-          </wp:inline>
-        </w:drawing>
-      </w:r>
-    </w:p>
-    <w:p>
-      <w:pPr>
-        <w:pStyle w:val="a8"/>
-      </w:pPr>
-      <w:r>
-        <w:rPr>
-          <w:noProof/>
-        </w:rPr>
-        <w:lastRenderedPageBreak/>
-        <w:drawing>
-          <wp:inline distT="0" distB="0" distL="0" distR="0" wp14:anchorId="59664FDD" wp14:editId="07D1B9BA">
-            <wp:extent cx="4442400" cy="3474000"/>
-            <wp:effectExtent l="0" t="0" r="0" b="0"/>
-            <wp:docPr id="18" name="图片 18"/>
-            <wp:cNvGraphicFramePr>
-              <a:graphicFrameLocks xmlns:a="http://schemas.openxmlformats.org/drawingml/2006/main" noChangeAspect="1"/>
-            </wp:cNvGraphicFramePr>
-            <a:graphic xmlns:a="http://schemas.openxmlformats.org/drawingml/2006/main">
-              <a:graphicData uri="http://schemas.openxmlformats.org/drawingml/2006/picture">
-                <pic:pic xmlns:pic="http://schemas.openxmlformats.org/drawingml/2006/picture">
-                  <pic:nvPicPr>
-                    <pic:cNvPr id="0" name="Picture 3"/>
-                    <pic:cNvPicPr>
-                      <a:picLocks noChangeAspect="1" noChangeArrowheads="1"/>
-                    </pic:cNvPicPr>
-                  </pic:nvPicPr>
-                  <pic:blipFill>
-                    <a:blip r:embed="rId31">
-                      <a:extLst>
-                        <a:ext uri="{28A0092B-C50C-407E-A947-70E740481C1C}">
-                          <a14:useLocalDpi xmlns:a14="http://schemas.microsoft.com/office/drawing/2010/main" val="0"/>
-                        </a:ext>
-                      </a:extLst>
-                    </a:blip>
-                    <a:srcRect/>
-                    <a:stretch>
-                      <a:fillRect/>
-                    </a:stretch>
-                  </pic:blipFill>
-                  <pic:spPr bwMode="auto">
-                    <a:xfrm>
-                      <a:off x="0" y="0"/>
-                      <a:ext cx="4442400" cy="3474000"/>
-                    </a:xfrm>
-                    <a:prstGeom prst="rect">
-                      <a:avLst/>
-                    </a:prstGeom>
-                    <a:noFill/>
-                  </pic:spPr>
-                </pic:pic>
-              </a:graphicData>
-            </a:graphic>
-          </wp:inline>
-        </w:drawing>
-      </w:r>
-    </w:p>
-    <w:p>
-      <w:pPr>
-        <w:pStyle w:val="a8"/>
-      </w:pPr>
-      <w:r>
-        <w:rPr>
-          <w:noProof/>
-        </w:rPr>
-        <w:drawing>
-          <wp:inline distT="0" distB="0" distL="0" distR="0" wp14:anchorId="6EC2273E" wp14:editId="29687AAC">
-            <wp:extent cx="4456800" cy="3463200"/>
-            <wp:effectExtent l="0" t="0" r="1270" b="4445"/>
-            <wp:docPr id="17" name="图片 17"/>
-            <wp:cNvGraphicFramePr>
-              <a:graphicFrameLocks xmlns:a="http://schemas.openxmlformats.org/drawingml/2006/main" noChangeAspect="1"/>
-            </wp:cNvGraphicFramePr>
-            <a:graphic xmlns:a="http://schemas.openxmlformats.org/drawingml/2006/main">
-              <a:graphicData uri="http://schemas.openxmlformats.org/drawingml/2006/picture">
-                <pic:pic xmlns:pic="http://schemas.openxmlformats.org/drawingml/2006/picture">
-                  <pic:nvPicPr>
-                    <pic:cNvPr id="0" name="Picture 2"/>
-                    <pic:cNvPicPr>
-                      <a:picLocks noChangeAspect="1" noChangeArrowheads="1"/>
-                    </pic:cNvPicPr>
-                  </pic:nvPicPr>
-                  <pic:blipFill>
-                    <a:blip r:embed="rId32">
-                      <a:extLst>
-                        <a:ext uri="{28A0092B-C50C-407E-A947-70E740481C1C}">
-                          <a14:useLocalDpi xmlns:a14="http://schemas.microsoft.com/office/drawing/2010/main" val="0"/>
-                        </a:ext>
-                      </a:extLst>
-                    </a:blip>
-                    <a:srcRect/>
-                    <a:stretch>
-                      <a:fillRect/>
-                    </a:stretch>
-                  </pic:blipFill>
-                  <pic:spPr bwMode="auto">
-                    <a:xfrm>
-                      <a:off x="0" y="0"/>
-                      <a:ext cx="4456800" cy="3463200"/>
-                    </a:xfrm>
-                    <a:prstGeom prst="rect">
-                      <a:avLst/>
-                    </a:prstGeom>
-                    <a:noFill/>
-                  </pic:spPr>
-                </pic:pic>
-              </a:graphicData>
-            </a:graphic>
-          </wp:inline>
-        </w:drawing>
-      </w:r>
-    </w:p>
-    <w:p>
-      <w:pPr>
-        <w:pStyle w:val="a8"/>
-      </w:pPr>
-      <w:r>
-        <w:rPr>
-          <w:noProof/>
-        </w:rPr>
-        <w:lastRenderedPageBreak/>
-        <w:drawing>
-          <wp:inline distT="0" distB="0" distL="0" distR="0" wp14:anchorId="76B07B0A" wp14:editId="001C5693">
-            <wp:extent cx="4453200" cy="3463200"/>
-            <wp:effectExtent l="0" t="0" r="5080" b="4445"/>
-            <wp:docPr id="22" name="图片 22"/>
             <wp:cNvGraphicFramePr>
               <a:graphicFrameLocks xmlns:a="http://schemas.openxmlformats.org/drawingml/2006/main" noChangeAspect="1"/>
             </wp:cNvGraphicFramePr>
@@ -11049,6 +10970,506 @@
                   <pic:spPr bwMode="auto">
                     <a:xfrm>
                       <a:off x="0" y="0"/>
+                      <a:ext cx="4456800" cy="3466800"/>
+                    </a:xfrm>
+                    <a:prstGeom prst="rect">
+                      <a:avLst/>
+                    </a:prstGeom>
+                    <a:noFill/>
+                  </pic:spPr>
+                </pic:pic>
+              </a:graphicData>
+            </a:graphic>
+          </wp:inline>
+        </w:drawing>
+      </w:r>
+    </w:p>
+    <w:p>
+      <w:pPr>
+        <w:pStyle w:val="a8"/>
+      </w:pPr>
+    </w:p>
+    <w:p>
+      <w:pPr>
+        <w:pStyle w:val="a8"/>
+      </w:pPr>
+      <w:r>
+        <w:rPr>
+          <w:rFonts w:hint="eastAsia"/>
+        </w:rPr>
+        <w:t>信息正确：</w:t>
+      </w:r>
+    </w:p>
+    <w:p>
+      <w:pPr>
+        <w:pStyle w:val="a8"/>
+      </w:pPr>
+      <w:r>
+        <w:rPr>
+          <w:noProof/>
+        </w:rPr>
+        <w:lastRenderedPageBreak/>
+        <w:drawing>
+          <wp:inline distT="0" distB="0" distL="0" distR="0" wp14:anchorId="7BE76AEE" wp14:editId="31E44F3B">
+            <wp:extent cx="4420800" cy="3477600"/>
+            <wp:effectExtent l="0" t="0" r="0" b="8890"/>
+            <wp:docPr id="23" name="图片 23"/>
+            <wp:cNvGraphicFramePr>
+              <a:graphicFrameLocks xmlns:a="http://schemas.openxmlformats.org/drawingml/2006/main" noChangeAspect="1"/>
+            </wp:cNvGraphicFramePr>
+            <a:graphic xmlns:a="http://schemas.openxmlformats.org/drawingml/2006/main">
+              <a:graphicData uri="http://schemas.openxmlformats.org/drawingml/2006/picture">
+                <pic:pic xmlns:pic="http://schemas.openxmlformats.org/drawingml/2006/picture">
+                  <pic:nvPicPr>
+                    <pic:cNvPr id="1" name=""/>
+                    <pic:cNvPicPr/>
+                  </pic:nvPicPr>
+                  <pic:blipFill>
+                    <a:blip r:embed="rId34"/>
+                    <a:stretch>
+                      <a:fillRect/>
+                    </a:stretch>
+                  </pic:blipFill>
+                  <pic:spPr>
+                    <a:xfrm>
+                      <a:off x="0" y="0"/>
+                      <a:ext cx="4420800" cy="3477600"/>
+                    </a:xfrm>
+                    <a:prstGeom prst="rect">
+                      <a:avLst/>
+                    </a:prstGeom>
+                  </pic:spPr>
+                </pic:pic>
+              </a:graphicData>
+            </a:graphic>
+          </wp:inline>
+        </w:drawing>
+      </w:r>
+    </w:p>
+    <w:p>
+      <w:pPr>
+        <w:pStyle w:val="a8"/>
+      </w:pPr>
+    </w:p>
+    <w:p>
+      <w:pPr>
+        <w:pStyle w:val="a8"/>
+      </w:pPr>
+      <w:r>
+        <w:rPr>
+          <w:rFonts w:hint="eastAsia"/>
+        </w:rPr>
+        <w:t>验证码正确，找回密码：</w:t>
+      </w:r>
+    </w:p>
+    <w:p>
+      <w:pPr>
+        <w:pStyle w:val="a8"/>
+      </w:pPr>
+      <w:r>
+        <w:rPr>
+          <w:noProof/>
+        </w:rPr>
+        <w:drawing>
+          <wp:inline distT="0" distB="0" distL="0" distR="0" wp14:anchorId="6202BE91" wp14:editId="2845FC85">
+            <wp:extent cx="4438800" cy="3466800"/>
+            <wp:effectExtent l="0" t="0" r="0" b="635"/>
+            <wp:docPr id="24" name="图片 24"/>
+            <wp:cNvGraphicFramePr>
+              <a:graphicFrameLocks xmlns:a="http://schemas.openxmlformats.org/drawingml/2006/main" noChangeAspect="1"/>
+            </wp:cNvGraphicFramePr>
+            <a:graphic xmlns:a="http://schemas.openxmlformats.org/drawingml/2006/main">
+              <a:graphicData uri="http://schemas.openxmlformats.org/drawingml/2006/picture">
+                <pic:pic xmlns:pic="http://schemas.openxmlformats.org/drawingml/2006/picture">
+                  <pic:nvPicPr>
+                    <pic:cNvPr id="0" name="Picture 11"/>
+                    <pic:cNvPicPr>
+                      <a:picLocks noChangeAspect="1" noChangeArrowheads="1"/>
+                    </pic:cNvPicPr>
+                  </pic:nvPicPr>
+                  <pic:blipFill>
+                    <a:blip r:embed="rId35">
+                      <a:extLst>
+                        <a:ext uri="{28A0092B-C50C-407E-A947-70E740481C1C}">
+                          <a14:useLocalDpi xmlns:a14="http://schemas.microsoft.com/office/drawing/2010/main" val="0"/>
+                        </a:ext>
+                      </a:extLst>
+                    </a:blip>
+                    <a:srcRect/>
+                    <a:stretch>
+                      <a:fillRect/>
+                    </a:stretch>
+                  </pic:blipFill>
+                  <pic:spPr bwMode="auto">
+                    <a:xfrm>
+                      <a:off x="0" y="0"/>
+                      <a:ext cx="4438800" cy="3466800"/>
+                    </a:xfrm>
+                    <a:prstGeom prst="rect">
+                      <a:avLst/>
+                    </a:prstGeom>
+                    <a:noFill/>
+                  </pic:spPr>
+                </pic:pic>
+              </a:graphicData>
+            </a:graphic>
+          </wp:inline>
+        </w:drawing>
+      </w:r>
+    </w:p>
+    <w:p>
+      <w:pPr>
+        <w:pStyle w:val="a8"/>
+      </w:pPr>
+    </w:p>
+    <w:p>
+      <w:pPr>
+        <w:pStyle w:val="2"/>
+      </w:pPr>
+      <w:bookmarkStart w:id="34" w:name="_Toc52102150"/>
+      <w:r>
+        <w:rPr>
+          <w:rFonts w:hint="eastAsia"/>
+        </w:rPr>
+        <w:lastRenderedPageBreak/>
+        <w:t>4.2</w:t>
+      </w:r>
+      <w:r>
+        <w:t xml:space="preserve"> </w:t>
+      </w:r>
+      <w:r>
+        <w:rPr>
+          <w:rFonts w:hint="eastAsia"/>
+        </w:rPr>
+        <w:t>核心程序界面</w:t>
+      </w:r>
+      <w:bookmarkEnd w:id="34"/>
+    </w:p>
+    <w:p>
+      <w:r>
+        <w:rPr>
+          <w:noProof/>
+        </w:rPr>
+        <w:drawing>
+          <wp:inline distT="0" distB="0" distL="0" distR="0" wp14:anchorId="6DC1882A" wp14:editId="5328C388">
+            <wp:extent cx="4438800" cy="3474000"/>
+            <wp:effectExtent l="0" t="0" r="0" b="0"/>
+            <wp:docPr id="25" name="图片 25"/>
+            <wp:cNvGraphicFramePr>
+              <a:graphicFrameLocks xmlns:a="http://schemas.openxmlformats.org/drawingml/2006/main" noChangeAspect="1"/>
+            </wp:cNvGraphicFramePr>
+            <a:graphic xmlns:a="http://schemas.openxmlformats.org/drawingml/2006/main">
+              <a:graphicData uri="http://schemas.openxmlformats.org/drawingml/2006/picture">
+                <pic:pic xmlns:pic="http://schemas.openxmlformats.org/drawingml/2006/picture">
+                  <pic:nvPicPr>
+                    <pic:cNvPr id="0" name="Picture 12"/>
+                    <pic:cNvPicPr>
+                      <a:picLocks noChangeAspect="1" noChangeArrowheads="1"/>
+                    </pic:cNvPicPr>
+                  </pic:nvPicPr>
+                  <pic:blipFill>
+                    <a:blip r:embed="rId36">
+                      <a:extLst>
+                        <a:ext uri="{28A0092B-C50C-407E-A947-70E740481C1C}">
+                          <a14:useLocalDpi xmlns:a14="http://schemas.microsoft.com/office/drawing/2010/main" val="0"/>
+                        </a:ext>
+                      </a:extLst>
+                    </a:blip>
+                    <a:srcRect/>
+                    <a:stretch>
+                      <a:fillRect/>
+                    </a:stretch>
+                  </pic:blipFill>
+                  <pic:spPr bwMode="auto">
+                    <a:xfrm>
+                      <a:off x="0" y="0"/>
+                      <a:ext cx="4438800" cy="3474000"/>
+                    </a:xfrm>
+                    <a:prstGeom prst="rect">
+                      <a:avLst/>
+                    </a:prstGeom>
+                    <a:noFill/>
+                  </pic:spPr>
+                </pic:pic>
+              </a:graphicData>
+            </a:graphic>
+          </wp:inline>
+        </w:drawing>
+      </w:r>
+    </w:p>
+    <w:p>
+      <w:pPr>
+        <w:pStyle w:val="a8"/>
+      </w:pPr>
+      <w:r>
+        <w:tab/>
+      </w:r>
+      <w:r>
+        <w:rPr>
+          <w:rFonts w:hint="eastAsia"/>
+        </w:rPr>
+        <w:t>这是未完成的主程序界面，黑色方块代表墙壁，白色方块代表空地，右侧预留了控制面板的位置。目前为了调试画了简单的程序界面，后续工作包括完善图形界面（</w:t>
+      </w:r>
+      <w:proofErr w:type="spellStart"/>
+      <w:r>
+        <w:rPr>
+          <w:rFonts w:hint="eastAsia"/>
+        </w:rPr>
+        <w:t>hhw</w:t>
+      </w:r>
+      <w:proofErr w:type="spellEnd"/>
+      <w:r>
+        <w:rPr>
+          <w:rFonts w:hint="eastAsia"/>
+        </w:rPr>
+        <w:t>负责）。</w:t>
+      </w:r>
+    </w:p>
+    <w:p>
+      <w:pPr>
+        <w:pStyle w:val="a8"/>
+      </w:pPr>
+    </w:p>
+    <w:p>
+      <w:pPr>
+        <w:pStyle w:val="a8"/>
+        <w:rPr>
+          <w:b/>
+          <w:bCs/>
+        </w:rPr>
+      </w:pPr>
+      <w:r>
+        <w:rPr>
+          <w:rFonts w:hint="eastAsia"/>
+          <w:b/>
+          <w:bCs/>
+        </w:rPr>
+        <w:t>1.</w:t>
+      </w:r>
+      <w:r>
+        <w:rPr>
+          <w:b/>
+          <w:bCs/>
+        </w:rPr>
+        <w:t xml:space="preserve"> </w:t>
+      </w:r>
+      <w:r>
+        <w:rPr>
+          <w:rFonts w:hint="eastAsia"/>
+          <w:b/>
+          <w:bCs/>
+        </w:rPr>
+        <w:t>移动模块</w:t>
+      </w:r>
+    </w:p>
+    <w:p>
+      <w:pPr>
+        <w:pStyle w:val="a8"/>
+      </w:pPr>
+      <w:r>
+        <w:rPr>
+          <w:noProof/>
+        </w:rPr>
+        <w:drawing>
+          <wp:inline distT="0" distB="0" distL="0" distR="0" wp14:anchorId="7F84385D" wp14:editId="230FF33C">
+            <wp:extent cx="4438800" cy="3452400"/>
+            <wp:effectExtent l="0" t="0" r="0" b="0"/>
+            <wp:docPr id="26" name="图片 26"/>
+            <wp:cNvGraphicFramePr>
+              <a:graphicFrameLocks xmlns:a="http://schemas.openxmlformats.org/drawingml/2006/main" noChangeAspect="1"/>
+            </wp:cNvGraphicFramePr>
+            <a:graphic xmlns:a="http://schemas.openxmlformats.org/drawingml/2006/main">
+              <a:graphicData uri="http://schemas.openxmlformats.org/drawingml/2006/picture">
+                <pic:pic xmlns:pic="http://schemas.openxmlformats.org/drawingml/2006/picture">
+                  <pic:nvPicPr>
+                    <pic:cNvPr id="0" name="Picture 13"/>
+                    <pic:cNvPicPr>
+                      <a:picLocks noChangeAspect="1" noChangeArrowheads="1"/>
+                    </pic:cNvPicPr>
+                  </pic:nvPicPr>
+                  <pic:blipFill>
+                    <a:blip r:embed="rId37">
+                      <a:extLst>
+                        <a:ext uri="{28A0092B-C50C-407E-A947-70E740481C1C}">
+                          <a14:useLocalDpi xmlns:a14="http://schemas.microsoft.com/office/drawing/2010/main" val="0"/>
+                        </a:ext>
+                      </a:extLst>
+                    </a:blip>
+                    <a:srcRect/>
+                    <a:stretch>
+                      <a:fillRect/>
+                    </a:stretch>
+                  </pic:blipFill>
+                  <pic:spPr bwMode="auto">
+                    <a:xfrm>
+                      <a:off x="0" y="0"/>
+                      <a:ext cx="4438800" cy="3452400"/>
+                    </a:xfrm>
+                    <a:prstGeom prst="rect">
+                      <a:avLst/>
+                    </a:prstGeom>
+                    <a:noFill/>
+                  </pic:spPr>
+                </pic:pic>
+              </a:graphicData>
+            </a:graphic>
+          </wp:inline>
+        </w:drawing>
+      </w:r>
+    </w:p>
+    <w:p>
+      <w:pPr>
+        <w:pStyle w:val="a8"/>
+      </w:pPr>
+      <w:r>
+        <w:rPr>
+          <w:noProof/>
+        </w:rPr>
+        <w:lastRenderedPageBreak/>
+        <w:drawing>
+          <wp:inline distT="0" distB="0" distL="0" distR="0" wp14:anchorId="59664FDD" wp14:editId="07D1B9BA">
+            <wp:extent cx="4442400" cy="3474000"/>
+            <wp:effectExtent l="0" t="0" r="0" b="0"/>
+            <wp:docPr id="18" name="图片 18"/>
+            <wp:cNvGraphicFramePr>
+              <a:graphicFrameLocks xmlns:a="http://schemas.openxmlformats.org/drawingml/2006/main" noChangeAspect="1"/>
+            </wp:cNvGraphicFramePr>
+            <a:graphic xmlns:a="http://schemas.openxmlformats.org/drawingml/2006/main">
+              <a:graphicData uri="http://schemas.openxmlformats.org/drawingml/2006/picture">
+                <pic:pic xmlns:pic="http://schemas.openxmlformats.org/drawingml/2006/picture">
+                  <pic:nvPicPr>
+                    <pic:cNvPr id="0" name="Picture 3"/>
+                    <pic:cNvPicPr>
+                      <a:picLocks noChangeAspect="1" noChangeArrowheads="1"/>
+                    </pic:cNvPicPr>
+                  </pic:nvPicPr>
+                  <pic:blipFill>
+                    <a:blip r:embed="rId38">
+                      <a:extLst>
+                        <a:ext uri="{28A0092B-C50C-407E-A947-70E740481C1C}">
+                          <a14:useLocalDpi xmlns:a14="http://schemas.microsoft.com/office/drawing/2010/main" val="0"/>
+                        </a:ext>
+                      </a:extLst>
+                    </a:blip>
+                    <a:srcRect/>
+                    <a:stretch>
+                      <a:fillRect/>
+                    </a:stretch>
+                  </pic:blipFill>
+                  <pic:spPr bwMode="auto">
+                    <a:xfrm>
+                      <a:off x="0" y="0"/>
+                      <a:ext cx="4442400" cy="3474000"/>
+                    </a:xfrm>
+                    <a:prstGeom prst="rect">
+                      <a:avLst/>
+                    </a:prstGeom>
+                    <a:noFill/>
+                  </pic:spPr>
+                </pic:pic>
+              </a:graphicData>
+            </a:graphic>
+          </wp:inline>
+        </w:drawing>
+      </w:r>
+    </w:p>
+    <w:p>
+      <w:pPr>
+        <w:pStyle w:val="a8"/>
+      </w:pPr>
+      <w:r>
+        <w:rPr>
+          <w:noProof/>
+        </w:rPr>
+        <w:drawing>
+          <wp:inline distT="0" distB="0" distL="0" distR="0" wp14:anchorId="6EC2273E" wp14:editId="29687AAC">
+            <wp:extent cx="4456800" cy="3463200"/>
+            <wp:effectExtent l="0" t="0" r="1270" b="4445"/>
+            <wp:docPr id="17" name="图片 17"/>
+            <wp:cNvGraphicFramePr>
+              <a:graphicFrameLocks xmlns:a="http://schemas.openxmlformats.org/drawingml/2006/main" noChangeAspect="1"/>
+            </wp:cNvGraphicFramePr>
+            <a:graphic xmlns:a="http://schemas.openxmlformats.org/drawingml/2006/main">
+              <a:graphicData uri="http://schemas.openxmlformats.org/drawingml/2006/picture">
+                <pic:pic xmlns:pic="http://schemas.openxmlformats.org/drawingml/2006/picture">
+                  <pic:nvPicPr>
+                    <pic:cNvPr id="0" name="Picture 2"/>
+                    <pic:cNvPicPr>
+                      <a:picLocks noChangeAspect="1" noChangeArrowheads="1"/>
+                    </pic:cNvPicPr>
+                  </pic:nvPicPr>
+                  <pic:blipFill>
+                    <a:blip r:embed="rId39">
+                      <a:extLst>
+                        <a:ext uri="{28A0092B-C50C-407E-A947-70E740481C1C}">
+                          <a14:useLocalDpi xmlns:a14="http://schemas.microsoft.com/office/drawing/2010/main" val="0"/>
+                        </a:ext>
+                      </a:extLst>
+                    </a:blip>
+                    <a:srcRect/>
+                    <a:stretch>
+                      <a:fillRect/>
+                    </a:stretch>
+                  </pic:blipFill>
+                  <pic:spPr bwMode="auto">
+                    <a:xfrm>
+                      <a:off x="0" y="0"/>
+                      <a:ext cx="4456800" cy="3463200"/>
+                    </a:xfrm>
+                    <a:prstGeom prst="rect">
+                      <a:avLst/>
+                    </a:prstGeom>
+                    <a:noFill/>
+                  </pic:spPr>
+                </pic:pic>
+              </a:graphicData>
+            </a:graphic>
+          </wp:inline>
+        </w:drawing>
+      </w:r>
+    </w:p>
+    <w:p>
+      <w:pPr>
+        <w:pStyle w:val="a8"/>
+      </w:pPr>
+      <w:r>
+        <w:rPr>
+          <w:noProof/>
+        </w:rPr>
+        <w:lastRenderedPageBreak/>
+        <w:drawing>
+          <wp:inline distT="0" distB="0" distL="0" distR="0" wp14:anchorId="76B07B0A" wp14:editId="001C5693">
+            <wp:extent cx="4453200" cy="3463200"/>
+            <wp:effectExtent l="0" t="0" r="5080" b="4445"/>
+            <wp:docPr id="22" name="图片 22"/>
+            <wp:cNvGraphicFramePr>
+              <a:graphicFrameLocks xmlns:a="http://schemas.openxmlformats.org/drawingml/2006/main" noChangeAspect="1"/>
+            </wp:cNvGraphicFramePr>
+            <a:graphic xmlns:a="http://schemas.openxmlformats.org/drawingml/2006/main">
+              <a:graphicData uri="http://schemas.openxmlformats.org/drawingml/2006/picture">
+                <pic:pic xmlns:pic="http://schemas.openxmlformats.org/drawingml/2006/picture">
+                  <pic:nvPicPr>
+                    <pic:cNvPr id="0" name="Picture 4"/>
+                    <pic:cNvPicPr>
+                      <a:picLocks noChangeAspect="1" noChangeArrowheads="1"/>
+                    </pic:cNvPicPr>
+                  </pic:nvPicPr>
+                  <pic:blipFill>
+                    <a:blip r:embed="rId40">
+                      <a:extLst>
+                        <a:ext uri="{28A0092B-C50C-407E-A947-70E740481C1C}">
+                          <a14:useLocalDpi xmlns:a14="http://schemas.microsoft.com/office/drawing/2010/main" val="0"/>
+                        </a:ext>
+                      </a:extLst>
+                    </a:blip>
+                    <a:srcRect/>
+                    <a:stretch>
+                      <a:fillRect/>
+                    </a:stretch>
+                  </pic:blipFill>
+                  <pic:spPr bwMode="auto">
+                    <a:xfrm>
+                      <a:off x="0" y="0"/>
                       <a:ext cx="4453200" cy="3463200"/>
                     </a:xfrm>
                     <a:prstGeom prst="rect">
@@ -11089,7 +11510,7 @@
       <w:pPr>
         <w:pStyle w:val="1"/>
       </w:pPr>
-      <w:bookmarkStart w:id="35" w:name="_Toc51775587"/>
+      <w:bookmarkStart w:id="35" w:name="_Toc52102151"/>
       <w:r>
         <w:rPr>
           <w:rFonts w:hint="eastAsia"/>
@@ -11111,7 +11532,7 @@
       <w:pPr>
         <w:pStyle w:val="2"/>
       </w:pPr>
-      <w:bookmarkStart w:id="36" w:name="_Toc51775588"/>
+      <w:bookmarkStart w:id="36" w:name="_Toc52102152"/>
       <w:r>
         <w:rPr>
           <w:rFonts w:hint="eastAsia"/>
@@ -11155,6 +11576,7 @@
         </w:rPr>
         <w:t>·</w:t>
       </w:r>
+      <w:proofErr w:type="spellStart"/>
       <w:r>
         <w:rPr>
           <w:b/>
@@ -11162,6 +11584,7 @@
         </w:rPr>
         <w:t>svga.h</w:t>
       </w:r>
+      <w:proofErr w:type="spellEnd"/>
       <w:r>
         <w:rPr>
           <w:b/>
@@ -11182,6 +11605,7 @@
       <w:pPr>
         <w:pStyle w:val="a8"/>
       </w:pPr>
+      <w:proofErr w:type="spellStart"/>
       <w:r>
         <w:rPr>
           <w:rFonts w:hint="eastAsia"/>
@@ -11191,6 +11615,7 @@
       <w:r>
         <w:t>vga</w:t>
       </w:r>
+      <w:proofErr w:type="spellEnd"/>
       <w:r>
         <w:t>头文件（使用前人代码）</w:t>
       </w:r>
@@ -11218,6 +11643,7 @@
         </w:rPr>
         <w:t>·</w:t>
       </w:r>
+      <w:proofErr w:type="spellStart"/>
       <w:r>
         <w:rPr>
           <w:b/>
@@ -11225,6 +11651,7 @@
         </w:rPr>
         <w:t>mouse.h</w:t>
       </w:r>
+      <w:proofErr w:type="spellEnd"/>
       <w:r>
         <w:rPr>
           <w:b/>
@@ -11278,6 +11705,7 @@
         </w:rPr>
         <w:t>·</w:t>
       </w:r>
+      <w:proofErr w:type="spellStart"/>
       <w:r>
         <w:rPr>
           <w:b/>
@@ -11293,6 +11721,7 @@
         </w:rPr>
         <w:t>h</w:t>
       </w:r>
+      <w:proofErr w:type="spellEnd"/>
       <w:r>
         <w:rPr>
           <w:b/>
@@ -11448,6 +11877,7 @@
         </w:rPr>
         <w:t>·</w:t>
       </w:r>
+      <w:proofErr w:type="spellStart"/>
       <w:r>
         <w:rPr>
           <w:rFonts w:hint="eastAsia"/>
@@ -11463,6 +11893,7 @@
         </w:rPr>
         <w:t>ysys.h</w:t>
       </w:r>
+      <w:proofErr w:type="spellEnd"/>
     </w:p>
     <w:p>
       <w:pPr>
@@ -11551,6 +11982,7 @@
         </w:rPr>
         <w:t> </w:t>
       </w:r>
+      <w:proofErr w:type="spellStart"/>
       <w:r>
         <w:rPr>
           <w:rFonts w:ascii="Consolas" w:eastAsia="宋体" w:hAnsi="Consolas" w:cs="宋体"/>
@@ -11561,6 +11993,7 @@
         </w:rPr>
         <w:t>Delaytime</w:t>
       </w:r>
+      <w:proofErr w:type="spellEnd"/>
       <w:r>
         <w:rPr>
           <w:rFonts w:ascii="Consolas" w:eastAsia="宋体" w:hAnsi="Consolas" w:cs="宋体"/>
@@ -11871,6 +12304,7 @@
         </w:rPr>
         <w:t> </w:t>
       </w:r>
+      <w:proofErr w:type="spellStart"/>
       <w:r>
         <w:rPr>
           <w:rFonts w:ascii="Consolas" w:eastAsia="宋体" w:hAnsi="Consolas" w:cs="宋体"/>
@@ -11881,6 +12315,7 @@
         </w:rPr>
         <w:t>nocombo</w:t>
       </w:r>
+      <w:proofErr w:type="spellEnd"/>
       <w:r>
         <w:rPr>
           <w:rFonts w:ascii="Consolas" w:eastAsia="宋体" w:hAnsi="Consolas" w:cs="宋体"/>
@@ -11960,6 +12395,7 @@
         <w:lastRenderedPageBreak/>
         <w:t>·</w:t>
       </w:r>
+      <w:proofErr w:type="spellStart"/>
       <w:r>
         <w:rPr>
           <w:rFonts w:hint="eastAsia"/>
@@ -11975,6 +12411,7 @@
         </w:rPr>
         <w:t>.h</w:t>
       </w:r>
+      <w:proofErr w:type="spellEnd"/>
     </w:p>
     <w:p>
       <w:pPr>
@@ -12084,6 +12521,7 @@
         </w:rPr>
         <w:t> </w:t>
       </w:r>
+      <w:proofErr w:type="spellStart"/>
       <w:r>
         <w:rPr>
           <w:rFonts w:ascii="Consolas" w:eastAsia="宋体" w:hAnsi="Consolas" w:cs="宋体"/>
@@ -12094,6 +12532,7 @@
         </w:rPr>
         <w:t>setbkcol</w:t>
       </w:r>
+      <w:proofErr w:type="spellEnd"/>
       <w:r>
         <w:rPr>
           <w:rFonts w:ascii="Consolas" w:eastAsia="宋体" w:hAnsi="Consolas" w:cs="宋体"/>
@@ -13064,6 +13503,7 @@
         </w:rPr>
         <w:t> </w:t>
       </w:r>
+      <w:proofErr w:type="spellStart"/>
       <w:r>
         <w:rPr>
           <w:rFonts w:ascii="Consolas" w:eastAsia="宋体" w:hAnsi="Consolas" w:cs="宋体"/>
@@ -13074,6 +13514,7 @@
         </w:rPr>
         <w:t>rect</w:t>
       </w:r>
+      <w:proofErr w:type="spellEnd"/>
       <w:r>
         <w:rPr>
           <w:rFonts w:ascii="Consolas" w:eastAsia="宋体" w:hAnsi="Consolas" w:cs="宋体"/>
@@ -13339,6 +13780,7 @@
         </w:rPr>
         <w:t> </w:t>
       </w:r>
+      <w:proofErr w:type="spellStart"/>
       <w:r>
         <w:rPr>
           <w:rFonts w:ascii="Consolas" w:eastAsia="宋体" w:hAnsi="Consolas" w:cs="宋体"/>
@@ -13349,6 +13791,7 @@
         </w:rPr>
         <w:t>drcircle</w:t>
       </w:r>
+      <w:proofErr w:type="spellEnd"/>
       <w:r>
         <w:rPr>
           <w:rFonts w:ascii="Consolas" w:eastAsia="宋体" w:hAnsi="Consolas" w:cs="宋体"/>
@@ -13379,6 +13822,7 @@
         </w:rPr>
         <w:t> </w:t>
       </w:r>
+      <w:proofErr w:type="spellStart"/>
       <w:r>
         <w:rPr>
           <w:rFonts w:ascii="Consolas" w:eastAsia="宋体" w:hAnsi="Consolas" w:cs="宋体"/>
@@ -13409,6 +13853,7 @@
         </w:rPr>
         <w:t>int</w:t>
       </w:r>
+      <w:proofErr w:type="spellEnd"/>
       <w:r>
         <w:rPr>
           <w:rFonts w:ascii="Consolas" w:eastAsia="宋体" w:hAnsi="Consolas" w:cs="宋体"/>
@@ -13419,6 +13864,7 @@
         </w:rPr>
         <w:t> </w:t>
       </w:r>
+      <w:proofErr w:type="spellStart"/>
       <w:r>
         <w:rPr>
           <w:rFonts w:ascii="Consolas" w:eastAsia="宋体" w:hAnsi="Consolas" w:cs="宋体"/>
@@ -13449,6 +13895,7 @@
         </w:rPr>
         <w:t>int</w:t>
       </w:r>
+      <w:proofErr w:type="spellEnd"/>
       <w:r>
         <w:rPr>
           <w:rFonts w:ascii="Consolas" w:eastAsia="宋体" w:hAnsi="Consolas" w:cs="宋体"/>
@@ -13459,6 +13906,7 @@
         </w:rPr>
         <w:t> </w:t>
       </w:r>
+      <w:proofErr w:type="spellStart"/>
       <w:r>
         <w:rPr>
           <w:rFonts w:ascii="Consolas" w:eastAsia="宋体" w:hAnsi="Consolas" w:cs="宋体"/>
@@ -13489,6 +13937,7 @@
         </w:rPr>
         <w:t>int</w:t>
       </w:r>
+      <w:proofErr w:type="spellEnd"/>
       <w:r>
         <w:rPr>
           <w:rFonts w:ascii="Consolas" w:eastAsia="宋体" w:hAnsi="Consolas" w:cs="宋体"/>
@@ -14139,7 +14588,7 @@
       <w:pPr>
         <w:pStyle w:val="2"/>
       </w:pPr>
-      <w:bookmarkStart w:id="38" w:name="_Toc51775589"/>
+      <w:bookmarkStart w:id="38" w:name="_Toc52102153"/>
       <w:r>
         <w:rPr>
           <w:rFonts w:hint="eastAsia"/>
@@ -14174,6 +14623,7 @@
         </w:rPr>
         <w:t>·</w:t>
       </w:r>
+      <w:proofErr w:type="spellStart"/>
       <w:r>
         <w:rPr>
           <w:rFonts w:hint="eastAsia"/>
@@ -14189,6 +14639,7 @@
         </w:rPr>
         <w:t>h</w:t>
       </w:r>
+      <w:proofErr w:type="spellEnd"/>
     </w:p>
     <w:p>
       <w:pPr>
@@ -14282,6 +14733,7 @@
         </w:rPr>
         <w:t> </w:t>
       </w:r>
+      <w:proofErr w:type="spellStart"/>
       <w:r>
         <w:rPr>
           <w:rFonts w:ascii="Consolas" w:eastAsia="宋体" w:hAnsi="Consolas" w:cs="宋体"/>
@@ -14292,6 +14744,7 @@
         </w:rPr>
         <w:t>start_page</w:t>
       </w:r>
+      <w:proofErr w:type="spellEnd"/>
       <w:r>
         <w:rPr>
           <w:rFonts w:ascii="Consolas" w:eastAsia="宋体" w:hAnsi="Consolas" w:cs="宋体"/>
@@ -14357,6 +14810,7 @@
         </w:rPr>
         <w:t> </w:t>
       </w:r>
+      <w:proofErr w:type="spellStart"/>
       <w:r>
         <w:rPr>
           <w:rFonts w:ascii="Consolas" w:eastAsia="宋体" w:hAnsi="Consolas" w:cs="宋体"/>
@@ -14367,6 +14821,7 @@
         </w:rPr>
         <w:t>login_page</w:t>
       </w:r>
+      <w:proofErr w:type="spellEnd"/>
       <w:r>
         <w:rPr>
           <w:rFonts w:ascii="Consolas" w:eastAsia="宋体" w:hAnsi="Consolas" w:cs="宋体"/>
@@ -14432,6 +14887,7 @@
         </w:rPr>
         <w:t> </w:t>
       </w:r>
+      <w:proofErr w:type="spellStart"/>
       <w:r>
         <w:rPr>
           <w:rFonts w:ascii="Consolas" w:eastAsia="宋体" w:hAnsi="Consolas" w:cs="宋体"/>
@@ -14442,6 +14898,7 @@
         </w:rPr>
         <w:t>register_page</w:t>
       </w:r>
+      <w:proofErr w:type="spellEnd"/>
       <w:r>
         <w:rPr>
           <w:rFonts w:ascii="Consolas" w:eastAsia="宋体" w:hAnsi="Consolas" w:cs="宋体"/>
@@ -14507,6 +14964,7 @@
         </w:rPr>
         <w:t> </w:t>
       </w:r>
+      <w:proofErr w:type="spellStart"/>
       <w:r>
         <w:rPr>
           <w:rFonts w:ascii="Consolas" w:eastAsia="宋体" w:hAnsi="Consolas" w:cs="宋体"/>
@@ -14517,6 +14975,7 @@
         </w:rPr>
         <w:t>findback_page</w:t>
       </w:r>
+      <w:proofErr w:type="spellEnd"/>
       <w:r>
         <w:rPr>
           <w:rFonts w:ascii="Consolas" w:eastAsia="宋体" w:hAnsi="Consolas" w:cs="宋体"/>
@@ -14585,8 +15044,20 @@
           <w:sz w:val="24"/>
           <w:szCs w:val="24"/>
         </w:rPr>
-        <w:t>//hhw</w:t>
-      </w:r>
+        <w:t>//</w:t>
+      </w:r>
+      <w:proofErr w:type="spellStart"/>
+      <w:r>
+        <w:rPr>
+          <w:rFonts w:ascii="Consolas" w:eastAsia="宋体" w:hAnsi="Consolas" w:cs="宋体" w:hint="eastAsia"/>
+          <w:color w:val="6A9955"/>
+          <w:kern w:val="0"/>
+          <w:sz w:val="24"/>
+          <w:szCs w:val="24"/>
+        </w:rPr>
+        <w:t>hhw</w:t>
+      </w:r>
+      <w:proofErr w:type="spellEnd"/>
       <w:r>
         <w:rPr>
           <w:rFonts w:ascii="Consolas" w:eastAsia="宋体" w:hAnsi="Consolas" w:cs="宋体" w:hint="eastAsia"/>
@@ -14632,6 +15103,7 @@
         </w:rPr>
         <w:t> </w:t>
       </w:r>
+      <w:proofErr w:type="spellStart"/>
       <w:r>
         <w:rPr>
           <w:rFonts w:ascii="Consolas" w:eastAsia="宋体" w:hAnsi="Consolas" w:cs="宋体"/>
@@ -14642,6 +15114,7 @@
         </w:rPr>
         <w:t>exit_window</w:t>
       </w:r>
+      <w:proofErr w:type="spellEnd"/>
       <w:r>
         <w:rPr>
           <w:rFonts w:ascii="Consolas" w:eastAsia="宋体" w:hAnsi="Consolas" w:cs="宋体"/>
@@ -14690,6 +15163,7 @@
         </w:rPr>
         <w:t>·</w:t>
       </w:r>
+      <w:proofErr w:type="spellStart"/>
       <w:r>
         <w:rPr>
           <w:rFonts w:hint="eastAsia"/>
@@ -14705,6 +15179,7 @@
         </w:rPr>
         <w:t>h</w:t>
       </w:r>
+      <w:proofErr w:type="spellEnd"/>
     </w:p>
     <w:p>
       <w:pPr>
@@ -14822,6 +15297,7 @@
         </w:rPr>
         <w:t> </w:t>
       </w:r>
+      <w:proofErr w:type="spellStart"/>
       <w:r>
         <w:rPr>
           <w:rFonts w:ascii="Consolas" w:eastAsia="宋体" w:hAnsi="Consolas" w:cs="宋体"/>
@@ -14832,6 +15308,7 @@
         </w:rPr>
         <w:t>start_func</w:t>
       </w:r>
+      <w:proofErr w:type="spellEnd"/>
       <w:r>
         <w:rPr>
           <w:rFonts w:ascii="Consolas" w:eastAsia="宋体" w:hAnsi="Consolas" w:cs="宋体"/>
@@ -14902,6 +15379,7 @@
           <w:szCs w:val="24"/>
         </w:rPr>
       </w:pPr>
+      <w:proofErr w:type="spellStart"/>
       <w:r>
         <w:rPr>
           <w:rFonts w:ascii="Consolas" w:eastAsia="宋体" w:hAnsi="Consolas" w:cs="宋体"/>
@@ -14910,7 +15388,18 @@
           <w:sz w:val="24"/>
           <w:szCs w:val="24"/>
         </w:rPr>
-        <w:t>fp:</w:t>
+        <w:t>fp</w:t>
+      </w:r>
+      <w:proofErr w:type="spellEnd"/>
+      <w:r>
+        <w:rPr>
+          <w:rFonts w:ascii="Consolas" w:eastAsia="宋体" w:hAnsi="Consolas" w:cs="宋体"/>
+          <w:color w:val="6A9955"/>
+          <w:kern w:val="0"/>
+          <w:sz w:val="24"/>
+          <w:szCs w:val="24"/>
+        </w:rPr>
+        <w:t>:</w:t>
       </w:r>
       <w:r>
         <w:rPr>
@@ -14937,6 +15426,7 @@
           <w:szCs w:val="24"/>
         </w:rPr>
       </w:pPr>
+      <w:proofErr w:type="spellStart"/>
       <w:r>
         <w:rPr>
           <w:rFonts w:ascii="Consolas" w:eastAsia="宋体" w:hAnsi="Consolas" w:cs="宋体"/>
@@ -14945,7 +15435,18 @@
           <w:sz w:val="24"/>
           <w:szCs w:val="24"/>
         </w:rPr>
-        <w:t>fn:</w:t>
+        <w:t>fn</w:t>
+      </w:r>
+      <w:proofErr w:type="spellEnd"/>
+      <w:r>
+        <w:rPr>
+          <w:rFonts w:ascii="Consolas" w:eastAsia="宋体" w:hAnsi="Consolas" w:cs="宋体"/>
+          <w:color w:val="6A9955"/>
+          <w:kern w:val="0"/>
+          <w:sz w:val="24"/>
+          <w:szCs w:val="24"/>
+        </w:rPr>
+        <w:t>:</w:t>
       </w:r>
       <w:r>
         <w:rPr>
@@ -15468,6 +15969,7 @@
         </w:rPr>
         <w:t>//</w:t>
       </w:r>
+      <w:proofErr w:type="spellStart"/>
       <w:r>
         <w:rPr>
           <w:rFonts w:ascii="Consolas" w:eastAsia="宋体" w:hAnsi="Consolas" w:cs="宋体" w:hint="eastAsia"/>
@@ -15478,6 +15980,7 @@
         </w:rPr>
         <w:t>hhw</w:t>
       </w:r>
+      <w:proofErr w:type="spellEnd"/>
       <w:r>
         <w:rPr>
           <w:rFonts w:ascii="Consolas" w:eastAsia="宋体" w:hAnsi="Consolas" w:cs="宋体" w:hint="eastAsia"/>
@@ -15523,6 +16026,7 @@
         </w:rPr>
         <w:t> </w:t>
       </w:r>
+      <w:proofErr w:type="spellStart"/>
       <w:r>
         <w:rPr>
           <w:rFonts w:ascii="Consolas" w:eastAsia="宋体" w:hAnsi="Consolas" w:cs="宋体"/>
@@ -15533,6 +16037,7 @@
         </w:rPr>
         <w:t>login_func</w:t>
       </w:r>
+      <w:proofErr w:type="spellEnd"/>
       <w:r>
         <w:rPr>
           <w:rFonts w:ascii="Consolas" w:eastAsia="宋体" w:hAnsi="Consolas" w:cs="宋体"/>
@@ -15598,6 +16103,7 @@
         </w:rPr>
         <w:t> </w:t>
       </w:r>
+      <w:proofErr w:type="spellStart"/>
       <w:r>
         <w:rPr>
           <w:rFonts w:ascii="Consolas" w:eastAsia="宋体" w:hAnsi="Consolas" w:cs="宋体"/>
@@ -15608,6 +16114,7 @@
         </w:rPr>
         <w:t>user_register</w:t>
       </w:r>
+      <w:proofErr w:type="spellEnd"/>
       <w:r>
         <w:rPr>
           <w:rFonts w:ascii="Consolas" w:eastAsia="宋体" w:hAnsi="Consolas" w:cs="宋体"/>
@@ -15673,6 +16180,7 @@
         </w:rPr>
         <w:t> </w:t>
       </w:r>
+      <w:proofErr w:type="spellStart"/>
       <w:r>
         <w:rPr>
           <w:rFonts w:ascii="Consolas" w:eastAsia="宋体" w:hAnsi="Consolas" w:cs="宋体"/>
@@ -15683,6 +16191,7 @@
         </w:rPr>
         <w:t>user_findback</w:t>
       </w:r>
+      <w:proofErr w:type="spellEnd"/>
       <w:r>
         <w:rPr>
           <w:rFonts w:ascii="Consolas" w:eastAsia="宋体" w:hAnsi="Consolas" w:cs="宋体"/>
@@ -15748,6 +16257,7 @@
         </w:rPr>
         <w:t> </w:t>
       </w:r>
+      <w:proofErr w:type="spellStart"/>
       <w:r>
         <w:rPr>
           <w:rFonts w:ascii="Consolas" w:eastAsia="宋体" w:hAnsi="Consolas" w:cs="宋体"/>
@@ -15758,6 +16268,7 @@
         </w:rPr>
         <w:t>exit_pro</w:t>
       </w:r>
+      <w:proofErr w:type="spellEnd"/>
       <w:r>
         <w:rPr>
           <w:rFonts w:ascii="Consolas" w:eastAsia="宋体" w:hAnsi="Consolas" w:cs="宋体"/>
@@ -15838,6 +16349,7 @@
         </w:rPr>
         <w:t> </w:t>
       </w:r>
+      <w:proofErr w:type="spellStart"/>
       <w:r>
         <w:rPr>
           <w:rFonts w:ascii="Consolas" w:eastAsia="宋体" w:hAnsi="Consolas" w:cs="宋体"/>
@@ -15848,6 +16360,7 @@
         </w:rPr>
         <w:t>login_comp</w:t>
       </w:r>
+      <w:proofErr w:type="spellEnd"/>
       <w:r>
         <w:rPr>
           <w:rFonts w:ascii="Consolas" w:eastAsia="宋体" w:hAnsi="Consolas" w:cs="宋体"/>
@@ -15993,6 +16506,7 @@
         </w:rPr>
         <w:t> </w:t>
       </w:r>
+      <w:proofErr w:type="spellStart"/>
       <w:r>
         <w:rPr>
           <w:rFonts w:ascii="Consolas" w:eastAsia="宋体" w:hAnsi="Consolas" w:cs="宋体"/>
@@ -16003,6 +16517,7 @@
         </w:rPr>
         <w:t>judge_rightpassword</w:t>
       </w:r>
+      <w:proofErr w:type="spellEnd"/>
       <w:r>
         <w:rPr>
           <w:rFonts w:ascii="Consolas" w:eastAsia="宋体" w:hAnsi="Consolas" w:cs="宋体"/>
@@ -16323,6 +16838,7 @@
         </w:rPr>
         <w:t> </w:t>
       </w:r>
+      <w:proofErr w:type="spellStart"/>
       <w:r>
         <w:rPr>
           <w:rFonts w:ascii="Consolas" w:eastAsia="宋体" w:hAnsi="Consolas" w:cs="宋体"/>
@@ -16333,6 +16849,7 @@
         </w:rPr>
         <w:t>creatlist</w:t>
       </w:r>
+      <w:proofErr w:type="spellEnd"/>
       <w:r>
         <w:rPr>
           <w:rFonts w:ascii="Consolas" w:eastAsia="宋体" w:hAnsi="Consolas" w:cs="宋体"/>
@@ -16411,6 +16928,7 @@
         </w:rPr>
         <w:t>·</w:t>
       </w:r>
+      <w:proofErr w:type="spellStart"/>
       <w:r>
         <w:rPr>
           <w:rFonts w:hint="eastAsia"/>
@@ -16426,6 +16944,7 @@
         </w:rPr>
         <w:t>.h</w:t>
       </w:r>
+      <w:proofErr w:type="spellEnd"/>
     </w:p>
     <w:p>
       <w:pPr>
@@ -16485,6 +17004,7 @@
         </w:rPr>
         <w:t>//</w:t>
       </w:r>
+      <w:proofErr w:type="spellStart"/>
       <w:r>
         <w:rPr>
           <w:rFonts w:ascii="Consolas" w:eastAsia="宋体" w:hAnsi="Consolas" w:cs="宋体" w:hint="eastAsia"/>
@@ -16495,6 +17015,7 @@
         </w:rPr>
         <w:t>hhw</w:t>
       </w:r>
+      <w:proofErr w:type="spellEnd"/>
       <w:r>
         <w:rPr>
           <w:rFonts w:ascii="Consolas" w:eastAsia="宋体" w:hAnsi="Consolas" w:cs="宋体" w:hint="eastAsia"/>
@@ -16540,6 +17061,7 @@
         </w:rPr>
         <w:t> </w:t>
       </w:r>
+      <w:proofErr w:type="spellStart"/>
       <w:r>
         <w:rPr>
           <w:rFonts w:ascii="Consolas" w:eastAsia="宋体" w:hAnsi="Consolas" w:cs="宋体"/>
@@ -16550,6 +17072,7 @@
         </w:rPr>
         <w:t>random_vc</w:t>
       </w:r>
+      <w:proofErr w:type="spellEnd"/>
       <w:r>
         <w:rPr>
           <w:rFonts w:ascii="Consolas" w:eastAsia="宋体" w:hAnsi="Consolas" w:cs="宋体"/>
@@ -16990,6 +17513,7 @@
         </w:rPr>
         <w:t> </w:t>
       </w:r>
+      <w:proofErr w:type="spellStart"/>
       <w:r>
         <w:rPr>
           <w:rFonts w:ascii="Consolas" w:eastAsia="宋体" w:hAnsi="Consolas" w:cs="宋体"/>
@@ -17000,6 +17524,7 @@
         </w:rPr>
         <w:t>findback_func</w:t>
       </w:r>
+      <w:proofErr w:type="spellEnd"/>
       <w:r>
         <w:rPr>
           <w:rFonts w:ascii="Consolas" w:eastAsia="宋体" w:hAnsi="Consolas" w:cs="宋体"/>
@@ -17040,6 +17565,7 @@
         </w:rPr>
         <w:t>*</w:t>
       </w:r>
+      <w:proofErr w:type="spellStart"/>
       <w:r>
         <w:rPr>
           <w:rFonts w:ascii="Consolas" w:eastAsia="宋体" w:hAnsi="Consolas" w:cs="宋体"/>
@@ -17070,6 +17596,7 @@
         </w:rPr>
         <w:t>char</w:t>
       </w:r>
+      <w:proofErr w:type="spellEnd"/>
       <w:r>
         <w:rPr>
           <w:rFonts w:ascii="Consolas" w:eastAsia="宋体" w:hAnsi="Consolas" w:cs="宋体"/>
@@ -17090,6 +17617,7 @@
         </w:rPr>
         <w:t>*</w:t>
       </w:r>
+      <w:proofErr w:type="spellStart"/>
       <w:r>
         <w:rPr>
           <w:rFonts w:ascii="Consolas" w:eastAsia="宋体" w:hAnsi="Consolas" w:cs="宋体"/>
@@ -17120,6 +17648,7 @@
         </w:rPr>
         <w:t>char</w:t>
       </w:r>
+      <w:proofErr w:type="spellEnd"/>
       <w:r>
         <w:rPr>
           <w:rFonts w:ascii="Consolas" w:eastAsia="宋体" w:hAnsi="Consolas" w:cs="宋体"/>
@@ -17140,6 +17669,7 @@
         </w:rPr>
         <w:t>*</w:t>
       </w:r>
+      <w:proofErr w:type="spellStart"/>
       <w:r>
         <w:rPr>
           <w:rFonts w:ascii="Consolas" w:eastAsia="宋体" w:hAnsi="Consolas" w:cs="宋体"/>
@@ -17150,6 +17680,7 @@
         </w:rPr>
         <w:t>tel</w:t>
       </w:r>
+      <w:proofErr w:type="spellEnd"/>
       <w:r>
         <w:rPr>
           <w:rFonts w:ascii="Consolas" w:eastAsia="宋体" w:hAnsi="Consolas" w:cs="宋体"/>
@@ -17215,6 +17746,7 @@
         </w:rPr>
         <w:t> </w:t>
       </w:r>
+      <w:proofErr w:type="spellStart"/>
       <w:r>
         <w:rPr>
           <w:rFonts w:ascii="Consolas" w:eastAsia="宋体" w:hAnsi="Consolas" w:cs="宋体"/>
@@ -17225,6 +17757,7 @@
         </w:rPr>
         <w:t>input_database</w:t>
       </w:r>
+      <w:proofErr w:type="spellEnd"/>
       <w:r>
         <w:rPr>
           <w:rFonts w:ascii="Consolas" w:eastAsia="宋体" w:hAnsi="Consolas" w:cs="宋体"/>
@@ -17265,6 +17798,7 @@
         </w:rPr>
         <w:t>*</w:t>
       </w:r>
+      <w:proofErr w:type="spellStart"/>
       <w:r>
         <w:rPr>
           <w:rFonts w:ascii="Consolas" w:eastAsia="宋体" w:hAnsi="Consolas" w:cs="宋体"/>
@@ -17295,6 +17829,7 @@
         </w:rPr>
         <w:t>char</w:t>
       </w:r>
+      <w:proofErr w:type="spellEnd"/>
       <w:r>
         <w:rPr>
           <w:rFonts w:ascii="Consolas" w:eastAsia="宋体" w:hAnsi="Consolas" w:cs="宋体"/>
@@ -17315,6 +17850,7 @@
         </w:rPr>
         <w:t>*</w:t>
       </w:r>
+      <w:proofErr w:type="spellStart"/>
       <w:r>
         <w:rPr>
           <w:rFonts w:ascii="Consolas" w:eastAsia="宋体" w:hAnsi="Consolas" w:cs="宋体"/>
@@ -17345,6 +17881,7 @@
         </w:rPr>
         <w:t>char</w:t>
       </w:r>
+      <w:proofErr w:type="spellEnd"/>
       <w:r>
         <w:rPr>
           <w:rFonts w:ascii="Consolas" w:eastAsia="宋体" w:hAnsi="Consolas" w:cs="宋体"/>
@@ -17365,6 +17902,7 @@
         </w:rPr>
         <w:t>*</w:t>
       </w:r>
+      <w:proofErr w:type="spellStart"/>
       <w:r>
         <w:rPr>
           <w:rFonts w:ascii="Consolas" w:eastAsia="宋体" w:hAnsi="Consolas" w:cs="宋体"/>
@@ -17375,6 +17913,7 @@
         </w:rPr>
         <w:t>tel</w:t>
       </w:r>
+      <w:proofErr w:type="spellEnd"/>
       <w:r>
         <w:rPr>
           <w:rFonts w:ascii="Consolas" w:eastAsia="宋体" w:hAnsi="Consolas" w:cs="宋体"/>
@@ -17440,6 +17979,7 @@
         </w:rPr>
         <w:t> </w:t>
       </w:r>
+      <w:proofErr w:type="spellStart"/>
       <w:r>
         <w:rPr>
           <w:rFonts w:ascii="Consolas" w:eastAsia="宋体" w:hAnsi="Consolas" w:cs="宋体"/>
@@ -17450,6 +17990,7 @@
         </w:rPr>
         <w:t>output_database</w:t>
       </w:r>
+      <w:proofErr w:type="spellEnd"/>
       <w:r>
         <w:rPr>
           <w:rFonts w:ascii="Consolas" w:eastAsia="宋体" w:hAnsi="Consolas" w:cs="宋体"/>
@@ -17490,6 +18031,7 @@
         </w:rPr>
         <w:t>*</w:t>
       </w:r>
+      <w:proofErr w:type="spellStart"/>
       <w:r>
         <w:rPr>
           <w:rFonts w:ascii="Consolas" w:eastAsia="宋体" w:hAnsi="Consolas" w:cs="宋体"/>
@@ -17520,6 +18062,7 @@
         </w:rPr>
         <w:t>char</w:t>
       </w:r>
+      <w:proofErr w:type="spellEnd"/>
       <w:r>
         <w:rPr>
           <w:rFonts w:ascii="Consolas" w:eastAsia="宋体" w:hAnsi="Consolas" w:cs="宋体"/>
@@ -17540,6 +18083,7 @@
         </w:rPr>
         <w:t>*</w:t>
       </w:r>
+      <w:proofErr w:type="spellStart"/>
       <w:r>
         <w:rPr>
           <w:rFonts w:ascii="Consolas" w:eastAsia="宋体" w:hAnsi="Consolas" w:cs="宋体"/>
@@ -17570,6 +18114,7 @@
         </w:rPr>
         <w:t>char</w:t>
       </w:r>
+      <w:proofErr w:type="spellEnd"/>
       <w:r>
         <w:rPr>
           <w:rFonts w:ascii="Consolas" w:eastAsia="宋体" w:hAnsi="Consolas" w:cs="宋体"/>
@@ -17590,6 +18135,7 @@
         </w:rPr>
         <w:t>*</w:t>
       </w:r>
+      <w:proofErr w:type="spellStart"/>
       <w:r>
         <w:rPr>
           <w:rFonts w:ascii="Consolas" w:eastAsia="宋体" w:hAnsi="Consolas" w:cs="宋体"/>
@@ -17620,6 +18166,7 @@
         </w:rPr>
         <w:t>int</w:t>
       </w:r>
+      <w:proofErr w:type="spellEnd"/>
       <w:r>
         <w:rPr>
           <w:rFonts w:ascii="Consolas" w:eastAsia="宋体" w:hAnsi="Consolas" w:cs="宋体"/>
@@ -17715,6 +18262,7 @@
         </w:rPr>
         <w:t> </w:t>
       </w:r>
+      <w:proofErr w:type="spellStart"/>
       <w:r>
         <w:rPr>
           <w:rFonts w:ascii="Consolas" w:eastAsia="宋体" w:hAnsi="Consolas" w:cs="宋体"/>
@@ -17725,6 +18273,7 @@
         </w:rPr>
         <w:t>check_data</w:t>
       </w:r>
+      <w:proofErr w:type="spellEnd"/>
       <w:r>
         <w:rPr>
           <w:rFonts w:ascii="Consolas" w:eastAsia="宋体" w:hAnsi="Consolas" w:cs="宋体"/>
@@ -17765,6 +18314,7 @@
         </w:rPr>
         <w:t>*</w:t>
       </w:r>
+      <w:proofErr w:type="spellStart"/>
       <w:r>
         <w:rPr>
           <w:rFonts w:ascii="Consolas" w:eastAsia="宋体" w:hAnsi="Consolas" w:cs="宋体"/>
@@ -17795,6 +18345,7 @@
         </w:rPr>
         <w:t>char</w:t>
       </w:r>
+      <w:proofErr w:type="spellEnd"/>
       <w:r>
         <w:rPr>
           <w:rFonts w:ascii="Consolas" w:eastAsia="宋体" w:hAnsi="Consolas" w:cs="宋体"/>
@@ -17815,6 +18366,7 @@
         </w:rPr>
         <w:t>*</w:t>
       </w:r>
+      <w:proofErr w:type="spellStart"/>
       <w:r>
         <w:rPr>
           <w:rFonts w:ascii="Consolas" w:eastAsia="宋体" w:hAnsi="Consolas" w:cs="宋体"/>
@@ -17845,6 +18397,7 @@
         </w:rPr>
         <w:t>char</w:t>
       </w:r>
+      <w:proofErr w:type="spellEnd"/>
       <w:r>
         <w:rPr>
           <w:rFonts w:ascii="Consolas" w:eastAsia="宋体" w:hAnsi="Consolas" w:cs="宋体"/>
@@ -17865,6 +18418,7 @@
         </w:rPr>
         <w:t>*</w:t>
       </w:r>
+      <w:proofErr w:type="spellStart"/>
       <w:r>
         <w:rPr>
           <w:rFonts w:ascii="Consolas" w:eastAsia="宋体" w:hAnsi="Consolas" w:cs="宋体"/>
@@ -17875,6 +18429,7 @@
         </w:rPr>
         <w:t>tel</w:t>
       </w:r>
+      <w:proofErr w:type="spellEnd"/>
       <w:r>
         <w:rPr>
           <w:rFonts w:ascii="Consolas" w:eastAsia="宋体" w:hAnsi="Consolas" w:cs="宋体"/>
@@ -17910,7 +18465,7 @@
       <w:pPr>
         <w:pStyle w:val="2"/>
       </w:pPr>
-      <w:bookmarkStart w:id="40" w:name="_Toc51775590"/>
+      <w:bookmarkStart w:id="40" w:name="_Toc52102154"/>
       <w:r>
         <w:rPr>
           <w:rFonts w:hint="eastAsia"/>
@@ -17945,6 +18500,7 @@
         </w:rPr>
         <w:t>·</w:t>
       </w:r>
+      <w:proofErr w:type="spellStart"/>
       <w:r>
         <w:rPr>
           <w:b/>
@@ -17952,6 +18508,7 @@
         </w:rPr>
         <w:t>drawrobot.h</w:t>
       </w:r>
+      <w:proofErr w:type="spellEnd"/>
     </w:p>
     <w:p>
       <w:pPr>
@@ -18049,6 +18606,7 @@
         </w:rPr>
         <w:t> </w:t>
       </w:r>
+      <w:proofErr w:type="spellStart"/>
       <w:r>
         <w:rPr>
           <w:rFonts w:ascii="Consolas" w:eastAsia="宋体" w:hAnsi="Consolas" w:cs="宋体"/>
@@ -18059,6 +18617,7 @@
         </w:rPr>
         <w:t>drawrobot_front</w:t>
       </w:r>
+      <w:proofErr w:type="spellEnd"/>
       <w:r>
         <w:rPr>
           <w:rFonts w:ascii="Consolas" w:eastAsia="宋体" w:hAnsi="Consolas" w:cs="宋体"/>
@@ -18089,6 +18648,7 @@
         </w:rPr>
         <w:t> </w:t>
       </w:r>
+      <w:proofErr w:type="spellStart"/>
       <w:r>
         <w:rPr>
           <w:rFonts w:ascii="Consolas" w:eastAsia="宋体" w:hAnsi="Consolas" w:cs="宋体"/>
@@ -18119,6 +18679,7 @@
         </w:rPr>
         <w:t>int</w:t>
       </w:r>
+      <w:proofErr w:type="spellEnd"/>
       <w:r>
         <w:rPr>
           <w:rFonts w:ascii="Consolas" w:eastAsia="宋体" w:hAnsi="Consolas" w:cs="宋体"/>
@@ -18129,6 +18690,7 @@
         </w:rPr>
         <w:t> </w:t>
       </w:r>
+      <w:proofErr w:type="spellStart"/>
       <w:r>
         <w:rPr>
           <w:rFonts w:ascii="Consolas" w:eastAsia="宋体" w:hAnsi="Consolas" w:cs="宋体"/>
@@ -18159,6 +18721,7 @@
         </w:rPr>
         <w:t>int</w:t>
       </w:r>
+      <w:proofErr w:type="spellEnd"/>
       <w:r>
         <w:rPr>
           <w:rFonts w:ascii="Consolas" w:eastAsia="宋体" w:hAnsi="Consolas" w:cs="宋体"/>
@@ -18244,6 +18807,7 @@
         </w:rPr>
         <w:t> </w:t>
       </w:r>
+      <w:proofErr w:type="spellStart"/>
       <w:r>
         <w:rPr>
           <w:rFonts w:ascii="Consolas" w:eastAsia="宋体" w:hAnsi="Consolas" w:cs="宋体"/>
@@ -18254,6 +18818,7 @@
         </w:rPr>
         <w:t>drawrobot_front_hello</w:t>
       </w:r>
+      <w:proofErr w:type="spellEnd"/>
       <w:r>
         <w:rPr>
           <w:rFonts w:ascii="Consolas" w:eastAsia="宋体" w:hAnsi="Consolas" w:cs="宋体"/>
@@ -18284,6 +18849,7 @@
         </w:rPr>
         <w:t> </w:t>
       </w:r>
+      <w:proofErr w:type="spellStart"/>
       <w:r>
         <w:rPr>
           <w:rFonts w:ascii="Consolas" w:eastAsia="宋体" w:hAnsi="Consolas" w:cs="宋体"/>
@@ -18314,6 +18880,7 @@
         </w:rPr>
         <w:t>int</w:t>
       </w:r>
+      <w:proofErr w:type="spellEnd"/>
       <w:r>
         <w:rPr>
           <w:rFonts w:ascii="Consolas" w:eastAsia="宋体" w:hAnsi="Consolas" w:cs="宋体"/>
@@ -18324,6 +18891,7 @@
         </w:rPr>
         <w:t> </w:t>
       </w:r>
+      <w:proofErr w:type="spellStart"/>
       <w:r>
         <w:rPr>
           <w:rFonts w:ascii="Consolas" w:eastAsia="宋体" w:hAnsi="Consolas" w:cs="宋体"/>
@@ -18354,6 +18922,7 @@
         </w:rPr>
         <w:t>int</w:t>
       </w:r>
+      <w:proofErr w:type="spellEnd"/>
       <w:r>
         <w:rPr>
           <w:rFonts w:ascii="Consolas" w:eastAsia="宋体" w:hAnsi="Consolas" w:cs="宋体"/>
@@ -18439,6 +19008,7 @@
         </w:rPr>
         <w:t> </w:t>
       </w:r>
+      <w:proofErr w:type="spellStart"/>
       <w:r>
         <w:rPr>
           <w:rFonts w:ascii="Consolas" w:eastAsia="宋体" w:hAnsi="Consolas" w:cs="宋体"/>
@@ -18449,6 +19019,7 @@
         </w:rPr>
         <w:t>drawrobot_left</w:t>
       </w:r>
+      <w:proofErr w:type="spellEnd"/>
       <w:r>
         <w:rPr>
           <w:rFonts w:ascii="Consolas" w:eastAsia="宋体" w:hAnsi="Consolas" w:cs="宋体"/>
@@ -18479,6 +19050,7 @@
         </w:rPr>
         <w:t> </w:t>
       </w:r>
+      <w:proofErr w:type="spellStart"/>
       <w:r>
         <w:rPr>
           <w:rFonts w:ascii="Consolas" w:eastAsia="宋体" w:hAnsi="Consolas" w:cs="宋体"/>
@@ -18509,6 +19081,7 @@
         </w:rPr>
         <w:t>int</w:t>
       </w:r>
+      <w:proofErr w:type="spellEnd"/>
       <w:r>
         <w:rPr>
           <w:rFonts w:ascii="Consolas" w:eastAsia="宋体" w:hAnsi="Consolas" w:cs="宋体"/>
@@ -18519,6 +19092,7 @@
         </w:rPr>
         <w:t> </w:t>
       </w:r>
+      <w:proofErr w:type="spellStart"/>
       <w:r>
         <w:rPr>
           <w:rFonts w:ascii="Consolas" w:eastAsia="宋体" w:hAnsi="Consolas" w:cs="宋体"/>
@@ -18549,6 +19123,7 @@
         </w:rPr>
         <w:t>int</w:t>
       </w:r>
+      <w:proofErr w:type="spellEnd"/>
       <w:r>
         <w:rPr>
           <w:rFonts w:ascii="Consolas" w:eastAsia="宋体" w:hAnsi="Consolas" w:cs="宋体"/>
@@ -18634,6 +19209,7 @@
         </w:rPr>
         <w:t> </w:t>
       </w:r>
+      <w:proofErr w:type="spellStart"/>
       <w:r>
         <w:rPr>
           <w:rFonts w:ascii="Consolas" w:eastAsia="宋体" w:hAnsi="Consolas" w:cs="宋体"/>
@@ -18644,6 +19220,7 @@
         </w:rPr>
         <w:t>drawrobot_right</w:t>
       </w:r>
+      <w:proofErr w:type="spellEnd"/>
       <w:r>
         <w:rPr>
           <w:rFonts w:ascii="Consolas" w:eastAsia="宋体" w:hAnsi="Consolas" w:cs="宋体"/>
@@ -18674,6 +19251,7 @@
         </w:rPr>
         <w:t> </w:t>
       </w:r>
+      <w:proofErr w:type="spellStart"/>
       <w:r>
         <w:rPr>
           <w:rFonts w:ascii="Consolas" w:eastAsia="宋体" w:hAnsi="Consolas" w:cs="宋体"/>
@@ -18704,6 +19282,7 @@
         </w:rPr>
         <w:t>int</w:t>
       </w:r>
+      <w:proofErr w:type="spellEnd"/>
       <w:r>
         <w:rPr>
           <w:rFonts w:ascii="Consolas" w:eastAsia="宋体" w:hAnsi="Consolas" w:cs="宋体"/>
@@ -18714,6 +19293,7 @@
         </w:rPr>
         <w:t> </w:t>
       </w:r>
+      <w:proofErr w:type="spellStart"/>
       <w:r>
         <w:rPr>
           <w:rFonts w:ascii="Consolas" w:eastAsia="宋体" w:hAnsi="Consolas" w:cs="宋体"/>
@@ -18744,6 +19324,7 @@
         </w:rPr>
         <w:t>int</w:t>
       </w:r>
+      <w:proofErr w:type="spellEnd"/>
       <w:r>
         <w:rPr>
           <w:rFonts w:ascii="Consolas" w:eastAsia="宋体" w:hAnsi="Consolas" w:cs="宋体"/>
@@ -18829,6 +19410,7 @@
         </w:rPr>
         <w:t> </w:t>
       </w:r>
+      <w:proofErr w:type="spellStart"/>
       <w:r>
         <w:rPr>
           <w:rFonts w:ascii="Consolas" w:eastAsia="宋体" w:hAnsi="Consolas" w:cs="宋体"/>
@@ -18839,6 +19421,7 @@
         </w:rPr>
         <w:t>drawrobot_back</w:t>
       </w:r>
+      <w:proofErr w:type="spellEnd"/>
       <w:r>
         <w:rPr>
           <w:rFonts w:ascii="Consolas" w:eastAsia="宋体" w:hAnsi="Consolas" w:cs="宋体"/>
@@ -18869,6 +19452,7 @@
         </w:rPr>
         <w:t> </w:t>
       </w:r>
+      <w:proofErr w:type="spellStart"/>
       <w:r>
         <w:rPr>
           <w:rFonts w:ascii="Consolas" w:eastAsia="宋体" w:hAnsi="Consolas" w:cs="宋体"/>
@@ -18899,6 +19483,7 @@
         </w:rPr>
         <w:t>int</w:t>
       </w:r>
+      <w:proofErr w:type="spellEnd"/>
       <w:r>
         <w:rPr>
           <w:rFonts w:ascii="Consolas" w:eastAsia="宋体" w:hAnsi="Consolas" w:cs="宋体"/>
@@ -18909,6 +19494,7 @@
         </w:rPr>
         <w:t> </w:t>
       </w:r>
+      <w:proofErr w:type="spellStart"/>
       <w:r>
         <w:rPr>
           <w:rFonts w:ascii="Consolas" w:eastAsia="宋体" w:hAnsi="Consolas" w:cs="宋体"/>
@@ -18939,6 +19525,7 @@
         </w:rPr>
         <w:t>int</w:t>
       </w:r>
+      <w:proofErr w:type="spellEnd"/>
       <w:r>
         <w:rPr>
           <w:rFonts w:ascii="Consolas" w:eastAsia="宋体" w:hAnsi="Consolas" w:cs="宋体"/>
@@ -19024,6 +19611,7 @@
         </w:rPr>
         <w:t> </w:t>
       </w:r>
+      <w:proofErr w:type="spellStart"/>
       <w:r>
         <w:rPr>
           <w:rFonts w:ascii="Consolas" w:eastAsia="宋体" w:hAnsi="Consolas" w:cs="宋体"/>
@@ -19034,6 +19622,7 @@
         </w:rPr>
         <w:t>clearrobot</w:t>
       </w:r>
+      <w:proofErr w:type="spellEnd"/>
       <w:r>
         <w:rPr>
           <w:rFonts w:ascii="Consolas" w:eastAsia="宋体" w:hAnsi="Consolas" w:cs="宋体"/>
@@ -19064,6 +19653,7 @@
         </w:rPr>
         <w:t> </w:t>
       </w:r>
+      <w:proofErr w:type="spellStart"/>
       <w:r>
         <w:rPr>
           <w:rFonts w:ascii="Consolas" w:eastAsia="宋体" w:hAnsi="Consolas" w:cs="宋体"/>
@@ -19094,6 +19684,7 @@
         </w:rPr>
         <w:t>int</w:t>
       </w:r>
+      <w:proofErr w:type="spellEnd"/>
       <w:r>
         <w:rPr>
           <w:rFonts w:ascii="Consolas" w:eastAsia="宋体" w:hAnsi="Consolas" w:cs="宋体"/>
@@ -19104,6 +19695,7 @@
         </w:rPr>
         <w:t> </w:t>
       </w:r>
+      <w:proofErr w:type="spellStart"/>
       <w:r>
         <w:rPr>
           <w:rFonts w:ascii="Consolas" w:eastAsia="宋体" w:hAnsi="Consolas" w:cs="宋体"/>
@@ -19134,6 +19726,7 @@
         </w:rPr>
         <w:t>int</w:t>
       </w:r>
+      <w:proofErr w:type="spellEnd"/>
       <w:r>
         <w:rPr>
           <w:rFonts w:ascii="Consolas" w:eastAsia="宋体" w:hAnsi="Consolas" w:cs="宋体"/>
@@ -19202,6 +19795,7 @@
         </w:rPr>
         <w:t>·</w:t>
       </w:r>
+      <w:proofErr w:type="spellStart"/>
       <w:r>
         <w:rPr>
           <w:b/>
@@ -19209,6 +19803,7 @@
         </w:rPr>
         <w:t>mainwin.h</w:t>
       </w:r>
+      <w:proofErr w:type="spellEnd"/>
     </w:p>
     <w:p>
       <w:pPr>
@@ -19305,6 +19900,7 @@
         </w:rPr>
         <w:t> </w:t>
       </w:r>
+      <w:proofErr w:type="spellStart"/>
       <w:r>
         <w:rPr>
           <w:rFonts w:ascii="Consolas" w:eastAsia="宋体" w:hAnsi="Consolas" w:cs="宋体"/>
@@ -19315,6 +19911,7 @@
         </w:rPr>
         <w:t>mainWindow</w:t>
       </w:r>
+      <w:proofErr w:type="spellEnd"/>
       <w:r>
         <w:rPr>
           <w:rFonts w:ascii="Consolas" w:eastAsia="宋体" w:hAnsi="Consolas" w:cs="宋体"/>
@@ -19430,6 +20027,7 @@
         </w:rPr>
         <w:t>*</w:t>
       </w:r>
+      <w:proofErr w:type="spellStart"/>
       <w:r>
         <w:rPr>
           <w:rFonts w:ascii="Consolas" w:eastAsia="宋体" w:hAnsi="Consolas" w:cs="宋体"/>
@@ -19460,6 +20058,7 @@
         </w:rPr>
         <w:t>int</w:t>
       </w:r>
+      <w:proofErr w:type="spellEnd"/>
       <w:r>
         <w:rPr>
           <w:rFonts w:ascii="Consolas" w:eastAsia="宋体" w:hAnsi="Consolas" w:cs="宋体"/>
@@ -19480,6 +20079,7 @@
         </w:rPr>
         <w:t>*</w:t>
       </w:r>
+      <w:proofErr w:type="spellStart"/>
       <w:r>
         <w:rPr>
           <w:rFonts w:ascii="Consolas" w:eastAsia="宋体" w:hAnsi="Consolas" w:cs="宋体"/>
@@ -19510,6 +20110,7 @@
         </w:rPr>
         <w:t>char</w:t>
       </w:r>
+      <w:proofErr w:type="spellEnd"/>
       <w:r>
         <w:rPr>
           <w:rFonts w:ascii="Consolas" w:eastAsia="宋体" w:hAnsi="Consolas" w:cs="宋体"/>
@@ -19520,6 +20121,7 @@
         </w:rPr>
         <w:t> </w:t>
       </w:r>
+      <w:proofErr w:type="spellStart"/>
       <w:r>
         <w:rPr>
           <w:rFonts w:ascii="Consolas" w:eastAsia="宋体" w:hAnsi="Consolas" w:cs="宋体"/>
@@ -19550,6 +20152,7 @@
         </w:rPr>
         <w:t>int</w:t>
       </w:r>
+      <w:proofErr w:type="spellEnd"/>
       <w:r>
         <w:rPr>
           <w:rFonts w:ascii="Consolas" w:eastAsia="宋体" w:hAnsi="Consolas" w:cs="宋体"/>
@@ -19560,6 +20163,7 @@
         </w:rPr>
         <w:t> (*</w:t>
       </w:r>
+      <w:proofErr w:type="spellStart"/>
       <w:r>
         <w:rPr>
           <w:rFonts w:ascii="Consolas" w:eastAsia="宋体" w:hAnsi="Consolas" w:cs="宋体"/>
@@ -19570,6 +20174,7 @@
         </w:rPr>
         <w:t>mp</w:t>
       </w:r>
+      <w:proofErr w:type="spellEnd"/>
       <w:r>
         <w:rPr>
           <w:rFonts w:ascii="Consolas" w:eastAsia="宋体" w:hAnsi="Consolas" w:cs="宋体"/>
@@ -19660,6 +20265,7 @@
         </w:rPr>
         <w:t>//</w:t>
       </w:r>
+      <w:proofErr w:type="spellStart"/>
       <w:r>
         <w:rPr>
           <w:rFonts w:ascii="Consolas" w:eastAsia="宋体" w:hAnsi="Consolas" w:cs="宋体" w:hint="eastAsia"/>
@@ -19670,6 +20276,7 @@
         </w:rPr>
         <w:t>hhw</w:t>
       </w:r>
+      <w:proofErr w:type="spellEnd"/>
       <w:r>
         <w:rPr>
           <w:rFonts w:ascii="Consolas" w:eastAsia="宋体" w:hAnsi="Consolas" w:cs="宋体" w:hint="eastAsia"/>
@@ -19715,6 +20322,7 @@
         </w:rPr>
         <w:t> </w:t>
       </w:r>
+      <w:proofErr w:type="spellStart"/>
       <w:r>
         <w:rPr>
           <w:rFonts w:ascii="Consolas" w:eastAsia="宋体" w:hAnsi="Consolas" w:cs="宋体"/>
@@ -19725,6 +20333,7 @@
         </w:rPr>
         <w:t>drawbasic</w:t>
       </w:r>
+      <w:proofErr w:type="spellEnd"/>
       <w:r>
         <w:rPr>
           <w:rFonts w:ascii="Consolas" w:eastAsia="宋体" w:hAnsi="Consolas" w:cs="宋体"/>
@@ -19790,6 +20399,7 @@
         </w:rPr>
         <w:t> </w:t>
       </w:r>
+      <w:proofErr w:type="spellStart"/>
       <w:r>
         <w:rPr>
           <w:rFonts w:ascii="Consolas" w:eastAsia="宋体" w:hAnsi="Consolas" w:cs="宋体"/>
@@ -19800,6 +20410,7 @@
         </w:rPr>
         <w:t>paintmp</w:t>
       </w:r>
+      <w:proofErr w:type="spellEnd"/>
       <w:r>
         <w:rPr>
           <w:rFonts w:ascii="Consolas" w:eastAsia="宋体" w:hAnsi="Consolas" w:cs="宋体"/>
@@ -19830,6 +20441,7 @@
         </w:rPr>
         <w:t> (*</w:t>
       </w:r>
+      <w:proofErr w:type="spellStart"/>
       <w:r>
         <w:rPr>
           <w:rFonts w:ascii="Consolas" w:eastAsia="宋体" w:hAnsi="Consolas" w:cs="宋体"/>
@@ -19840,6 +20452,7 @@
         </w:rPr>
         <w:t>mp</w:t>
       </w:r>
+      <w:proofErr w:type="spellEnd"/>
       <w:r>
         <w:rPr>
           <w:rFonts w:ascii="Consolas" w:eastAsia="宋体" w:hAnsi="Consolas" w:cs="宋体"/>
@@ -19870,6 +20483,7 @@
         </w:rPr>
         <w:t> </w:t>
       </w:r>
+      <w:proofErr w:type="spellStart"/>
       <w:r>
         <w:rPr>
           <w:rFonts w:ascii="Consolas" w:eastAsia="宋体" w:hAnsi="Consolas" w:cs="宋体"/>
@@ -19900,6 +20514,7 @@
         </w:rPr>
         <w:t>int</w:t>
       </w:r>
+      <w:proofErr w:type="spellEnd"/>
       <w:r>
         <w:rPr>
           <w:rFonts w:ascii="Consolas" w:eastAsia="宋体" w:hAnsi="Consolas" w:cs="宋体"/>
@@ -19910,6 +20525,7 @@
         </w:rPr>
         <w:t> </w:t>
       </w:r>
+      <w:proofErr w:type="spellStart"/>
       <w:r>
         <w:rPr>
           <w:rFonts w:ascii="Consolas" w:eastAsia="宋体" w:hAnsi="Consolas" w:cs="宋体"/>
@@ -19940,6 +20556,7 @@
         </w:rPr>
         <w:t>char</w:t>
       </w:r>
+      <w:proofErr w:type="spellEnd"/>
       <w:r>
         <w:rPr>
           <w:rFonts w:ascii="Consolas" w:eastAsia="宋体" w:hAnsi="Consolas" w:cs="宋体"/>
@@ -19950,6 +20567,7 @@
         </w:rPr>
         <w:t> </w:t>
       </w:r>
+      <w:proofErr w:type="spellStart"/>
       <w:r>
         <w:rPr>
           <w:rFonts w:ascii="Consolas" w:eastAsia="宋体" w:hAnsi="Consolas" w:cs="宋体"/>
@@ -19960,6 +20578,7 @@
         </w:rPr>
         <w:t>pdir</w:t>
       </w:r>
+      <w:proofErr w:type="spellEnd"/>
       <w:r>
         <w:rPr>
           <w:rFonts w:ascii="Consolas" w:eastAsia="宋体" w:hAnsi="Consolas" w:cs="宋体"/>
@@ -19995,7 +20614,7 @@
       <w:pPr>
         <w:pStyle w:val="1"/>
       </w:pPr>
-      <w:bookmarkStart w:id="41" w:name="_Toc51775591"/>
+      <w:bookmarkStart w:id="41" w:name="_Toc52102155"/>
       <w:r>
         <w:rPr>
           <w:rFonts w:hint="eastAsia"/>
@@ -20376,7 +20995,7 @@
       <w:pPr>
         <w:pStyle w:val="1"/>
       </w:pPr>
-      <w:bookmarkStart w:id="42" w:name="_Toc51775592"/>
+      <w:bookmarkStart w:id="42" w:name="_Toc52102156"/>
       <w:r>
         <w:rPr>
           <w:rFonts w:hint="eastAsia"/>
@@ -20405,8 +21024,13 @@
         <w:t xml:space="preserve">. </w:t>
       </w:r>
       <w:r>
-        <w:t>Stephen Prata</w:t>
-      </w:r>
+        <w:t xml:space="preserve">Stephen </w:t>
+      </w:r>
+      <w:proofErr w:type="spellStart"/>
+      <w:r>
+        <w:t>Prata</w:t>
+      </w:r>
+      <w:proofErr w:type="spellEnd"/>
       <w:r>
         <w:rPr>
           <w:rFonts w:hint="eastAsia"/>
@@ -20496,8 +21120,13 @@
       <w:r>
         <w:t xml:space="preserve"> </w:t>
       </w:r>
-      <w:r>
-        <w:t>Cormen,T.H.</w:t>
+      <w:proofErr w:type="spellStart"/>
+      <w:r>
+        <w:t>Cormen,T.H</w:t>
+      </w:r>
+      <w:proofErr w:type="spellEnd"/>
+      <w:r>
+        <w:t>.</w:t>
       </w:r>
       <w:r>
         <w:t>等著，殷建平译</w:t>
@@ -20843,26 +21472,41 @@
       <w:r>
         <w:t xml:space="preserve"> </w:t>
       </w:r>
+      <w:proofErr w:type="spellStart"/>
       <w:r>
         <w:rPr>
           <w:rFonts w:hint="eastAsia"/>
         </w:rPr>
         <w:t>github</w:t>
       </w:r>
+      <w:proofErr w:type="spellEnd"/>
       <w:r>
         <w:rPr>
           <w:rFonts w:hint="eastAsia"/>
         </w:rPr>
         <w:t>：</w:t>
       </w:r>
-      <w:hyperlink r:id="rId34" w:history="1">
-        <w:r>
-          <w:rPr>
-            <w:rStyle w:val="a7"/>
-          </w:rPr>
-          <w:t>https://github.com/</w:t>
-        </w:r>
-      </w:hyperlink>
+      <w:r>
+        <w:fldChar w:fldCharType="begin"/>
+      </w:r>
+      <w:r>
+        <w:instrText xml:space="preserve"> HYPERLINK "https://github.com/" </w:instrText>
+      </w:r>
+      <w:r>
+        <w:fldChar w:fldCharType="separate"/>
+      </w:r>
+      <w:r>
+        <w:rPr>
+          <w:rStyle w:val="a7"/>
+        </w:rPr>
+        <w:t>https://github.com/</w:t>
+      </w:r>
+      <w:r>
+        <w:rPr>
+          <w:rStyle w:val="a7"/>
+        </w:rPr>
+        <w:fldChar w:fldCharType="end"/>
+      </w:r>
       <w:r>
         <w:t xml:space="preserve"> </w:t>
       </w:r>
@@ -20880,19 +21524,21 @@
       <w:r>
         <w:t xml:space="preserve"> </w:t>
       </w:r>
+      <w:proofErr w:type="spellStart"/>
       <w:r>
         <w:rPr>
           <w:rFonts w:hint="eastAsia"/>
         </w:rPr>
         <w:t>csdn</w:t>
       </w:r>
+      <w:proofErr w:type="spellEnd"/>
       <w:r>
         <w:rPr>
           <w:rFonts w:hint="eastAsia"/>
         </w:rPr>
         <w:t>论坛：</w:t>
       </w:r>
-      <w:hyperlink r:id="rId35" w:history="1">
+      <w:hyperlink r:id="rId41" w:history="1">
         <w:r>
           <w:rPr>
             <w:rStyle w:val="a7"/>
@@ -20938,7 +21584,7 @@
         </w:rPr>
         <w:t>论坛：</w:t>
       </w:r>
-      <w:hyperlink r:id="rId36" w:history="1">
+      <w:hyperlink r:id="rId42" w:history="1">
         <w:r>
           <w:rPr>
             <w:rStyle w:val="a7"/>
@@ -20951,7 +21597,7 @@
       </w:r>
     </w:p>
     <w:sectPr>
-      <w:footerReference w:type="default" r:id="rId37"/>
+      <w:footerReference w:type="default" r:id="rId43"/>
       <w:pgSz w:w="11906" w:h="16838"/>
       <w:pgMar w:top="1440" w:right="1800" w:bottom="1440" w:left="1800" w:header="851" w:footer="992" w:gutter="0"/>
       <w:cols w:space="425"/>
@@ -20990,6 +21636,7 @@
         <w:docPartUnique/>
       </w:docPartObj>
     </w:sdtPr>
+    <w:sdtEndPr/>
     <w:sdtContent>
       <w:sdt>
         <w:sdtPr>
@@ -20999,6 +21646,7 @@
             <w:docPartUnique/>
           </w:docPartObj>
         </w:sdtPr>
+        <w:sdtEndPr/>
         <w:sdtContent>
           <w:p>
             <w:pPr>
@@ -22587,7 +23235,7 @@
 </file>
 
 <file path=customXml/itemProps1.xml><?xml version="1.0" encoding="utf-8"?>
-<ds:datastoreItem xmlns:ds="http://schemas.openxmlformats.org/officeDocument/2006/customXml" ds:itemID="{31573C1F-451E-4484-8CFC-C2B7DFB74768}">
+<ds:datastoreItem xmlns:ds="http://schemas.openxmlformats.org/officeDocument/2006/customXml" ds:itemID="{F621622D-070C-419C-9A64-10A2262EAD0F}">
   <ds:schemaRefs>
     <ds:schemaRef ds:uri="http://schemas.openxmlformats.org/officeDocument/2006/bibliography"/>
   </ds:schemaRefs>
